--- a/Resume - Suneel Kishorilal Vishwakarma.docx
+++ b/Resume - Suneel Kishorilal Vishwakarma.docx
@@ -96,7 +96,7 @@
           <w:spacing w:val="-2"/>
           <w:w w:val="90"/>
         </w:rPr>
-        <w:t>https://github.com/sunny10jan/Resume</w:t>
+        <w:t>https://github.com/sunny10jan/Resume.git</w:t>
       </w:r>
       <w:r>
         <w:fldChar w:fldCharType="end"/>
@@ -784,7 +784,7 @@
           </mc:Choice>
           <mc:Fallback>
             <w:pict>
-              <v:shape w14:anchorId="0300805B" id="Graphic 6" o:spid="_x0000_s1026" style="position:absolute;margin-left:103.9pt;margin-top:-11.6pt;width:912.25pt;height:.75pt;z-index:15737344;visibility:visible;mso-wrap-style:square;mso-wrap-distance-left:0;mso-wrap-distance-top:0;mso-wrap-distance-right:0;mso-wrap-distance-bottom:0;mso-position-horizontal:absolute;mso-position-horizontal-relative:page;mso-position-vertical:absolute;mso-position-vertical-relative:text;v-text-anchor:top" coordsize="11585575,9525" o:gfxdata="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" path="m,l11585339,r,8946l,8946,,xe" filled="f" strokecolor="gray" strokeweight=".2485mm">
+              <v:shape w14:anchorId="018FFC61" id="Graphic 6" o:spid="_x0000_s1026" style="position:absolute;margin-left:103.9pt;margin-top:-11.6pt;width:912.25pt;height:.75pt;z-index:15737344;visibility:visible;mso-wrap-style:square;mso-wrap-distance-left:0;mso-wrap-distance-top:0;mso-wrap-distance-right:0;mso-wrap-distance-bottom:0;mso-position-horizontal:absolute;mso-position-horizontal-relative:page;mso-position-vertical:absolute;mso-position-vertical-relative:text;v-text-anchor:top" coordsize="11585575,9525" o:gfxdata="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" path="m,l11585339,r,8946l,8946,,xe" filled="f" strokecolor="gray" strokeweight=".2485mm">
                 <v:path arrowok="t"/>
                 <w10:wrap anchorx="page"/>
               </v:shape>
@@ -1190,7 +1190,7 @@
           </mc:Choice>
           <mc:Fallback>
             <w:pict>
-              <v:shape w14:anchorId="593C82AC" id="Graphic 7" o:spid="_x0000_s1026" style="position:absolute;margin-left:646.3pt;margin-top:46.3pt;width:369.85pt;height:.75pt;z-index:15737856;visibility:visible;mso-wrap-style:square;mso-wrap-distance-left:0;mso-wrap-distance-top:0;mso-wrap-distance-right:0;mso-wrap-distance-bottom:0;mso-position-horizontal:absolute;mso-position-horizontal-relative:page;mso-position-vertical:absolute;mso-position-vertical-relative:text;v-text-anchor:top" coordsize="4697095,9525" o:gfxdata="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" path="m,l4696759,r,8946l,8946,,xe" filled="f" strokecolor="gray" strokeweight=".2485mm">
+              <v:shape w14:anchorId="26D164E8" id="Graphic 7" o:spid="_x0000_s1026" style="position:absolute;margin-left:646.3pt;margin-top:46.3pt;width:369.85pt;height:.75pt;z-index:15737856;visibility:visible;mso-wrap-style:square;mso-wrap-distance-left:0;mso-wrap-distance-top:0;mso-wrap-distance-right:0;mso-wrap-distance-bottom:0;mso-position-horizontal:absolute;mso-position-horizontal-relative:page;mso-position-vertical:absolute;mso-position-vertical-relative:text;v-text-anchor:top" coordsize="4697095,9525" o:gfxdata="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" path="m,l4696759,r,8946l,8946,,xe" filled="f" strokecolor="gray" strokeweight=".2485mm">
                 <v:path arrowok="t"/>
                 <w10:wrap anchorx="page"/>
               </v:shape>
@@ -1325,7 +1325,7 @@
           </mc:Choice>
           <mc:Fallback>
             <w:pict>
-              <v:shape w14:anchorId="666DB2CC" id="Graphic 8" o:spid="_x0000_s1026" style="position:absolute;margin-left:103.9pt;margin-top:11.9pt;width:524.8pt;height:.75pt;z-index:-15728640;visibility:visible;mso-wrap-style:square;mso-wrap-distance-left:0;mso-wrap-distance-top:0;mso-wrap-distance-right:0;mso-wrap-distance-bottom:0;mso-position-horizontal:absolute;mso-position-horizontal-relative:page;mso-position-vertical:absolute;mso-position-vertical-relative:text;v-text-anchor:top" coordsize="6664959,9525" o:gfxdata="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" path="m,l6664924,r,8946l,8946,,xe" filled="f" strokecolor="gray" strokeweight=".2485mm">
+              <v:shape w14:anchorId="75DED9CC" id="Graphic 8" o:spid="_x0000_s1026" style="position:absolute;margin-left:103.9pt;margin-top:11.9pt;width:524.8pt;height:.75pt;z-index:-15728640;visibility:visible;mso-wrap-style:square;mso-wrap-distance-left:0;mso-wrap-distance-top:0;mso-wrap-distance-right:0;mso-wrap-distance-bottom:0;mso-position-horizontal:absolute;mso-position-horizontal-relative:page;mso-position-vertical:absolute;mso-position-vertical-relative:text;v-text-anchor:top" coordsize="6664959,9525" o:gfxdata="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" path="m,l6664924,r,8946l,8946,,xe" filled="f" strokecolor="gray" strokeweight=".2485mm">
                 <v:path arrowok="t"/>
                 <w10:wrap type="topAndBottom" anchorx="page"/>
               </v:shape>
@@ -1459,7 +1459,7 @@
           </mc:Choice>
           <mc:Fallback>
             <w:pict>
-              <v:shape w14:anchorId="0C6D7CF8" id="Graphic 9" o:spid="_x0000_s1026" style="position:absolute;margin-left:114.1pt;margin-top:8.9pt;width:3.55pt;height:3.55pt;z-index:15729152;visibility:visible;mso-wrap-style:square;mso-wrap-distance-left:0;mso-wrap-distance-top:0;mso-wrap-distance-right:0;mso-wrap-distance-bottom:0;mso-position-horizontal:absolute;mso-position-horizontal-relative:page;mso-position-vertical:absolute;mso-position-vertical-relative:text;v-text-anchor:top" coordsize="45085,45085" o:gfxdata="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" path="m25331,44730r-5932,l16546,44162,,25331,,19399,19399,r5932,l44731,22365r-1,2966l25331,44730xe" fillcolor="#2b2b2b" stroked="f">
+              <v:shape w14:anchorId="443B4D2D" id="Graphic 9" o:spid="_x0000_s1026" style="position:absolute;margin-left:114.1pt;margin-top:8.9pt;width:3.55pt;height:3.55pt;z-index:15729152;visibility:visible;mso-wrap-style:square;mso-wrap-distance-left:0;mso-wrap-distance-top:0;mso-wrap-distance-right:0;mso-wrap-distance-bottom:0;mso-position-horizontal:absolute;mso-position-horizontal-relative:page;mso-position-vertical:absolute;mso-position-vertical-relative:text;v-text-anchor:top" coordsize="45085,45085" o:gfxdata="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" path="m25331,44730r-5932,l16546,44162,,25331,,19399,19399,r5932,l44731,22365r-1,2966l25331,44730xe" fillcolor="#2b2b2b" stroked="f">
                 <v:path arrowok="t"/>
                 <w10:wrap anchorx="page"/>
               </v:shape>
@@ -1665,7 +1665,7 @@
           </mc:Choice>
           <mc:Fallback>
             <w:pict>
-              <v:shape w14:anchorId="29665E65" id="Graphic 10" o:spid="_x0000_s1026" style="position:absolute;margin-left:114.1pt;margin-top:7pt;width:3.55pt;height:3.55pt;z-index:15729664;visibility:visible;mso-wrap-style:square;mso-wrap-distance-left:0;mso-wrap-distance-top:0;mso-wrap-distance-right:0;mso-wrap-distance-bottom:0;mso-position-horizontal:absolute;mso-position-horizontal-relative:page;mso-position-vertical:absolute;mso-position-vertical-relative:text;v-text-anchor:top" coordsize="45085,45085" o:gfxdata="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" path="m25331,44730r-5932,l16546,44163,,25331,,19399,19399,r5932,l44731,22365r-1,2966l25331,44730xe" fillcolor="#2b2b2b" stroked="f">
+              <v:shape w14:anchorId="59AF4C89" id="Graphic 10" o:spid="_x0000_s1026" style="position:absolute;margin-left:114.1pt;margin-top:7pt;width:3.55pt;height:3.55pt;z-index:15729664;visibility:visible;mso-wrap-style:square;mso-wrap-distance-left:0;mso-wrap-distance-top:0;mso-wrap-distance-right:0;mso-wrap-distance-bottom:0;mso-position-horizontal:absolute;mso-position-horizontal-relative:page;mso-position-vertical:absolute;mso-position-vertical-relative:text;v-text-anchor:top" coordsize="45085,45085" o:gfxdata="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" path="m25331,44730r-5932,l16546,44163,,25331,,19399,19399,r5932,l44731,22365r-1,2966l25331,44730xe" fillcolor="#2b2b2b" stroked="f">
                 <v:path arrowok="t"/>
                 <w10:wrap anchorx="page"/>
               </v:shape>
@@ -1811,7 +1811,7 @@
           </mc:Choice>
           <mc:Fallback>
             <w:pict>
-              <v:shape w14:anchorId="6D1DBD7D" id="Graphic 11" o:spid="_x0000_s1026" style="position:absolute;margin-left:114.1pt;margin-top:7pt;width:3.55pt;height:3.55pt;z-index:15730176;visibility:visible;mso-wrap-style:square;mso-wrap-distance-left:0;mso-wrap-distance-top:0;mso-wrap-distance-right:0;mso-wrap-distance-bottom:0;mso-position-horizontal:absolute;mso-position-horizontal-relative:page;mso-position-vertical:absolute;mso-position-vertical-relative:text;v-text-anchor:top" coordsize="45085,45085" o:gfxdata="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" path="m25331,44730r-5932,l16546,44163,,25331,,19399,19399,r5932,l44731,22365r-1,2966l25331,44730xe" fillcolor="#2b2b2b" stroked="f">
+              <v:shape w14:anchorId="1390CB08" id="Graphic 11" o:spid="_x0000_s1026" style="position:absolute;margin-left:114.1pt;margin-top:7pt;width:3.55pt;height:3.55pt;z-index:15730176;visibility:visible;mso-wrap-style:square;mso-wrap-distance-left:0;mso-wrap-distance-top:0;mso-wrap-distance-right:0;mso-wrap-distance-bottom:0;mso-position-horizontal:absolute;mso-position-horizontal-relative:page;mso-position-vertical:absolute;mso-position-vertical-relative:text;v-text-anchor:top" coordsize="45085,45085" o:gfxdata="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" path="m25331,44730r-5932,l16546,44163,,25331,,19399,19399,r5932,l44731,22365r-1,2966l25331,44730xe" fillcolor="#2b2b2b" stroked="f">
                 <v:path arrowok="t"/>
                 <w10:wrap anchorx="page"/>
               </v:shape>
@@ -1913,7 +1913,7 @@
           </mc:Choice>
           <mc:Fallback>
             <w:pict>
-              <v:shape w14:anchorId="2D62A803" id="Graphic 12" o:spid="_x0000_s1026" style="position:absolute;margin-left:114.1pt;margin-top:23.9pt;width:3.55pt;height:3.55pt;z-index:15730688;visibility:visible;mso-wrap-style:square;mso-wrap-distance-left:0;mso-wrap-distance-top:0;mso-wrap-distance-right:0;mso-wrap-distance-bottom:0;mso-position-horizontal:absolute;mso-position-horizontal-relative:page;mso-position-vertical:absolute;mso-position-vertical-relative:text;v-text-anchor:top" coordsize="45085,45085" o:gfxdata="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" path="m25331,44730r-5932,l16546,44163,,25331,,19398,19399,r5932,l44731,22365r-1,2966l25331,44730xe" fillcolor="#2b2b2b" stroked="f">
+              <v:shape w14:anchorId="3AAF7235" id="Graphic 12" o:spid="_x0000_s1026" style="position:absolute;margin-left:114.1pt;margin-top:23.9pt;width:3.55pt;height:3.55pt;z-index:15730688;visibility:visible;mso-wrap-style:square;mso-wrap-distance-left:0;mso-wrap-distance-top:0;mso-wrap-distance-right:0;mso-wrap-distance-bottom:0;mso-position-horizontal:absolute;mso-position-horizontal-relative:page;mso-position-vertical:absolute;mso-position-vertical-relative:text;v-text-anchor:top" coordsize="45085,45085" o:gfxdata="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" path="m25331,44730r-5932,l16546,44163,,25331,,19398,19399,r5932,l44731,22365r-1,2966l25331,44730xe" fillcolor="#2b2b2b" stroked="f">
                 <v:path arrowok="t"/>
                 <w10:wrap anchorx="page"/>
               </v:shape>
@@ -2078,7 +2078,7 @@
           </mc:Choice>
           <mc:Fallback>
             <w:pict>
-              <v:shape w14:anchorId="5CB86845" id="Graphic 13" o:spid="_x0000_s1026" style="position:absolute;margin-left:114.1pt;margin-top:6.35pt;width:3.55pt;height:3.55pt;z-index:15731200;visibility:visible;mso-wrap-style:square;mso-wrap-distance-left:0;mso-wrap-distance-top:0;mso-wrap-distance-right:0;mso-wrap-distance-bottom:0;mso-position-horizontal:absolute;mso-position-horizontal-relative:page;mso-position-vertical:absolute;mso-position-vertical-relative:text;v-text-anchor:top" coordsize="45085,45085" o:gfxdata="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" path="m25331,44730r-5932,l16546,44163,,25331,,19399,19399,r5932,l44731,22365r-1,2966l25331,44730xe" fillcolor="#2b2b2b" stroked="f">
+              <v:shape w14:anchorId="2C1D6CAF" id="Graphic 13" o:spid="_x0000_s1026" style="position:absolute;margin-left:114.1pt;margin-top:6.35pt;width:3.55pt;height:3.55pt;z-index:15731200;visibility:visible;mso-wrap-style:square;mso-wrap-distance-left:0;mso-wrap-distance-top:0;mso-wrap-distance-right:0;mso-wrap-distance-bottom:0;mso-position-horizontal:absolute;mso-position-horizontal-relative:page;mso-position-vertical:absolute;mso-position-vertical-relative:text;v-text-anchor:top" coordsize="45085,45085" o:gfxdata="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" path="m25331,44730r-5932,l16546,44163,,25331,,19399,19399,r5932,l44731,22365r-1,2966l25331,44730xe" fillcolor="#2b2b2b" stroked="f">
                 <v:path arrowok="t"/>
                 <w10:wrap anchorx="page"/>
               </v:shape>
@@ -2179,7 +2179,7 @@
           </mc:Choice>
           <mc:Fallback>
             <w:pict>
-              <v:shape w14:anchorId="1FA6E05B" id="Graphic 14" o:spid="_x0000_s1026" style="position:absolute;margin-left:114.1pt;margin-top:40.15pt;width:3.55pt;height:3.55pt;z-index:15731712;visibility:visible;mso-wrap-style:square;mso-wrap-distance-left:0;mso-wrap-distance-top:0;mso-wrap-distance-right:0;mso-wrap-distance-bottom:0;mso-position-horizontal:absolute;mso-position-horizontal-relative:page;mso-position-vertical:absolute;mso-position-vertical-relative:text;v-text-anchor:top" coordsize="45085,45085" o:gfxdata="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" path="m25331,44730r-5932,l16546,44163,,25331,,19398,19399,r5932,l44731,22365r-1,2966l25331,44730xe" fillcolor="#2b2b2b" stroked="f">
+              <v:shape w14:anchorId="51E62944" id="Graphic 14" o:spid="_x0000_s1026" style="position:absolute;margin-left:114.1pt;margin-top:40.15pt;width:3.55pt;height:3.55pt;z-index:15731712;visibility:visible;mso-wrap-style:square;mso-wrap-distance-left:0;mso-wrap-distance-top:0;mso-wrap-distance-right:0;mso-wrap-distance-bottom:0;mso-position-horizontal:absolute;mso-position-horizontal-relative:page;mso-position-vertical:absolute;mso-position-vertical-relative:text;v-text-anchor:top" coordsize="45085,45085" o:gfxdata="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" path="m25331,44730r-5932,l16546,44163,,25331,,19398,19399,r5932,l44731,22365r-1,2966l25331,44730xe" fillcolor="#2b2b2b" stroked="f">
                 <v:path arrowok="t"/>
                 <w10:wrap anchorx="page"/>
               </v:shape>
@@ -2380,7 +2380,7 @@
           </mc:Choice>
           <mc:Fallback>
             <w:pict>
-              <v:shape w14:anchorId="28F63FD8" id="Graphic 15" o:spid="_x0000_s1026" style="position:absolute;margin-left:114.1pt;margin-top:5.85pt;width:3.55pt;height:3.55pt;z-index:15732224;visibility:visible;mso-wrap-style:square;mso-wrap-distance-left:0;mso-wrap-distance-top:0;mso-wrap-distance-right:0;mso-wrap-distance-bottom:0;mso-position-horizontal:absolute;mso-position-horizontal-relative:page;mso-position-vertical:absolute;mso-position-vertical-relative:text;v-text-anchor:top" coordsize="45085,45085" o:gfxdata="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" path="m25331,44730r-5932,l16546,44163,,25331,,19398,19399,r5932,l44731,22365r-1,2966l25331,44730xe" fillcolor="#2b2b2b" stroked="f">
+              <v:shape w14:anchorId="54243865" id="Graphic 15" o:spid="_x0000_s1026" style="position:absolute;margin-left:114.1pt;margin-top:5.85pt;width:3.55pt;height:3.55pt;z-index:15732224;visibility:visible;mso-wrap-style:square;mso-wrap-distance-left:0;mso-wrap-distance-top:0;mso-wrap-distance-right:0;mso-wrap-distance-bottom:0;mso-position-horizontal:absolute;mso-position-horizontal-relative:page;mso-position-vertical:absolute;mso-position-vertical-relative:text;v-text-anchor:top" coordsize="45085,45085" o:gfxdata="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" path="m25331,44730r-5932,l16546,44163,,25331,,19398,19399,r5932,l44731,22365r-1,2966l25331,44730xe" fillcolor="#2b2b2b" stroked="f">
                 <v:path arrowok="t"/>
                 <w10:wrap anchorx="page"/>
               </v:shape>
@@ -2550,7 +2550,7 @@
           </mc:Choice>
           <mc:Fallback>
             <w:pict>
-              <v:shape w14:anchorId="07779F3F" id="Graphic 16" o:spid="_x0000_s1026" style="position:absolute;margin-left:376.85pt;margin-top:-26.8pt;width:3.55pt;height:3.55pt;z-index:15732736;visibility:visible;mso-wrap-style:square;mso-wrap-distance-left:0;mso-wrap-distance-top:0;mso-wrap-distance-right:0;mso-wrap-distance-bottom:0;mso-position-horizontal:absolute;mso-position-horizontal-relative:page;mso-position-vertical:absolute;mso-position-vertical-relative:text;v-text-anchor:top" coordsize="45085,45085" o:gfxdata="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" path="m25331,44730r-5932,l16546,44162,,25331,,19399,19399,r5932,l44731,22365r,2966l25331,44730xe" fillcolor="#2b2b2b" stroked="f">
+              <v:shape w14:anchorId="1A329264" id="Graphic 16" o:spid="_x0000_s1026" style="position:absolute;margin-left:376.85pt;margin-top:-26.8pt;width:3.55pt;height:3.55pt;z-index:15732736;visibility:visible;mso-wrap-style:square;mso-wrap-distance-left:0;mso-wrap-distance-top:0;mso-wrap-distance-right:0;mso-wrap-distance-bottom:0;mso-position-horizontal:absolute;mso-position-horizontal-relative:page;mso-position-vertical:absolute;mso-position-vertical-relative:text;v-text-anchor:top" coordsize="45085,45085" o:gfxdata="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" path="m25331,44730r-5932,l16546,44162,,25331,,19399,19399,r5932,l44731,22365r,2966l25331,44730xe" fillcolor="#2b2b2b" stroked="f">
                 <v:path arrowok="t"/>
                 <w10:wrap anchorx="page"/>
               </v:shape>
@@ -2652,7 +2652,7 @@
           </mc:Choice>
           <mc:Fallback>
             <w:pict>
-              <v:shape w14:anchorId="1973D7B6" id="Graphic 17" o:spid="_x0000_s1026" style="position:absolute;margin-left:376.85pt;margin-top:7pt;width:3.55pt;height:3.55pt;z-index:15733248;visibility:visible;mso-wrap-style:square;mso-wrap-distance-left:0;mso-wrap-distance-top:0;mso-wrap-distance-right:0;mso-wrap-distance-bottom:0;mso-position-horizontal:absolute;mso-position-horizontal-relative:page;mso-position-vertical:absolute;mso-position-vertical-relative:text;v-text-anchor:top" coordsize="45085,45085" o:gfxdata="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" path="m25331,44730r-5932,l16546,44163,,25331,,19399,19399,r5932,l44731,22365r,2966l25331,44730xe" fillcolor="#2b2b2b" stroked="f">
+              <v:shape w14:anchorId="608D761C" id="Graphic 17" o:spid="_x0000_s1026" style="position:absolute;margin-left:376.85pt;margin-top:7pt;width:3.55pt;height:3.55pt;z-index:15733248;visibility:visible;mso-wrap-style:square;mso-wrap-distance-left:0;mso-wrap-distance-top:0;mso-wrap-distance-right:0;mso-wrap-distance-bottom:0;mso-position-horizontal:absolute;mso-position-horizontal-relative:page;mso-position-vertical:absolute;mso-position-vertical-relative:text;v-text-anchor:top" coordsize="45085,45085" o:gfxdata="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" path="m25331,44730r-5932,l16546,44163,,25331,,19399,19399,r5932,l44731,22365r,2966l25331,44730xe" fillcolor="#2b2b2b" stroked="f">
                 <v:path arrowok="t"/>
                 <w10:wrap anchorx="page"/>
               </v:shape>
@@ -2882,7 +2882,7 @@
           </mc:Choice>
           <mc:Fallback>
             <w:pict>
-              <v:shape w14:anchorId="705BE580" id="Graphic 18" o:spid="_x0000_s1026" style="position:absolute;margin-left:376.85pt;margin-top:6.95pt;width:3.55pt;height:3.55pt;z-index:15733760;visibility:visible;mso-wrap-style:square;mso-wrap-distance-left:0;mso-wrap-distance-top:0;mso-wrap-distance-right:0;mso-wrap-distance-bottom:0;mso-position-horizontal:absolute;mso-position-horizontal-relative:page;mso-position-vertical:absolute;mso-position-vertical-relative:text;v-text-anchor:top" coordsize="45085,45085" o:gfxdata="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" path="m25331,44730r-5932,l16546,44163,,25331,,19398,19399,r5932,l44731,22365r,2966l25331,44730xe" fillcolor="#2b2b2b" stroked="f">
+              <v:shape w14:anchorId="03C5E3E2" id="Graphic 18" o:spid="_x0000_s1026" style="position:absolute;margin-left:376.85pt;margin-top:6.95pt;width:3.55pt;height:3.55pt;z-index:15733760;visibility:visible;mso-wrap-style:square;mso-wrap-distance-left:0;mso-wrap-distance-top:0;mso-wrap-distance-right:0;mso-wrap-distance-bottom:0;mso-position-horizontal:absolute;mso-position-horizontal-relative:page;mso-position-vertical:absolute;mso-position-vertical-relative:text;v-text-anchor:top" coordsize="45085,45085" o:gfxdata="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" path="m25331,44730r-5932,l16546,44163,,25331,,19398,19399,r5932,l44731,22365r,2966l25331,44730xe" fillcolor="#2b2b2b" stroked="f">
                 <v:path arrowok="t"/>
                 <w10:wrap anchorx="page"/>
               </v:shape>
@@ -3010,7 +3010,7 @@
           </mc:Choice>
           <mc:Fallback>
             <w:pict>
-              <v:shape w14:anchorId="752BA90D" id="Graphic 19" o:spid="_x0000_s1026" style="position:absolute;margin-left:376.85pt;margin-top:6.9pt;width:3.55pt;height:3.55pt;z-index:15734272;visibility:visible;mso-wrap-style:square;mso-wrap-distance-left:0;mso-wrap-distance-top:0;mso-wrap-distance-right:0;mso-wrap-distance-bottom:0;mso-position-horizontal:absolute;mso-position-horizontal-relative:page;mso-position-vertical:absolute;mso-position-vertical-relative:text;v-text-anchor:top" coordsize="45085,45085" o:gfxdata="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" path="m25331,44730r-5932,l16546,44163,,25331,,19399,19399,r5932,l44731,22365r,2966l25331,44730xe" fillcolor="#2b2b2b" stroked="f">
+              <v:shape w14:anchorId="69CA3C53" id="Graphic 19" o:spid="_x0000_s1026" style="position:absolute;margin-left:376.85pt;margin-top:6.9pt;width:3.55pt;height:3.55pt;z-index:15734272;visibility:visible;mso-wrap-style:square;mso-wrap-distance-left:0;mso-wrap-distance-top:0;mso-wrap-distance-right:0;mso-wrap-distance-bottom:0;mso-position-horizontal:absolute;mso-position-horizontal-relative:page;mso-position-vertical:absolute;mso-position-vertical-relative:text;v-text-anchor:top" coordsize="45085,45085" o:gfxdata="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" path="m25331,44730r-5932,l16546,44163,,25331,,19399,19399,r5932,l44731,22365r,2966l25331,44730xe" fillcolor="#2b2b2b" stroked="f">
                 <v:path arrowok="t"/>
                 <w10:wrap anchorx="page"/>
               </v:shape>
@@ -3135,7 +3135,7 @@
           </mc:Choice>
           <mc:Fallback>
             <w:pict>
-              <v:shape w14:anchorId="640B5CA5" id="Graphic 20" o:spid="_x0000_s1026" style="position:absolute;margin-left:376.85pt;margin-top:6.9pt;width:3.55pt;height:3.55pt;z-index:15734784;visibility:visible;mso-wrap-style:square;mso-wrap-distance-left:0;mso-wrap-distance-top:0;mso-wrap-distance-right:0;mso-wrap-distance-bottom:0;mso-position-horizontal:absolute;mso-position-horizontal-relative:page;mso-position-vertical:absolute;mso-position-vertical-relative:text;v-text-anchor:top" coordsize="45085,45085" o:gfxdata="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" path="m25331,44730r-5932,l16546,44163,,25331,,19398,19399,r5932,l44731,22365r,2966l25331,44730xe" fillcolor="#2b2b2b" stroked="f">
+              <v:shape w14:anchorId="11E9A7C4" id="Graphic 20" o:spid="_x0000_s1026" style="position:absolute;margin-left:376.85pt;margin-top:6.9pt;width:3.55pt;height:3.55pt;z-index:15734784;visibility:visible;mso-wrap-style:square;mso-wrap-distance-left:0;mso-wrap-distance-top:0;mso-wrap-distance-right:0;mso-wrap-distance-bottom:0;mso-position-horizontal:absolute;mso-position-horizontal-relative:page;mso-position-vertical:absolute;mso-position-vertical-relative:text;v-text-anchor:top" coordsize="45085,45085" o:gfxdata="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" path="m25331,44730r-5932,l16546,44163,,25331,,19398,19399,r5932,l44731,22365r,2966l25331,44730xe" fillcolor="#2b2b2b" stroked="f">
                 <v:path arrowok="t"/>
                 <w10:wrap anchorx="page"/>
               </v:shape>
@@ -3640,7 +3640,7 @@
           </mc:Choice>
           <mc:Fallback>
             <w:pict>
-              <v:shape w14:anchorId="4813089B" id="Graphic 25" o:spid="_x0000_s1026" style="position:absolute;margin-left:646.3pt;margin-top:-11.6pt;width:369.85pt;height:.75pt;z-index:15738368;visibility:visible;mso-wrap-style:square;mso-wrap-distance-left:0;mso-wrap-distance-top:0;mso-wrap-distance-right:0;mso-wrap-distance-bottom:0;mso-position-horizontal:absolute;mso-position-horizontal-relative:page;mso-position-vertical:absolute;mso-position-vertical-relative:text;v-text-anchor:top" coordsize="4697095,9525" o:gfxdata="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" path="m,l4696759,r,8946l,8946,,xe" filled="f" strokecolor="gray" strokeweight=".2485mm">
+              <v:shape w14:anchorId="7E4AC2E8" id="Graphic 25" o:spid="_x0000_s1026" style="position:absolute;margin-left:646.3pt;margin-top:-11.6pt;width:369.85pt;height:.75pt;z-index:15738368;visibility:visible;mso-wrap-style:square;mso-wrap-distance-left:0;mso-wrap-distance-top:0;mso-wrap-distance-right:0;mso-wrap-distance-bottom:0;mso-position-horizontal:absolute;mso-position-horizontal-relative:page;mso-position-vertical:absolute;mso-position-vertical-relative:text;v-text-anchor:top" coordsize="4697095,9525" o:gfxdata="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" path="m,l4696759,r,8946l,8946,,xe" filled="f" strokecolor="gray" strokeweight=".2485mm">
                 <v:path arrowok="t"/>
                 <w10:wrap anchorx="page"/>
               </v:shape>
@@ -4030,7 +4030,7 @@
           </mc:Choice>
           <mc:Fallback>
             <w:pict>
-              <v:line w14:anchorId="767DFA75" id="Straight Connector 5" o:spid="_x0000_s1026" style="position:absolute;flip:y;z-index:251664384;visibility:visible;mso-wrap-style:square;mso-width-percent:0;mso-height-percent:0;mso-wrap-distance-left:9pt;mso-wrap-distance-top:0;mso-wrap-distance-right:9pt;mso-wrap-distance-bottom:0;mso-position-horizontal:absolute;mso-position-horizontal-relative:text;mso-position-vertical:absolute;mso-position-vertical-relative:text;mso-width-percent:0;mso-height-percent:0;mso-width-relative:margin;mso-height-relative:margin" from="6.3pt,9.8pt" to="918pt,13.15pt" o:gfxdata="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" strokecolor="black [3213]" strokeweight="1.25pt"/>
+              <v:line w14:anchorId="311D5DAB" id="Straight Connector 5" o:spid="_x0000_s1026" style="position:absolute;flip:y;z-index:251664384;visibility:visible;mso-wrap-style:square;mso-width-percent:0;mso-height-percent:0;mso-wrap-distance-left:9pt;mso-wrap-distance-top:0;mso-wrap-distance-right:9pt;mso-wrap-distance-bottom:0;mso-position-horizontal:absolute;mso-position-horizontal-relative:text;mso-position-vertical:absolute;mso-position-vertical-relative:text;mso-width-percent:0;mso-height-percent:0;mso-width-relative:margin;mso-height-relative:margin" from="6.3pt,9.8pt" to="918pt,13.15pt" o:gfxdata="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" strokecolor="black [3213]" strokeweight="1.25pt"/>
             </w:pict>
           </mc:Fallback>
         </mc:AlternateContent>
@@ -5016,7 +5016,7 @@
           </mc:Choice>
           <mc:Fallback>
             <w:pict>
-              <v:shape w14:anchorId="5DF1CB92" id="Graphic 39" o:spid="_x0000_s1026" style="position:absolute;margin-left:103.9pt;margin-top:11.9pt;width:912.25pt;height:.75pt;z-index:15739392;visibility:visible;mso-wrap-style:square;mso-wrap-distance-left:0;mso-wrap-distance-top:0;mso-wrap-distance-right:0;mso-wrap-distance-bottom:0;mso-position-horizontal:absolute;mso-position-horizontal-relative:page;mso-position-vertical:absolute;mso-position-vertical-relative:text;v-text-anchor:top" coordsize="11585575,9525" o:gfxdata="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" path="m,l11585339,r,8946l,8946,,xe" filled="f" strokecolor="gray" strokeweight=".2485mm">
+              <v:shape w14:anchorId="286D9133" id="Graphic 39" o:spid="_x0000_s1026" style="position:absolute;margin-left:103.9pt;margin-top:11.9pt;width:912.25pt;height:.75pt;z-index:15739392;visibility:visible;mso-wrap-style:square;mso-wrap-distance-left:0;mso-wrap-distance-top:0;mso-wrap-distance-right:0;mso-wrap-distance-bottom:0;mso-position-horizontal:absolute;mso-position-horizontal-relative:page;mso-position-vertical:absolute;mso-position-vertical-relative:text;v-text-anchor:top" coordsize="11585575,9525" o:gfxdata="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" path="m,l11585339,r,8946l,8946,,xe" filled="f" strokecolor="gray" strokeweight=".2485mm">
                 <v:path arrowok="t"/>
                 <w10:wrap anchorx="page"/>
               </v:shape>
@@ -5705,7 +5705,7 @@
           </mc:Choice>
           <mc:Fallback>
             <w:pict>
-              <v:shape w14:anchorId="1C5BFA64" id="Graphic 45" o:spid="_x0000_s1026" style="position:absolute;margin-left:103.9pt;margin-top:-8.1pt;width:912.25pt;height:.75pt;z-index:15739904;visibility:visible;mso-wrap-style:square;mso-wrap-distance-left:0;mso-wrap-distance-top:0;mso-wrap-distance-right:0;mso-wrap-distance-bottom:0;mso-position-horizontal:absolute;mso-position-horizontal-relative:page;mso-position-vertical:absolute;mso-position-vertical-relative:text;v-text-anchor:top" coordsize="11585575,9525" o:gfxdata="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" path="m,l11585339,r,8946l,8946,,xe" filled="f" strokecolor="gray" strokeweight=".2485mm">
+              <v:shape w14:anchorId="6FD161BA" id="Graphic 45" o:spid="_x0000_s1026" style="position:absolute;margin-left:103.9pt;margin-top:-8.1pt;width:912.25pt;height:.75pt;z-index:15739904;visibility:visible;mso-wrap-style:square;mso-wrap-distance-left:0;mso-wrap-distance-top:0;mso-wrap-distance-right:0;mso-wrap-distance-bottom:0;mso-position-horizontal:absolute;mso-position-horizontal-relative:page;mso-position-vertical:absolute;mso-position-vertical-relative:text;v-text-anchor:top" coordsize="11585575,9525" o:gfxdata="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" path="m,l11585339,r,8946l,8946,,xe" filled="f" strokecolor="gray" strokeweight=".2485mm">
                 <v:path arrowok="t"/>
                 <w10:wrap anchorx="page"/>
               </v:shape>
@@ -6334,7 +6334,7 @@
           </mc:Choice>
           <mc:Fallback>
             <w:pict>
-              <v:shape w14:anchorId="4A324D8C" id="Graphic 50" o:spid="_x0000_s1026" style="position:absolute;margin-left:126.45pt;margin-top:-12.55pt;width:889.7pt;height:.75pt;z-index:251661312;visibility:visible;mso-wrap-style:square;mso-wrap-distance-left:0;mso-wrap-distance-top:0;mso-wrap-distance-right:0;mso-wrap-distance-bottom:0;mso-position-horizontal:absolute;mso-position-horizontal-relative:page;mso-position-vertical:absolute;mso-position-vertical-relative:text;v-text-anchor:top" coordsize="11299190,9525" o:gfxdata="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" path="m,l11299060,r,8946l,8946,,xe" filled="f" strokecolor="gray" strokeweight=".2485mm">
+              <v:shape w14:anchorId="6F8D0D80" id="Graphic 50" o:spid="_x0000_s1026" style="position:absolute;margin-left:126.45pt;margin-top:-12.55pt;width:889.7pt;height:.75pt;z-index:251661312;visibility:visible;mso-wrap-style:square;mso-wrap-distance-left:0;mso-wrap-distance-top:0;mso-wrap-distance-right:0;mso-wrap-distance-bottom:0;mso-position-horizontal:absolute;mso-position-horizontal-relative:page;mso-position-vertical:absolute;mso-position-vertical-relative:text;v-text-anchor:top" coordsize="11299190,9525" o:gfxdata="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" path="m,l11299060,r,8946l,8946,,xe" filled="f" strokecolor="gray" strokeweight=".2485mm">
                 <v:path arrowok="t"/>
                 <w10:wrap anchorx="page"/>
               </v:shape>
@@ -6516,7 +6516,7 @@
           </mc:Choice>
           <mc:Fallback>
             <w:pict>
-              <v:shape w14:anchorId="42AD0D3B" id="Graphic 55" o:spid="_x0000_s1026" style="position:absolute;margin-left:103.9pt;margin-top:-8.1pt;width:912.25pt;height:.75pt;z-index:15740928;visibility:visible;mso-wrap-style:square;mso-wrap-distance-left:0;mso-wrap-distance-top:0;mso-wrap-distance-right:0;mso-wrap-distance-bottom:0;mso-position-horizontal:absolute;mso-position-horizontal-relative:page;mso-position-vertical:absolute;mso-position-vertical-relative:text;v-text-anchor:top" coordsize="11585575,9525" o:gfxdata="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" path="m,l11585339,r,8946l,8946,,xe" filled="f" strokecolor="gray" strokeweight=".2485mm">
+              <v:shape w14:anchorId="237493D2" id="Graphic 55" o:spid="_x0000_s1026" style="position:absolute;margin-left:103.9pt;margin-top:-8.1pt;width:912.25pt;height:.75pt;z-index:15740928;visibility:visible;mso-wrap-style:square;mso-wrap-distance-left:0;mso-wrap-distance-top:0;mso-wrap-distance-right:0;mso-wrap-distance-bottom:0;mso-position-horizontal:absolute;mso-position-horizontal-relative:page;mso-position-vertical:absolute;mso-position-vertical-relative:text;v-text-anchor:top" coordsize="11585575,9525" o:gfxdata="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" path="m,l11585339,r,8946l,8946,,xe" filled="f" strokecolor="gray" strokeweight=".2485mm">
                 <v:path arrowok="t"/>
                 <w10:wrap anchorx="page"/>
               </v:shape>
@@ -7441,7 +7441,7 @@
           </mc:Choice>
           <mc:Fallback>
             <w:pict>
-              <v:line w14:anchorId="6B64DAEB" id="Straight Connector 7" o:spid="_x0000_s1026" style="position:absolute;flip:y;z-index:487588864;visibility:visible;mso-wrap-style:square;mso-wrap-distance-left:9pt;mso-wrap-distance-top:0;mso-wrap-distance-right:9pt;mso-wrap-distance-bottom:0;mso-position-horizontal:absolute;mso-position-horizontal-relative:text;mso-position-vertical:absolute;mso-position-vertical-relative:text" from="5.45pt,9.05pt" to="914.65pt,16.6pt" o:gfxdata="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" strokecolor="black [3213]" strokeweight="1.25pt"/>
+              <v:line w14:anchorId="1DC623C3" id="Straight Connector 7" o:spid="_x0000_s1026" style="position:absolute;flip:y;z-index:487588864;visibility:visible;mso-wrap-style:square;mso-wrap-distance-left:9pt;mso-wrap-distance-top:0;mso-wrap-distance-right:9pt;mso-wrap-distance-bottom:0;mso-position-horizontal:absolute;mso-position-horizontal-relative:text;mso-position-vertical:absolute;mso-position-vertical-relative:text" from="5.45pt,9.05pt" to="914.65pt,16.6pt" o:gfxdata="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" strokecolor="black [3213]" strokeweight="1.25pt"/>
             </w:pict>
           </mc:Fallback>
         </mc:AlternateContent>
@@ -7673,7 +7673,7 @@
         <v:path o:extrusionok="f" gradientshapeok="t" o:connecttype="rect"/>
         <o:lock v:ext="edit" aspectratio="t"/>
       </v:shapetype>
-      <v:shape id="_x0000_i1534" type="#_x0000_t75" style="width:7.8pt;height:7.8pt;visibility:visible;mso-wrap-style:square" o:bullet="t">
+      <v:shape id="_x0000_i1542" type="#_x0000_t75" style="width:7.5pt;height:7.5pt;visibility:visible;mso-wrap-style:square" o:bullet="t">
         <v:imagedata r:id="rId1" o:title=""/>
         <o:lock v:ext="edit" aspectratio="f"/>
       </v:shape>
@@ -7681,7 +7681,7 @@
   </w:numPicBullet>
   <w:numPicBullet w:numPicBulletId="1">
     <w:pict>
-      <v:shape id="_x0000_i1535" type="#_x0000_t75" style="width:7.8pt;height:6.8pt;visibility:visible;mso-wrap-style:square" o:bullet="t">
+      <v:shape id="_x0000_i1543" type="#_x0000_t75" style="width:7.5pt;height:6.75pt;visibility:visible;mso-wrap-style:square" o:bullet="t">
         <v:imagedata r:id="rId2" o:title=""/>
         <o:lock v:ext="edit" aspectratio="f"/>
       </v:shape>

--- a/Resume - Suneel Kishorilal Vishwakarma.docx
+++ b/Resume - Suneel Kishorilal Vishwakarma.docx
@@ -12,95 +12,85 @@
           <w:rFonts w:ascii="Tahoma"/>
         </w:rPr>
       </w:pPr>
-      <w:r>
-        <w:fldChar w:fldCharType="begin"/>
-      </w:r>
-      <w:r>
-        <w:instrText>HYPERLINK "https://kuldeepbhartiya.github.io/resume/" \h</w:instrText>
-      </w:r>
-      <w:r>
-        <w:fldChar w:fldCharType="separate"/>
-      </w:r>
-      <w:r>
-        <w:rPr>
-          <w:rFonts w:ascii="Tahoma"/>
-          <w:color w:val="0000FF"/>
-          <w:w w:val="90"/>
-        </w:rPr>
-        <w:t>For</w:t>
-      </w:r>
-      <w:r>
-        <w:rPr>
-          <w:rFonts w:ascii="Tahoma"/>
-          <w:color w:val="0000FF"/>
-          <w:spacing w:val="-3"/>
-          <w:w w:val="90"/>
-        </w:rPr>
-        <w:t xml:space="preserve"> </w:t>
-      </w:r>
-      <w:r>
-        <w:rPr>
-          <w:rFonts w:ascii="Tahoma"/>
-          <w:color w:val="0000FF"/>
-          <w:w w:val="90"/>
-        </w:rPr>
-        <w:t>latest</w:t>
-      </w:r>
-      <w:r>
-        <w:rPr>
-          <w:rFonts w:ascii="Tahoma"/>
-          <w:color w:val="0000FF"/>
-          <w:spacing w:val="-2"/>
-          <w:w w:val="90"/>
-        </w:rPr>
-        <w:t xml:space="preserve"> </w:t>
-      </w:r>
-      <w:r>
-        <w:rPr>
-          <w:rFonts w:ascii="Tahoma"/>
-          <w:color w:val="0000FF"/>
-          <w:w w:val="90"/>
-        </w:rPr>
-        <w:t>info</w:t>
-      </w:r>
-      <w:r>
-        <w:rPr>
-          <w:rFonts w:ascii="Tahoma"/>
-          <w:color w:val="0000FF"/>
-          <w:spacing w:val="-2"/>
-          <w:w w:val="90"/>
-        </w:rPr>
-        <w:t xml:space="preserve"> </w:t>
-      </w:r>
-      <w:r>
-        <w:rPr>
-          <w:rFonts w:ascii="Tahoma"/>
-          <w:color w:val="0000FF"/>
-          <w:w w:val="90"/>
-        </w:rPr>
-        <w:t>visit</w:t>
-      </w:r>
-      <w:r>
-        <w:rPr>
-          <w:rFonts w:ascii="Tahoma"/>
-          <w:color w:val="0000FF"/>
-          <w:spacing w:val="-2"/>
-          <w:w w:val="90"/>
-        </w:rPr>
-        <w:t xml:space="preserve"> </w:t>
-      </w:r>
-      <w:r>
-        <w:rPr>
-          <w:rFonts w:ascii="Tahoma"/>
-          <w:color w:val="0000FF"/>
-          <w:spacing w:val="-2"/>
-          <w:w w:val="90"/>
-        </w:rPr>
-        <w:t>https://github.com/sunny10jan/Resume.git</w:t>
-      </w:r>
-      <w:r>
-        <w:fldChar w:fldCharType="end"/>
-      </w:r>
+      <w:hyperlink r:id="rId5">
+        <w:r>
+          <w:rPr>
+            <w:rFonts w:ascii="Tahoma"/>
+            <w:color w:val="0000FF"/>
+            <w:w w:val="90"/>
+          </w:rPr>
+          <w:t>For</w:t>
+        </w:r>
+        <w:r>
+          <w:rPr>
+            <w:rFonts w:ascii="Tahoma"/>
+            <w:color w:val="0000FF"/>
+            <w:spacing w:val="-3"/>
+            <w:w w:val="90"/>
+          </w:rPr>
+          <w:t xml:space="preserve"> </w:t>
+        </w:r>
+        <w:r>
+          <w:rPr>
+            <w:rFonts w:ascii="Tahoma"/>
+            <w:color w:val="0000FF"/>
+            <w:w w:val="90"/>
+          </w:rPr>
+          <w:t>latest</w:t>
+        </w:r>
+        <w:r>
+          <w:rPr>
+            <w:rFonts w:ascii="Tahoma"/>
+            <w:color w:val="0000FF"/>
+            <w:spacing w:val="-2"/>
+            <w:w w:val="90"/>
+          </w:rPr>
+          <w:t xml:space="preserve"> </w:t>
+        </w:r>
+        <w:r>
+          <w:rPr>
+            <w:rFonts w:ascii="Tahoma"/>
+            <w:color w:val="0000FF"/>
+            <w:w w:val="90"/>
+          </w:rPr>
+          <w:t>info</w:t>
+        </w:r>
+        <w:r>
+          <w:rPr>
+            <w:rFonts w:ascii="Tahoma"/>
+            <w:color w:val="0000FF"/>
+            <w:spacing w:val="-2"/>
+            <w:w w:val="90"/>
+          </w:rPr>
+          <w:t xml:space="preserve"> </w:t>
+        </w:r>
+        <w:r>
+          <w:rPr>
+            <w:rFonts w:ascii="Tahoma"/>
+            <w:color w:val="0000FF"/>
+            <w:w w:val="90"/>
+          </w:rPr>
+          <w:t>visit</w:t>
+        </w:r>
+        <w:r>
+          <w:rPr>
+            <w:rFonts w:ascii="Tahoma"/>
+            <w:color w:val="0000FF"/>
+            <w:spacing w:val="-2"/>
+            <w:w w:val="90"/>
+          </w:rPr>
+          <w:t xml:space="preserve"> </w:t>
+        </w:r>
+        <w:r>
+          <w:rPr>
+            <w:rFonts w:ascii="Tahoma"/>
+            <w:color w:val="0000FF"/>
+            <w:spacing w:val="-2"/>
+            <w:w w:val="90"/>
+          </w:rPr>
+          <w:t>https://github.com/sunny10jan/Resume.git</w:t>
+        </w:r>
+      </w:hyperlink>
     </w:p>
     <w:p>
       <w:pPr>
@@ -356,7 +346,7 @@
                     <pic:cNvPicPr/>
                   </pic:nvPicPr>
                   <pic:blipFill>
-                    <a:blip r:embed="rId5" cstate="print"/>
+                    <a:blip r:embed="rId6" cstate="print"/>
                     <a:stretch>
                       <a:fillRect/>
                     </a:stretch>
@@ -433,7 +423,7 @@
                     <pic:cNvPicPr/>
                   </pic:nvPicPr>
                   <pic:blipFill>
-                    <a:blip r:embed="rId6" cstate="print"/>
+                    <a:blip r:embed="rId7" cstate="print"/>
                     <a:stretch>
                       <a:fillRect/>
                     </a:stretch>
@@ -500,7 +490,7 @@
                     <pic:cNvPicPr/>
                   </pic:nvPicPr>
                   <pic:blipFill>
-                    <a:blip r:embed="rId7" cstate="print"/>
+                    <a:blip r:embed="rId8" cstate="print"/>
                     <a:stretch>
                       <a:fillRect/>
                     </a:stretch>
@@ -528,7 +518,7 @@
         </w:rPr>
         <w:t xml:space="preserve"> </w:t>
       </w:r>
-      <w:hyperlink r:id="rId8" w:history="1">
+      <w:hyperlink r:id="rId9" w:history="1">
         <w:r>
           <w:rPr>
             <w:rStyle w:val="Hyperlink"/>
@@ -560,7 +550,7 @@
             <wp:extent cx="127000" cy="127000"/>
             <wp:effectExtent l="0" t="0" r="0" b="0"/>
             <wp:docPr id="4" name="Image 4">
-              <a:hlinkClick xmlns:a="http://schemas.openxmlformats.org/drawingml/2006/main" r:id="rId9"/>
+              <a:hlinkClick xmlns:a="http://schemas.openxmlformats.org/drawingml/2006/main" r:id="rId10"/>
             </wp:docPr>
             <wp:cNvGraphicFramePr>
               <a:graphicFrameLocks xmlns:a="http://schemas.openxmlformats.org/drawingml/2006/main"/>
@@ -570,12 +560,12 @@
                 <pic:pic xmlns:pic="http://schemas.openxmlformats.org/drawingml/2006/picture">
                   <pic:nvPicPr>
                     <pic:cNvPr id="4" name="Image 4">
-                      <a:hlinkClick r:id="rId9"/>
+                      <a:hlinkClick r:id="rId10"/>
                     </pic:cNvPr>
                     <pic:cNvPicPr/>
                   </pic:nvPicPr>
                   <pic:blipFill>
-                    <a:blip r:embed="rId10" cstate="print"/>
+                    <a:blip r:embed="rId11" cstate="print"/>
                     <a:stretch>
                       <a:fillRect/>
                     </a:stretch>
@@ -603,7 +593,7 @@
         </w:rPr>
         <w:t xml:space="preserve"> </w:t>
       </w:r>
-      <w:hyperlink r:id="rId11">
+      <w:hyperlink r:id="rId12">
         <w:r>
           <w:rPr>
             <w:color w:val="202529"/>
@@ -639,7 +629,7 @@
                       <pic:cNvPicPr/>
                     </pic:nvPicPr>
                     <pic:blipFill>
-                      <a:blip r:embed="rId12" cstate="print"/>
+                      <a:blip r:embed="rId13" cstate="print"/>
                       <a:stretch>
                         <a:fillRect/>
                       </a:stretch>
@@ -784,7 +774,7 @@
           </mc:Choice>
           <mc:Fallback>
             <w:pict>
-              <v:shape w14:anchorId="018FFC61" id="Graphic 6" o:spid="_x0000_s1026" style="position:absolute;margin-left:103.9pt;margin-top:-11.6pt;width:912.25pt;height:.75pt;z-index:15737344;visibility:visible;mso-wrap-style:square;mso-wrap-distance-left:0;mso-wrap-distance-top:0;mso-wrap-distance-right:0;mso-wrap-distance-bottom:0;mso-position-horizontal:absolute;mso-position-horizontal-relative:page;mso-position-vertical:absolute;mso-position-vertical-relative:text;v-text-anchor:top" coordsize="11585575,9525" o:gfxdata="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" path="m,l11585339,r,8946l,8946,,xe" filled="f" strokecolor="gray" strokeweight=".2485mm">
+              <v:shape w14:anchorId="0E9D83A0" id="Graphic 6" o:spid="_x0000_s1026" style="position:absolute;margin-left:103.9pt;margin-top:-11.6pt;width:912.25pt;height:.75pt;z-index:15737344;visibility:visible;mso-wrap-style:square;mso-wrap-distance-left:0;mso-wrap-distance-top:0;mso-wrap-distance-right:0;mso-wrap-distance-bottom:0;mso-position-horizontal:absolute;mso-position-horizontal-relative:page;mso-position-vertical:absolute;mso-position-vertical-relative:text;v-text-anchor:top" coordsize="11585575,9525" o:gfxdata="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" path="m,l11585339,r,8946l,8946,,xe" filled="f" strokecolor="gray" strokeweight=".2485mm">
                 <v:path arrowok="t"/>
                 <w10:wrap anchorx="page"/>
               </v:shape>
@@ -1190,7 +1180,7 @@
           </mc:Choice>
           <mc:Fallback>
             <w:pict>
-              <v:shape w14:anchorId="26D164E8" id="Graphic 7" o:spid="_x0000_s1026" style="position:absolute;margin-left:646.3pt;margin-top:46.3pt;width:369.85pt;height:.75pt;z-index:15737856;visibility:visible;mso-wrap-style:square;mso-wrap-distance-left:0;mso-wrap-distance-top:0;mso-wrap-distance-right:0;mso-wrap-distance-bottom:0;mso-position-horizontal:absolute;mso-position-horizontal-relative:page;mso-position-vertical:absolute;mso-position-vertical-relative:text;v-text-anchor:top" coordsize="4697095,9525" o:gfxdata="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" path="m,l4696759,r,8946l,8946,,xe" filled="f" strokecolor="gray" strokeweight=".2485mm">
+              <v:shape w14:anchorId="3FB4F0FA" id="Graphic 7" o:spid="_x0000_s1026" style="position:absolute;margin-left:646.3pt;margin-top:46.3pt;width:369.85pt;height:.75pt;z-index:15737856;visibility:visible;mso-wrap-style:square;mso-wrap-distance-left:0;mso-wrap-distance-top:0;mso-wrap-distance-right:0;mso-wrap-distance-bottom:0;mso-position-horizontal:absolute;mso-position-horizontal-relative:page;mso-position-vertical:absolute;mso-position-vertical-relative:text;v-text-anchor:top" coordsize="4697095,9525" o:gfxdata="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" path="m,l4696759,r,8946l,8946,,xe" filled="f" strokecolor="gray" strokeweight=".2485mm">
                 <v:path arrowok="t"/>
                 <w10:wrap anchorx="page"/>
               </v:shape>
@@ -1325,7 +1315,7 @@
           </mc:Choice>
           <mc:Fallback>
             <w:pict>
-              <v:shape w14:anchorId="75DED9CC" id="Graphic 8" o:spid="_x0000_s1026" style="position:absolute;margin-left:103.9pt;margin-top:11.9pt;width:524.8pt;height:.75pt;z-index:-15728640;visibility:visible;mso-wrap-style:square;mso-wrap-distance-left:0;mso-wrap-distance-top:0;mso-wrap-distance-right:0;mso-wrap-distance-bottom:0;mso-position-horizontal:absolute;mso-position-horizontal-relative:page;mso-position-vertical:absolute;mso-position-vertical-relative:text;v-text-anchor:top" coordsize="6664959,9525" o:gfxdata="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" path="m,l6664924,r,8946l,8946,,xe" filled="f" strokecolor="gray" strokeweight=".2485mm">
+              <v:shape w14:anchorId="53A6FAE5" id="Graphic 8" o:spid="_x0000_s1026" style="position:absolute;margin-left:103.9pt;margin-top:11.9pt;width:524.8pt;height:.75pt;z-index:-15728640;visibility:visible;mso-wrap-style:square;mso-wrap-distance-left:0;mso-wrap-distance-top:0;mso-wrap-distance-right:0;mso-wrap-distance-bottom:0;mso-position-horizontal:absolute;mso-position-horizontal-relative:page;mso-position-vertical:absolute;mso-position-vertical-relative:text;v-text-anchor:top" coordsize="6664959,9525" o:gfxdata="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" path="m,l6664924,r,8946l,8946,,xe" filled="f" strokecolor="gray" strokeweight=".2485mm">
                 <v:path arrowok="t"/>
                 <w10:wrap type="topAndBottom" anchorx="page"/>
               </v:shape>
@@ -1459,7 +1449,7 @@
           </mc:Choice>
           <mc:Fallback>
             <w:pict>
-              <v:shape w14:anchorId="443B4D2D" id="Graphic 9" o:spid="_x0000_s1026" style="position:absolute;margin-left:114.1pt;margin-top:8.9pt;width:3.55pt;height:3.55pt;z-index:15729152;visibility:visible;mso-wrap-style:square;mso-wrap-distance-left:0;mso-wrap-distance-top:0;mso-wrap-distance-right:0;mso-wrap-distance-bottom:0;mso-position-horizontal:absolute;mso-position-horizontal-relative:page;mso-position-vertical:absolute;mso-position-vertical-relative:text;v-text-anchor:top" coordsize="45085,45085" o:gfxdata="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" path="m25331,44730r-5932,l16546,44162,,25331,,19399,19399,r5932,l44731,22365r-1,2966l25331,44730xe" fillcolor="#2b2b2b" stroked="f">
+              <v:shape w14:anchorId="5ABE8049" id="Graphic 9" o:spid="_x0000_s1026" style="position:absolute;margin-left:114.1pt;margin-top:8.9pt;width:3.55pt;height:3.55pt;z-index:15729152;visibility:visible;mso-wrap-style:square;mso-wrap-distance-left:0;mso-wrap-distance-top:0;mso-wrap-distance-right:0;mso-wrap-distance-bottom:0;mso-position-horizontal:absolute;mso-position-horizontal-relative:page;mso-position-vertical:absolute;mso-position-vertical-relative:text;v-text-anchor:top" coordsize="45085,45085" o:gfxdata="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" path="m25331,44730r-5932,l16546,44162,,25331,,19399,19399,r5932,l44731,22365r-1,2966l25331,44730xe" fillcolor="#2b2b2b" stroked="f">
                 <v:path arrowok="t"/>
                 <w10:wrap anchorx="page"/>
               </v:shape>
@@ -1467,7 +1457,6 @@
           </mc:Fallback>
         </mc:AlternateContent>
       </w:r>
-      <w:proofErr w:type="gramStart"/>
       <w:r>
         <w:rPr>
           <w:color w:val="2B2B2B"/>
@@ -1476,7 +1465,6 @@
         </w:rPr>
         <w:t>C#,.Net</w:t>
       </w:r>
-      <w:proofErr w:type="gramEnd"/>
       <w:r>
         <w:rPr>
           <w:color w:val="2B2B2B"/>
@@ -1665,7 +1653,7 @@
           </mc:Choice>
           <mc:Fallback>
             <w:pict>
-              <v:shape w14:anchorId="59AF4C89" id="Graphic 10" o:spid="_x0000_s1026" style="position:absolute;margin-left:114.1pt;margin-top:7pt;width:3.55pt;height:3.55pt;z-index:15729664;visibility:visible;mso-wrap-style:square;mso-wrap-distance-left:0;mso-wrap-distance-top:0;mso-wrap-distance-right:0;mso-wrap-distance-bottom:0;mso-position-horizontal:absolute;mso-position-horizontal-relative:page;mso-position-vertical:absolute;mso-position-vertical-relative:text;v-text-anchor:top" coordsize="45085,45085" o:gfxdata="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" path="m25331,44730r-5932,l16546,44163,,25331,,19399,19399,r5932,l44731,22365r-1,2966l25331,44730xe" fillcolor="#2b2b2b" stroked="f">
+              <v:shape w14:anchorId="25CFA1EC" id="Graphic 10" o:spid="_x0000_s1026" style="position:absolute;margin-left:114.1pt;margin-top:7pt;width:3.55pt;height:3.55pt;z-index:15729664;visibility:visible;mso-wrap-style:square;mso-wrap-distance-left:0;mso-wrap-distance-top:0;mso-wrap-distance-right:0;mso-wrap-distance-bottom:0;mso-position-horizontal:absolute;mso-position-horizontal-relative:page;mso-position-vertical:absolute;mso-position-vertical-relative:text;v-text-anchor:top" coordsize="45085,45085" o:gfxdata="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" path="m25331,44730r-5932,l16546,44163,,25331,,19399,19399,r5932,l44731,22365r-1,2966l25331,44730xe" fillcolor="#2b2b2b" stroked="f">
                 <v:path arrowok="t"/>
                 <w10:wrap anchorx="page"/>
               </v:shape>
@@ -1811,7 +1799,7 @@
           </mc:Choice>
           <mc:Fallback>
             <w:pict>
-              <v:shape w14:anchorId="1390CB08" id="Graphic 11" o:spid="_x0000_s1026" style="position:absolute;margin-left:114.1pt;margin-top:7pt;width:3.55pt;height:3.55pt;z-index:15730176;visibility:visible;mso-wrap-style:square;mso-wrap-distance-left:0;mso-wrap-distance-top:0;mso-wrap-distance-right:0;mso-wrap-distance-bottom:0;mso-position-horizontal:absolute;mso-position-horizontal-relative:page;mso-position-vertical:absolute;mso-position-vertical-relative:text;v-text-anchor:top" coordsize="45085,45085" o:gfxdata="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" path="m25331,44730r-5932,l16546,44163,,25331,,19399,19399,r5932,l44731,22365r-1,2966l25331,44730xe" fillcolor="#2b2b2b" stroked="f">
+              <v:shape w14:anchorId="15D62C8F" id="Graphic 11" o:spid="_x0000_s1026" style="position:absolute;margin-left:114.1pt;margin-top:7pt;width:3.55pt;height:3.55pt;z-index:15730176;visibility:visible;mso-wrap-style:square;mso-wrap-distance-left:0;mso-wrap-distance-top:0;mso-wrap-distance-right:0;mso-wrap-distance-bottom:0;mso-position-horizontal:absolute;mso-position-horizontal-relative:page;mso-position-vertical:absolute;mso-position-vertical-relative:text;v-text-anchor:top" coordsize="45085,45085" o:gfxdata="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" path="m25331,44730r-5932,l16546,44163,,25331,,19399,19399,r5932,l44731,22365r-1,2966l25331,44730xe" fillcolor="#2b2b2b" stroked="f">
                 <v:path arrowok="t"/>
                 <w10:wrap anchorx="page"/>
               </v:shape>
@@ -1913,7 +1901,7 @@
           </mc:Choice>
           <mc:Fallback>
             <w:pict>
-              <v:shape w14:anchorId="3AAF7235" id="Graphic 12" o:spid="_x0000_s1026" style="position:absolute;margin-left:114.1pt;margin-top:23.9pt;width:3.55pt;height:3.55pt;z-index:15730688;visibility:visible;mso-wrap-style:square;mso-wrap-distance-left:0;mso-wrap-distance-top:0;mso-wrap-distance-right:0;mso-wrap-distance-bottom:0;mso-position-horizontal:absolute;mso-position-horizontal-relative:page;mso-position-vertical:absolute;mso-position-vertical-relative:text;v-text-anchor:top" coordsize="45085,45085" o:gfxdata="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" path="m25331,44730r-5932,l16546,44163,,25331,,19398,19399,r5932,l44731,22365r-1,2966l25331,44730xe" fillcolor="#2b2b2b" stroked="f">
+              <v:shape w14:anchorId="28E04363" id="Graphic 12" o:spid="_x0000_s1026" style="position:absolute;margin-left:114.1pt;margin-top:23.9pt;width:3.55pt;height:3.55pt;z-index:15730688;visibility:visible;mso-wrap-style:square;mso-wrap-distance-left:0;mso-wrap-distance-top:0;mso-wrap-distance-right:0;mso-wrap-distance-bottom:0;mso-position-horizontal:absolute;mso-position-horizontal-relative:page;mso-position-vertical:absolute;mso-position-vertical-relative:text;v-text-anchor:top" coordsize="45085,45085" o:gfxdata="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" path="m25331,44730r-5932,l16546,44163,,25331,,19398,19399,r5932,l44731,22365r-1,2966l25331,44730xe" fillcolor="#2b2b2b" stroked="f">
                 <v:path arrowok="t"/>
                 <w10:wrap anchorx="page"/>
               </v:shape>
@@ -2078,7 +2066,7 @@
           </mc:Choice>
           <mc:Fallback>
             <w:pict>
-              <v:shape w14:anchorId="2C1D6CAF" id="Graphic 13" o:spid="_x0000_s1026" style="position:absolute;margin-left:114.1pt;margin-top:6.35pt;width:3.55pt;height:3.55pt;z-index:15731200;visibility:visible;mso-wrap-style:square;mso-wrap-distance-left:0;mso-wrap-distance-top:0;mso-wrap-distance-right:0;mso-wrap-distance-bottom:0;mso-position-horizontal:absolute;mso-position-horizontal-relative:page;mso-position-vertical:absolute;mso-position-vertical-relative:text;v-text-anchor:top" coordsize="45085,45085" o:gfxdata="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" path="m25331,44730r-5932,l16546,44163,,25331,,19399,19399,r5932,l44731,22365r-1,2966l25331,44730xe" fillcolor="#2b2b2b" stroked="f">
+              <v:shape w14:anchorId="7E3FAA60" id="Graphic 13" o:spid="_x0000_s1026" style="position:absolute;margin-left:114.1pt;margin-top:6.35pt;width:3.55pt;height:3.55pt;z-index:15731200;visibility:visible;mso-wrap-style:square;mso-wrap-distance-left:0;mso-wrap-distance-top:0;mso-wrap-distance-right:0;mso-wrap-distance-bottom:0;mso-position-horizontal:absolute;mso-position-horizontal-relative:page;mso-position-vertical:absolute;mso-position-vertical-relative:text;v-text-anchor:top" coordsize="45085,45085" o:gfxdata="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" path="m25331,44730r-5932,l16546,44163,,25331,,19399,19399,r5932,l44731,22365r-1,2966l25331,44730xe" fillcolor="#2b2b2b" stroked="f">
                 <v:path arrowok="t"/>
                 <w10:wrap anchorx="page"/>
               </v:shape>
@@ -2179,7 +2167,7 @@
           </mc:Choice>
           <mc:Fallback>
             <w:pict>
-              <v:shape w14:anchorId="51E62944" id="Graphic 14" o:spid="_x0000_s1026" style="position:absolute;margin-left:114.1pt;margin-top:40.15pt;width:3.55pt;height:3.55pt;z-index:15731712;visibility:visible;mso-wrap-style:square;mso-wrap-distance-left:0;mso-wrap-distance-top:0;mso-wrap-distance-right:0;mso-wrap-distance-bottom:0;mso-position-horizontal:absolute;mso-position-horizontal-relative:page;mso-position-vertical:absolute;mso-position-vertical-relative:text;v-text-anchor:top" coordsize="45085,45085" o:gfxdata="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" path="m25331,44730r-5932,l16546,44163,,25331,,19398,19399,r5932,l44731,22365r-1,2966l25331,44730xe" fillcolor="#2b2b2b" stroked="f">
+              <v:shape w14:anchorId="099D82EB" id="Graphic 14" o:spid="_x0000_s1026" style="position:absolute;margin-left:114.1pt;margin-top:40.15pt;width:3.55pt;height:3.55pt;z-index:15731712;visibility:visible;mso-wrap-style:square;mso-wrap-distance-left:0;mso-wrap-distance-top:0;mso-wrap-distance-right:0;mso-wrap-distance-bottom:0;mso-position-horizontal:absolute;mso-position-horizontal-relative:page;mso-position-vertical:absolute;mso-position-vertical-relative:text;v-text-anchor:top" coordsize="45085,45085" o:gfxdata="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" path="m25331,44730r-5932,l16546,44163,,25331,,19398,19399,r5932,l44731,22365r-1,2966l25331,44730xe" fillcolor="#2b2b2b" stroked="f">
                 <v:path arrowok="t"/>
                 <w10:wrap anchorx="page"/>
               </v:shape>
@@ -2380,7 +2368,7 @@
           </mc:Choice>
           <mc:Fallback>
             <w:pict>
-              <v:shape w14:anchorId="54243865" id="Graphic 15" o:spid="_x0000_s1026" style="position:absolute;margin-left:114.1pt;margin-top:5.85pt;width:3.55pt;height:3.55pt;z-index:15732224;visibility:visible;mso-wrap-style:square;mso-wrap-distance-left:0;mso-wrap-distance-top:0;mso-wrap-distance-right:0;mso-wrap-distance-bottom:0;mso-position-horizontal:absolute;mso-position-horizontal-relative:page;mso-position-vertical:absolute;mso-position-vertical-relative:text;v-text-anchor:top" coordsize="45085,45085" o:gfxdata="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" path="m25331,44730r-5932,l16546,44163,,25331,,19398,19399,r5932,l44731,22365r-1,2966l25331,44730xe" fillcolor="#2b2b2b" stroked="f">
+              <v:shape w14:anchorId="7E365AEC" id="Graphic 15" o:spid="_x0000_s1026" style="position:absolute;margin-left:114.1pt;margin-top:5.85pt;width:3.55pt;height:3.55pt;z-index:15732224;visibility:visible;mso-wrap-style:square;mso-wrap-distance-left:0;mso-wrap-distance-top:0;mso-wrap-distance-right:0;mso-wrap-distance-bottom:0;mso-position-horizontal:absolute;mso-position-horizontal-relative:page;mso-position-vertical:absolute;mso-position-vertical-relative:text;v-text-anchor:top" coordsize="45085,45085" o:gfxdata="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" path="m25331,44730r-5932,l16546,44163,,25331,,19398,19399,r5932,l44731,22365r-1,2966l25331,44730xe" fillcolor="#2b2b2b" stroked="f">
                 <v:path arrowok="t"/>
                 <w10:wrap anchorx="page"/>
               </v:shape>
@@ -2550,7 +2538,7 @@
           </mc:Choice>
           <mc:Fallback>
             <w:pict>
-              <v:shape w14:anchorId="1A329264" id="Graphic 16" o:spid="_x0000_s1026" style="position:absolute;margin-left:376.85pt;margin-top:-26.8pt;width:3.55pt;height:3.55pt;z-index:15732736;visibility:visible;mso-wrap-style:square;mso-wrap-distance-left:0;mso-wrap-distance-top:0;mso-wrap-distance-right:0;mso-wrap-distance-bottom:0;mso-position-horizontal:absolute;mso-position-horizontal-relative:page;mso-position-vertical:absolute;mso-position-vertical-relative:text;v-text-anchor:top" coordsize="45085,45085" o:gfxdata="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" path="m25331,44730r-5932,l16546,44162,,25331,,19399,19399,r5932,l44731,22365r,2966l25331,44730xe" fillcolor="#2b2b2b" stroked="f">
+              <v:shape w14:anchorId="1889635B" id="Graphic 16" o:spid="_x0000_s1026" style="position:absolute;margin-left:376.85pt;margin-top:-26.8pt;width:3.55pt;height:3.55pt;z-index:15732736;visibility:visible;mso-wrap-style:square;mso-wrap-distance-left:0;mso-wrap-distance-top:0;mso-wrap-distance-right:0;mso-wrap-distance-bottom:0;mso-position-horizontal:absolute;mso-position-horizontal-relative:page;mso-position-vertical:absolute;mso-position-vertical-relative:text;v-text-anchor:top" coordsize="45085,45085" o:gfxdata="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" path="m25331,44730r-5932,l16546,44162,,25331,,19399,19399,r5932,l44731,22365r,2966l25331,44730xe" fillcolor="#2b2b2b" stroked="f">
                 <v:path arrowok="t"/>
                 <w10:wrap anchorx="page"/>
               </v:shape>
@@ -2652,7 +2640,7 @@
           </mc:Choice>
           <mc:Fallback>
             <w:pict>
-              <v:shape w14:anchorId="608D761C" id="Graphic 17" o:spid="_x0000_s1026" style="position:absolute;margin-left:376.85pt;margin-top:7pt;width:3.55pt;height:3.55pt;z-index:15733248;visibility:visible;mso-wrap-style:square;mso-wrap-distance-left:0;mso-wrap-distance-top:0;mso-wrap-distance-right:0;mso-wrap-distance-bottom:0;mso-position-horizontal:absolute;mso-position-horizontal-relative:page;mso-position-vertical:absolute;mso-position-vertical-relative:text;v-text-anchor:top" coordsize="45085,45085" o:gfxdata="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" path="m25331,44730r-5932,l16546,44163,,25331,,19399,19399,r5932,l44731,22365r,2966l25331,44730xe" fillcolor="#2b2b2b" stroked="f">
+              <v:shape w14:anchorId="5E658AF1" id="Graphic 17" o:spid="_x0000_s1026" style="position:absolute;margin-left:376.85pt;margin-top:7pt;width:3.55pt;height:3.55pt;z-index:15733248;visibility:visible;mso-wrap-style:square;mso-wrap-distance-left:0;mso-wrap-distance-top:0;mso-wrap-distance-right:0;mso-wrap-distance-bottom:0;mso-position-horizontal:absolute;mso-position-horizontal-relative:page;mso-position-vertical:absolute;mso-position-vertical-relative:text;v-text-anchor:top" coordsize="45085,45085" o:gfxdata="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" path="m25331,44730r-5932,l16546,44163,,25331,,19399,19399,r5932,l44731,22365r,2966l25331,44730xe" fillcolor="#2b2b2b" stroked="f">
                 <v:path arrowok="t"/>
                 <w10:wrap anchorx="page"/>
               </v:shape>
@@ -2882,7 +2870,7 @@
           </mc:Choice>
           <mc:Fallback>
             <w:pict>
-              <v:shape w14:anchorId="03C5E3E2" id="Graphic 18" o:spid="_x0000_s1026" style="position:absolute;margin-left:376.85pt;margin-top:6.95pt;width:3.55pt;height:3.55pt;z-index:15733760;visibility:visible;mso-wrap-style:square;mso-wrap-distance-left:0;mso-wrap-distance-top:0;mso-wrap-distance-right:0;mso-wrap-distance-bottom:0;mso-position-horizontal:absolute;mso-position-horizontal-relative:page;mso-position-vertical:absolute;mso-position-vertical-relative:text;v-text-anchor:top" coordsize="45085,45085" o:gfxdata="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" path="m25331,44730r-5932,l16546,44163,,25331,,19398,19399,r5932,l44731,22365r,2966l25331,44730xe" fillcolor="#2b2b2b" stroked="f">
+              <v:shape w14:anchorId="7165A17A" id="Graphic 18" o:spid="_x0000_s1026" style="position:absolute;margin-left:376.85pt;margin-top:6.95pt;width:3.55pt;height:3.55pt;z-index:15733760;visibility:visible;mso-wrap-style:square;mso-wrap-distance-left:0;mso-wrap-distance-top:0;mso-wrap-distance-right:0;mso-wrap-distance-bottom:0;mso-position-horizontal:absolute;mso-position-horizontal-relative:page;mso-position-vertical:absolute;mso-position-vertical-relative:text;v-text-anchor:top" coordsize="45085,45085" o:gfxdata="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" path="m25331,44730r-5932,l16546,44163,,25331,,19398,19399,r5932,l44731,22365r,2966l25331,44730xe" fillcolor="#2b2b2b" stroked="f">
                 <v:path arrowok="t"/>
                 <w10:wrap anchorx="page"/>
               </v:shape>
@@ -3010,7 +2998,7 @@
           </mc:Choice>
           <mc:Fallback>
             <w:pict>
-              <v:shape w14:anchorId="69CA3C53" id="Graphic 19" o:spid="_x0000_s1026" style="position:absolute;margin-left:376.85pt;margin-top:6.9pt;width:3.55pt;height:3.55pt;z-index:15734272;visibility:visible;mso-wrap-style:square;mso-wrap-distance-left:0;mso-wrap-distance-top:0;mso-wrap-distance-right:0;mso-wrap-distance-bottom:0;mso-position-horizontal:absolute;mso-position-horizontal-relative:page;mso-position-vertical:absolute;mso-position-vertical-relative:text;v-text-anchor:top" coordsize="45085,45085" o:gfxdata="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" path="m25331,44730r-5932,l16546,44163,,25331,,19399,19399,r5932,l44731,22365r,2966l25331,44730xe" fillcolor="#2b2b2b" stroked="f">
+              <v:shape w14:anchorId="331B208A" id="Graphic 19" o:spid="_x0000_s1026" style="position:absolute;margin-left:376.85pt;margin-top:6.9pt;width:3.55pt;height:3.55pt;z-index:15734272;visibility:visible;mso-wrap-style:square;mso-wrap-distance-left:0;mso-wrap-distance-top:0;mso-wrap-distance-right:0;mso-wrap-distance-bottom:0;mso-position-horizontal:absolute;mso-position-horizontal-relative:page;mso-position-vertical:absolute;mso-position-vertical-relative:text;v-text-anchor:top" coordsize="45085,45085" o:gfxdata="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" path="m25331,44730r-5932,l16546,44163,,25331,,19399,19399,r5932,l44731,22365r,2966l25331,44730xe" fillcolor="#2b2b2b" stroked="f">
                 <v:path arrowok="t"/>
                 <w10:wrap anchorx="page"/>
               </v:shape>
@@ -3135,7 +3123,7 @@
           </mc:Choice>
           <mc:Fallback>
             <w:pict>
-              <v:shape w14:anchorId="11E9A7C4" id="Graphic 20" o:spid="_x0000_s1026" style="position:absolute;margin-left:376.85pt;margin-top:6.9pt;width:3.55pt;height:3.55pt;z-index:15734784;visibility:visible;mso-wrap-style:square;mso-wrap-distance-left:0;mso-wrap-distance-top:0;mso-wrap-distance-right:0;mso-wrap-distance-bottom:0;mso-position-horizontal:absolute;mso-position-horizontal-relative:page;mso-position-vertical:absolute;mso-position-vertical-relative:text;v-text-anchor:top" coordsize="45085,45085" o:gfxdata="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" path="m25331,44730r-5932,l16546,44163,,25331,,19398,19399,r5932,l44731,22365r,2966l25331,44730xe" fillcolor="#2b2b2b" stroked="f">
+              <v:shape w14:anchorId="249EBA79" id="Graphic 20" o:spid="_x0000_s1026" style="position:absolute;margin-left:376.85pt;margin-top:6.9pt;width:3.55pt;height:3.55pt;z-index:15734784;visibility:visible;mso-wrap-style:square;mso-wrap-distance-left:0;mso-wrap-distance-top:0;mso-wrap-distance-right:0;mso-wrap-distance-bottom:0;mso-position-horizontal:absolute;mso-position-horizontal-relative:page;mso-position-vertical:absolute;mso-position-vertical-relative:text;v-text-anchor:top" coordsize="45085,45085" o:gfxdata="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" path="m25331,44730r-5932,l16546,44163,,25331,,19398,19399,r5932,l44731,22365r,2966l25331,44730xe" fillcolor="#2b2b2b" stroked="f">
                 <v:path arrowok="t"/>
                 <w10:wrap anchorx="page"/>
               </v:shape>
@@ -3261,7 +3249,7 @@
                     <pic:cNvPicPr/>
                   </pic:nvPicPr>
                   <pic:blipFill>
-                    <a:blip r:embed="rId13" cstate="print"/>
+                    <a:blip r:embed="rId14" cstate="print"/>
                     <a:stretch>
                       <a:fillRect/>
                     </a:stretch>
@@ -3290,7 +3278,7 @@
         </w:rPr>
         <w:t xml:space="preserve"> </w:t>
       </w:r>
-      <w:hyperlink r:id="rId14">
+      <w:hyperlink r:id="rId15">
         <w:r>
           <w:rPr>
             <w:color w:val="202529"/>
@@ -3358,7 +3346,7 @@
       <w:r>
         <w:t>070</w:t>
       </w:r>
-      <w:hyperlink r:id="rId15">
+      <w:hyperlink r:id="rId16">
         <w:r>
           <w:rPr>
             <w:color w:val="202529"/>
@@ -3438,7 +3426,7 @@
                     <pic:cNvPicPr/>
                   </pic:nvPicPr>
                   <pic:blipFill>
-                    <a:blip r:embed="rId13" cstate="print"/>
+                    <a:blip r:embed="rId14" cstate="print"/>
                     <a:stretch>
                       <a:fillRect/>
                     </a:stretch>
@@ -3502,21 +3490,12 @@
         </w:rPr>
         <w:t xml:space="preserve"> </w:t>
       </w:r>
-      <w:proofErr w:type="gramStart"/>
-      <w:r>
-        <w:rPr>
-          <w:color w:val="202529"/>
-          <w:w w:val="90"/>
-        </w:rPr>
-        <w:t>Ado.Net )</w:t>
-      </w:r>
-      <w:proofErr w:type="gramEnd"/>
-      <w:r>
-        <w:rPr>
-          <w:color w:val="202529"/>
-          <w:w w:val="90"/>
-        </w:rPr>
-        <w:t xml:space="preserve"> from NIIT</w:t>
+      <w:r>
+        <w:rPr>
+          <w:color w:val="202529"/>
+          <w:w w:val="90"/>
+        </w:rPr>
+        <w:t>Ado.Net ) from NIIT</w:t>
       </w:r>
     </w:p>
     <w:p>
@@ -3640,7 +3619,7 @@
           </mc:Choice>
           <mc:Fallback>
             <w:pict>
-              <v:shape w14:anchorId="7E4AC2E8" id="Graphic 25" o:spid="_x0000_s1026" style="position:absolute;margin-left:646.3pt;margin-top:-11.6pt;width:369.85pt;height:.75pt;z-index:15738368;visibility:visible;mso-wrap-style:square;mso-wrap-distance-left:0;mso-wrap-distance-top:0;mso-wrap-distance-right:0;mso-wrap-distance-bottom:0;mso-position-horizontal:absolute;mso-position-horizontal-relative:page;mso-position-vertical:absolute;mso-position-vertical-relative:text;v-text-anchor:top" coordsize="4697095,9525" o:gfxdata="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" path="m,l4696759,r,8946l,8946,,xe" filled="f" strokecolor="gray" strokeweight=".2485mm">
+              <v:shape w14:anchorId="3CFAA74C" id="Graphic 25" o:spid="_x0000_s1026" style="position:absolute;margin-left:646.3pt;margin-top:-11.6pt;width:369.85pt;height:.75pt;z-index:15738368;visibility:visible;mso-wrap-style:square;mso-wrap-distance-left:0;mso-wrap-distance-top:0;mso-wrap-distance-right:0;mso-wrap-distance-bottom:0;mso-position-horizontal:absolute;mso-position-horizontal-relative:page;mso-position-vertical:absolute;mso-position-vertical-relative:text;v-text-anchor:top" coordsize="4697095,9525" o:gfxdata="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" path="m,l4696759,r,8946l,8946,,xe" filled="f" strokecolor="gray" strokeweight=".2485mm">
                 <v:path arrowok="t"/>
                 <w10:wrap anchorx="page"/>
               </v:shape>
@@ -3669,7 +3648,7 @@
                     <pic:cNvPicPr/>
                   </pic:nvPicPr>
                   <pic:blipFill>
-                    <a:blip r:embed="rId16" cstate="print"/>
+                    <a:blip r:embed="rId17" cstate="print"/>
                     <a:stretch>
                       <a:fillRect/>
                     </a:stretch>
@@ -3823,7 +3802,7 @@
                     <pic:cNvPicPr/>
                   </pic:nvPicPr>
                   <pic:blipFill>
-                    <a:blip r:embed="rId16" cstate="print"/>
+                    <a:blip r:embed="rId17" cstate="print"/>
                     <a:stretch>
                       <a:fillRect/>
                     </a:stretch>
@@ -3875,18 +3854,8 @@
           <w:w w:val="90"/>
           <w:sz w:val="27"/>
         </w:rPr>
-        <w:t>B.S.C.</w:t>
-      </w:r>
-      <w:proofErr w:type="gramStart"/>
-      <w:r>
-        <w:rPr>
-          <w:color w:val="202529"/>
-          <w:w w:val="90"/>
-          <w:sz w:val="27"/>
-        </w:rPr>
-        <w:t>I.T</w:t>
-      </w:r>
-      <w:proofErr w:type="gramEnd"/>
+        <w:t>B.S.C.I.T</w:t>
+      </w:r>
     </w:p>
     <w:p>
       <w:pPr>
@@ -4030,7 +3999,7 @@
           </mc:Choice>
           <mc:Fallback>
             <w:pict>
-              <v:line w14:anchorId="311D5DAB" id="Straight Connector 5" o:spid="_x0000_s1026" style="position:absolute;flip:y;z-index:251664384;visibility:visible;mso-wrap-style:square;mso-width-percent:0;mso-height-percent:0;mso-wrap-distance-left:9pt;mso-wrap-distance-top:0;mso-wrap-distance-right:9pt;mso-wrap-distance-bottom:0;mso-position-horizontal:absolute;mso-position-horizontal-relative:text;mso-position-vertical:absolute;mso-position-vertical-relative:text;mso-width-percent:0;mso-height-percent:0;mso-width-relative:margin;mso-height-relative:margin" from="6.3pt,9.8pt" to="918pt,13.15pt" o:gfxdata="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" strokecolor="black [3213]" strokeweight="1.25pt"/>
+              <v:line w14:anchorId="20C9CCA5" id="Straight Connector 5" o:spid="_x0000_s1026" style="position:absolute;flip:y;z-index:251664384;visibility:visible;mso-wrap-style:square;mso-width-percent:0;mso-height-percent:0;mso-wrap-distance-left:9pt;mso-wrap-distance-top:0;mso-wrap-distance-right:9pt;mso-wrap-distance-bottom:0;mso-position-horizontal:absolute;mso-position-horizontal-relative:text;mso-position-vertical:absolute;mso-position-vertical-relative:text;mso-width-percent:0;mso-height-percent:0;mso-width-relative:margin;mso-height-relative:margin" from="6.3pt,9.8pt" to="918pt,13.15pt" o:gfxdata="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" strokecolor="black [3213]" strokeweight="1.25pt"/>
             </w:pict>
           </mc:Fallback>
         </mc:AlternateContent>
@@ -4274,7 +4243,21 @@
           <w:color w:val="202529"/>
           <w:w w:val="90"/>
         </w:rPr>
-        <w:t>Designed and developed ASP.NET Core–based microservices for a mobile application, delivering core functionalities such as user authentication, site search, media retrieval, status updates, analytics, soft-delete operations, and rights management.</w:t>
+        <w:t xml:space="preserve">Designed and developed ASP.NET Core–based </w:t>
+      </w:r>
+      <w:r>
+        <w:rPr>
+          <w:color w:val="202529"/>
+          <w:w w:val="90"/>
+        </w:rPr>
+        <w:t>RES</w:t>
+      </w:r>
+      <w:r>
+        <w:rPr>
+          <w:color w:val="202529"/>
+          <w:w w:val="90"/>
+        </w:rPr>
+        <w:t xml:space="preserve"> for a mobile application, delivering core functionalities such as user authentication, site search, media retrieval, status updates, analytics, soft-delete operations, and rights management.</w:t>
       </w:r>
     </w:p>
     <w:p>
@@ -4296,7 +4279,21 @@
           <w:color w:val="202529"/>
           <w:w w:val="90"/>
         </w:rPr>
-        <w:t>Developed ASP.NET Core microservices for a mobile app providing site reporting, geolocation, media handling, device registration, and version management with secure token-based authentication and modular shared components</w:t>
+        <w:t xml:space="preserve">Developed ASP.NET Core </w:t>
+      </w:r>
+      <w:r>
+        <w:rPr>
+          <w:color w:val="202529"/>
+          <w:w w:val="90"/>
+        </w:rPr>
+        <w:t>REST api</w:t>
+      </w:r>
+      <w:r>
+        <w:rPr>
+          <w:color w:val="202529"/>
+          <w:w w:val="90"/>
+        </w:rPr>
+        <w:t xml:space="preserve"> for a mobile app providing site reporting, geolocation, media handling, device registration, and version management with secure token-based authentication and modular shared components</w:t>
       </w:r>
     </w:p>
     <w:p>
@@ -4318,7 +4315,21 @@
           <w:color w:val="202529"/>
           <w:w w:val="90"/>
         </w:rPr>
-        <w:t>Developed an Agenda/Scheduling microservice for a mobile application used by field employees to manage daily and weekly work plans. The service provided secure, real-time access to agenda data and was built to efficiently support high-volume mobile usage across regions.</w:t>
+        <w:t xml:space="preserve">Developed an Agenda/Scheduling </w:t>
+      </w:r>
+      <w:r>
+        <w:rPr>
+          <w:color w:val="202529"/>
+          <w:w w:val="90"/>
+        </w:rPr>
+        <w:t>REST Api</w:t>
+      </w:r>
+      <w:r>
+        <w:rPr>
+          <w:color w:val="202529"/>
+          <w:w w:val="90"/>
+        </w:rPr>
+        <w:t xml:space="preserve"> for a mobile application used by field employees to manage daily and weekly work plans. The service provided secure, real-time access to agenda data and was built to efficiently support high-volume mobile usage across regions.</w:t>
       </w:r>
     </w:p>
     <w:p>
@@ -4340,7 +4351,7 @@
           <w:color w:val="202529"/>
           <w:w w:val="90"/>
         </w:rPr>
-        <w:t>Developed a dedicated ASP.NET Web API microservice to support BVO (construction project) operations in the enterprise mobile application. The service enables field employees to collect, validate, and upload project-related information directly from the mobile app, including images, equipment details, accessibility conditions, and matchcode validation.</w:t>
+        <w:t>Developed a dedicated ASP.NET Web API to support BVO (construction project) operations in the enterprise mobile application. The service enables field employees to collect, validate, and upload project-related information directly from the mobile app, including images, equipment details, accessibility conditions, and matchcode validation.</w:t>
       </w:r>
     </w:p>
     <w:p>
@@ -4362,7 +4373,21 @@
           <w:color w:val="202529"/>
           <w:w w:val="90"/>
         </w:rPr>
-        <w:t>Architected and implemented a User Management microservice supporting secure authentication, device tracking, password recovery, role-based authorization, and startup master-data synchronization for a large enterprise mobile application.</w:t>
+        <w:t xml:space="preserve">Architected and implemented a User Management </w:t>
+      </w:r>
+      <w:r>
+        <w:rPr>
+          <w:color w:val="202529"/>
+          <w:w w:val="90"/>
+        </w:rPr>
+        <w:t>REST Api</w:t>
+      </w:r>
+      <w:r>
+        <w:rPr>
+          <w:color w:val="202529"/>
+          <w:w w:val="90"/>
+        </w:rPr>
+        <w:t xml:space="preserve"> supporting secure authentication, device tracking, password recovery, role-based authorization, and startup master-data synchronization for a large enterprise mobile application.</w:t>
       </w:r>
     </w:p>
     <w:p>
@@ -4406,7 +4431,35 @@
           <w:color w:val="202529"/>
           <w:w w:val="90"/>
         </w:rPr>
-        <w:t>Developed an ASP.NET Core microservice for the mobile app, delivering all pricing, equipment configuration, and customer-specific rental logic with secure, high-performance REST APIs.</w:t>
+        <w:t xml:space="preserve">Developed an ASP.NET Core </w:t>
+      </w:r>
+      <w:r>
+        <w:rPr>
+          <w:color w:val="202529"/>
+          <w:w w:val="90"/>
+        </w:rPr>
+        <w:t xml:space="preserve">REST </w:t>
+      </w:r>
+      <w:r>
+        <w:rPr>
+          <w:color w:val="202529"/>
+          <w:w w:val="90"/>
+        </w:rPr>
+        <w:t>Api</w:t>
+      </w:r>
+      <w:r>
+        <w:rPr>
+          <w:color w:val="202529"/>
+          <w:w w:val="90"/>
+        </w:rPr>
+        <w:t xml:space="preserve"> </w:t>
+      </w:r>
+      <w:r>
+        <w:rPr>
+          <w:color w:val="202529"/>
+          <w:w w:val="90"/>
+        </w:rPr>
+        <w:t>for the mobile app, delivering all pricing, equipment configuration, and customer-specific rental logic with secure, high-performance REST APIs.</w:t>
       </w:r>
     </w:p>
     <w:p>
@@ -4423,21 +4476,12 @@
           <w:w w:val="90"/>
         </w:rPr>
       </w:pPr>
-      <w:proofErr w:type="gramStart"/>
-      <w:r>
-        <w:rPr>
-          <w:color w:val="202529"/>
-          <w:w w:val="90"/>
-        </w:rPr>
-        <w:t>Worked</w:t>
-      </w:r>
-      <w:proofErr w:type="gramEnd"/>
-      <w:r>
-        <w:rPr>
-          <w:color w:val="202529"/>
-          <w:w w:val="90"/>
-        </w:rPr>
-        <w:t xml:space="preserve"> an ASP.NET Core microservice for synchronizing driver trips with mobile devices, implementing multipart parsing, token security, nested trip-transport retrieval, and performance-optimized JSON responses.</w:t>
+      <w:r>
+        <w:rPr>
+          <w:color w:val="202529"/>
+          <w:w w:val="90"/>
+        </w:rPr>
+        <w:t>Worked an ASP.NET Core microservice for synchronizing driver trips with mobile devices, implementing multipart parsing, token security, nested trip-transport retrieval, and performance-optimized JSON responses.</w:t>
       </w:r>
     </w:p>
     <w:p>
@@ -4459,7 +4503,35 @@
           <w:color w:val="202529"/>
           <w:w w:val="90"/>
         </w:rPr>
-        <w:t>Built an ASP.NET Core microservice for BVO project submissions, handling images, equipment details, matchcode validation, and secure token-based mobile integration using multipart form data and optimized JSON processing.</w:t>
+        <w:t xml:space="preserve">Built an ASP.NET Core </w:t>
+      </w:r>
+      <w:r>
+        <w:rPr>
+          <w:color w:val="202529"/>
+          <w:w w:val="90"/>
+        </w:rPr>
+        <w:t xml:space="preserve">REST </w:t>
+      </w:r>
+      <w:r>
+        <w:rPr>
+          <w:color w:val="202529"/>
+          <w:w w:val="90"/>
+        </w:rPr>
+        <w:t>A</w:t>
+      </w:r>
+      <w:r>
+        <w:rPr>
+          <w:color w:val="202529"/>
+          <w:w w:val="90"/>
+        </w:rPr>
+        <w:t>pi</w:t>
+      </w:r>
+      <w:r>
+        <w:rPr>
+          <w:color w:val="202529"/>
+          <w:w w:val="90"/>
+        </w:rPr>
+        <w:t xml:space="preserve"> for BVO project submissions, handling images, equipment details, matchcode validation, and secure token-based mobile integration using multipart form data and optimized JSON processing.</w:t>
       </w:r>
     </w:p>
     <w:p>
@@ -4481,7 +4553,21 @@
           <w:color w:val="202529"/>
           <w:w w:val="90"/>
         </w:rPr>
-        <w:t>Developed an ASP.NET Core microservice for project search, creation, updates, trade management, and activity tracking, supporting mobile clients via secure token authorization and multipart JSON processing.</w:t>
+        <w:t xml:space="preserve">Developed an ASP.NET Core </w:t>
+      </w:r>
+      <w:r>
+        <w:rPr>
+          <w:color w:val="202529"/>
+          <w:w w:val="90"/>
+        </w:rPr>
+        <w:t>REST api</w:t>
+      </w:r>
+      <w:r>
+        <w:rPr>
+          <w:color w:val="202529"/>
+          <w:w w:val="90"/>
+        </w:rPr>
+        <w:t xml:space="preserve"> for project search, creation, updates, trade management, and activity tracking, supporting mobile clients via secure token authorization and multipart JSON processing.</w:t>
       </w:r>
     </w:p>
     <w:p>
@@ -5016,7 +5102,7 @@
           </mc:Choice>
           <mc:Fallback>
             <w:pict>
-              <v:shape w14:anchorId="286D9133" id="Graphic 39" o:spid="_x0000_s1026" style="position:absolute;margin-left:103.9pt;margin-top:11.9pt;width:912.25pt;height:.75pt;z-index:15739392;visibility:visible;mso-wrap-style:square;mso-wrap-distance-left:0;mso-wrap-distance-top:0;mso-wrap-distance-right:0;mso-wrap-distance-bottom:0;mso-position-horizontal:absolute;mso-position-horizontal-relative:page;mso-position-vertical:absolute;mso-position-vertical-relative:text;v-text-anchor:top" coordsize="11585575,9525" o:gfxdata="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" path="m,l11585339,r,8946l,8946,,xe" filled="f" strokecolor="gray" strokeweight=".2485mm">
+              <v:shape w14:anchorId="41E8460C" id="Graphic 39" o:spid="_x0000_s1026" style="position:absolute;margin-left:103.9pt;margin-top:11.9pt;width:912.25pt;height:.75pt;z-index:15739392;visibility:visible;mso-wrap-style:square;mso-wrap-distance-left:0;mso-wrap-distance-top:0;mso-wrap-distance-right:0;mso-wrap-distance-bottom:0;mso-position-horizontal:absolute;mso-position-horizontal-relative:page;mso-position-vertical:absolute;mso-position-vertical-relative:text;v-text-anchor:top" coordsize="11585575,9525" o:gfxdata="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" path="m,l11585339,r,8946l,8946,,xe" filled="f" strokecolor="gray" strokeweight=".2485mm">
                 <v:path arrowok="t"/>
                 <w10:wrap anchorx="page"/>
               </v:shape>
@@ -5121,7 +5207,7 @@
                     <pic:cNvPicPr/>
                   </pic:nvPicPr>
                   <pic:blipFill>
-                    <a:blip r:embed="rId17" cstate="print"/>
+                    <a:blip r:embed="rId18" cstate="print"/>
                     <a:stretch>
                       <a:fillRect/>
                     </a:stretch>
@@ -5232,7 +5318,7 @@
                     <pic:cNvPicPr/>
                   </pic:nvPicPr>
                   <pic:blipFill>
-                    <a:blip r:embed="rId12" cstate="print"/>
+                    <a:blip r:embed="rId13" cstate="print"/>
                     <a:stretch>
                       <a:fillRect/>
                     </a:stretch>
@@ -5327,14 +5413,7 @@
           <w:color w:val="202529"/>
           <w:w w:val="90"/>
         </w:rPr>
-        <w:t xml:space="preserve">Migrated legacy manual deployments to a fully automated CI/CD pipeline for VB.NET applications, Windows Services, APIs, and scheduled </w:t>
-      </w:r>
-      <w:r>
-        <w:rPr>
-          <w:color w:val="202529"/>
-          <w:w w:val="90"/>
-        </w:rPr>
-        <w:t>tasks</w:t>
+        <w:t>Migrated legacy manual deployments to a fully automated CI/CD pipeline for VB.NET applications, Windows Services, APIs, and scheduled tasks</w:t>
       </w:r>
       <w:r>
         <w:rPr>
@@ -5705,7 +5784,7 @@
           </mc:Choice>
           <mc:Fallback>
             <w:pict>
-              <v:shape w14:anchorId="6FD161BA" id="Graphic 45" o:spid="_x0000_s1026" style="position:absolute;margin-left:103.9pt;margin-top:-8.1pt;width:912.25pt;height:.75pt;z-index:15739904;visibility:visible;mso-wrap-style:square;mso-wrap-distance-left:0;mso-wrap-distance-top:0;mso-wrap-distance-right:0;mso-wrap-distance-bottom:0;mso-position-horizontal:absolute;mso-position-horizontal-relative:page;mso-position-vertical:absolute;mso-position-vertical-relative:text;v-text-anchor:top" coordsize="11585575,9525" o:gfxdata="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" path="m,l11585339,r,8946l,8946,,xe" filled="f" strokecolor="gray" strokeweight=".2485mm">
+              <v:shape w14:anchorId="4D498936" id="Graphic 45" o:spid="_x0000_s1026" style="position:absolute;margin-left:103.9pt;margin-top:-8.1pt;width:912.25pt;height:.75pt;z-index:15739904;visibility:visible;mso-wrap-style:square;mso-wrap-distance-left:0;mso-wrap-distance-top:0;mso-wrap-distance-right:0;mso-wrap-distance-bottom:0;mso-position-horizontal:absolute;mso-position-horizontal-relative:page;mso-position-vertical:absolute;mso-position-vertical-relative:text;v-text-anchor:top" coordsize="11585575,9525" o:gfxdata="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" path="m,l11585339,r,8946l,8946,,xe" filled="f" strokecolor="gray" strokeweight=".2485mm">
                 <v:path arrowok="t"/>
                 <w10:wrap anchorx="page"/>
               </v:shape>
@@ -5728,7 +5807,6 @@
           <w:color w:val="202529"/>
           <w:w w:val="90"/>
         </w:rPr>
-        <w:lastRenderedPageBreak/>
         <w:t>Neo</w:t>
       </w:r>
       <w:r>
@@ -5783,7 +5861,7 @@
                     <pic:cNvPicPr/>
                   </pic:nvPicPr>
                   <pic:blipFill>
-                    <a:blip r:embed="rId17" cstate="print"/>
+                    <a:blip r:embed="rId18" cstate="print"/>
                     <a:stretch>
                       <a:fillRect/>
                     </a:stretch>
@@ -5923,7 +6001,7 @@
                     <pic:cNvPicPr/>
                   </pic:nvPicPr>
                   <pic:blipFill>
-                    <a:blip r:embed="rId12" cstate="print"/>
+                    <a:blip r:embed="rId13" cstate="print"/>
                     <a:stretch>
                       <a:fillRect/>
                     </a:stretch>
@@ -5986,15 +6064,7 @@
           <w:color w:val="202529"/>
           <w:w w:val="90"/>
         </w:rPr>
-        <w:t xml:space="preserve">is a leading software development and IT outsourcing </w:t>
-      </w:r>
-      <w:proofErr w:type="gramStart"/>
-      <w:r>
-        <w:rPr>
-          <w:color w:val="202529"/>
-          <w:w w:val="90"/>
-        </w:rPr>
-        <w:t>company </w:t>
+        <w:t>is a leading software development and IT outsourcing company </w:t>
       </w:r>
       <w:r>
         <w:rPr>
@@ -6004,7 +6074,6 @@
         </w:rPr>
         <w:t>.</w:t>
       </w:r>
-      <w:proofErr w:type="gramEnd"/>
     </w:p>
     <w:p>
       <w:pPr>
@@ -6042,7 +6111,6 @@
         </w:rPr>
         <w:t xml:space="preserve"> </w:t>
       </w:r>
-      <w:proofErr w:type="gramStart"/>
       <w:r>
         <w:rPr>
           <w:color w:val="202529"/>
@@ -6051,7 +6119,6 @@
         </w:rPr>
         <w:t>a</w:t>
       </w:r>
-      <w:proofErr w:type="gramEnd"/>
       <w:r>
         <w:rPr>
           <w:color w:val="202529"/>
@@ -6108,16 +6175,7 @@
           <w:w w:val="80"/>
           <w:sz w:val="27"/>
         </w:rPr>
-        <w:t xml:space="preserve">purchasing </w:t>
-      </w:r>
-      <w:proofErr w:type="gramStart"/>
-      <w:r>
-        <w:rPr>
-          <w:color w:val="202529"/>
-          <w:w w:val="80"/>
-          <w:sz w:val="27"/>
-        </w:rPr>
-        <w:t>requirements,</w:t>
+        <w:t>purchasing requirements,</w:t>
       </w:r>
       <w:r>
         <w:rPr>
@@ -6128,7 +6186,6 @@
         </w:rPr>
         <w:t>.</w:t>
       </w:r>
-      <w:proofErr w:type="gramEnd"/>
     </w:p>
     <w:p>
       <w:pPr>
@@ -6198,15 +6255,7 @@
           <w:w w:val="80"/>
           <w:sz w:val="27"/>
         </w:rPr>
-        <w:t>p</w:t>
-      </w:r>
-      <w:r>
-        <w:rPr>
-          <w:color w:val="202529"/>
-          <w:w w:val="80"/>
-          <w:sz w:val="27"/>
-        </w:rPr>
-        <w:t>rivate Bank rewards program that enables you to earn eBucks for doing everyday things like</w:t>
+        <w:t>private Bank rewards program that enables you to earn eBucks for doing everyday things like</w:t>
       </w:r>
     </w:p>
     <w:p>
@@ -6334,7 +6383,7 @@
           </mc:Choice>
           <mc:Fallback>
             <w:pict>
-              <v:shape w14:anchorId="6F8D0D80" id="Graphic 50" o:spid="_x0000_s1026" style="position:absolute;margin-left:126.45pt;margin-top:-12.55pt;width:889.7pt;height:.75pt;z-index:251661312;visibility:visible;mso-wrap-style:square;mso-wrap-distance-left:0;mso-wrap-distance-top:0;mso-wrap-distance-right:0;mso-wrap-distance-bottom:0;mso-position-horizontal:absolute;mso-position-horizontal-relative:page;mso-position-vertical:absolute;mso-position-vertical-relative:text;v-text-anchor:top" coordsize="11299190,9525" o:gfxdata="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" path="m,l11299060,r,8946l,8946,,xe" filled="f" strokecolor="gray" strokeweight=".2485mm">
+              <v:shape w14:anchorId="467E6543" id="Graphic 50" o:spid="_x0000_s1026" style="position:absolute;margin-left:126.45pt;margin-top:-12.55pt;width:889.7pt;height:.75pt;z-index:251661312;visibility:visible;mso-wrap-style:square;mso-wrap-distance-left:0;mso-wrap-distance-top:0;mso-wrap-distance-right:0;mso-wrap-distance-bottom:0;mso-position-horizontal:absolute;mso-position-horizontal-relative:page;mso-position-vertical:absolute;mso-position-vertical-relative:text;v-text-anchor:top" coordsize="11299190,9525" o:gfxdata="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" path="m,l11299060,r,8946l,8946,,xe" filled="f" strokecolor="gray" strokeweight=".2485mm">
                 <v:path arrowok="t"/>
                 <w10:wrap anchorx="page"/>
               </v:shape>
@@ -6342,21 +6391,12 @@
           </mc:Fallback>
         </mc:AlternateContent>
       </w:r>
-      <w:proofErr w:type="gramStart"/>
-      <w:r>
-        <w:rPr>
-          <w:color w:val="202529"/>
-          <w:w w:val="90"/>
-        </w:rPr>
-        <w:t>Architected</w:t>
-      </w:r>
-      <w:proofErr w:type="gramEnd"/>
-      <w:r>
-        <w:rPr>
-          <w:color w:val="202529"/>
-          <w:w w:val="90"/>
-        </w:rPr>
-        <w:t xml:space="preserve"> and built a centralized error and exception management API with a unified resolution portal, streamlining issue handling across services, Windows applications, and web platforms</w:t>
+      <w:r>
+        <w:rPr>
+          <w:color w:val="202529"/>
+          <w:w w:val="90"/>
+        </w:rPr>
+        <w:t>Architected and built a centralized error and exception management API with a unified resolution portal, streamlining issue handling across services, Windows applications, and web platforms</w:t>
       </w:r>
     </w:p>
     <w:p>
@@ -6516,7 +6556,7 @@
           </mc:Choice>
           <mc:Fallback>
             <w:pict>
-              <v:shape w14:anchorId="237493D2" id="Graphic 55" o:spid="_x0000_s1026" style="position:absolute;margin-left:103.9pt;margin-top:-8.1pt;width:912.25pt;height:.75pt;z-index:15740928;visibility:visible;mso-wrap-style:square;mso-wrap-distance-left:0;mso-wrap-distance-top:0;mso-wrap-distance-right:0;mso-wrap-distance-bottom:0;mso-position-horizontal:absolute;mso-position-horizontal-relative:page;mso-position-vertical:absolute;mso-position-vertical-relative:text;v-text-anchor:top" coordsize="11585575,9525" o:gfxdata="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" path="m,l11585339,r,8946l,8946,,xe" filled="f" strokecolor="gray" strokeweight=".2485mm">
+              <v:shape w14:anchorId="320B9EBA" id="Graphic 55" o:spid="_x0000_s1026" style="position:absolute;margin-left:103.9pt;margin-top:-8.1pt;width:912.25pt;height:.75pt;z-index:15740928;visibility:visible;mso-wrap-style:square;mso-wrap-distance-left:0;mso-wrap-distance-top:0;mso-wrap-distance-right:0;mso-wrap-distance-bottom:0;mso-position-horizontal:absolute;mso-position-horizontal-relative:page;mso-position-vertical:absolute;mso-position-vertical-relative:text;v-text-anchor:top" coordsize="11585575,9525" o:gfxdata="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" path="m,l11585339,r,8946l,8946,,xe" filled="f" strokecolor="gray" strokeweight=".2485mm">
                 <v:path arrowok="t"/>
                 <w10:wrap anchorx="page"/>
               </v:shape>
@@ -6593,23 +6633,7 @@
           <w:color w:val="202529"/>
           <w:w w:val="90"/>
         </w:rPr>
-        <w:t xml:space="preserve">ning R-treaments and complexity for application migration. Spearheaded the seamless migration of applications from </w:t>
-      </w:r>
-      <w:proofErr w:type="gramStart"/>
-      <w:r>
-        <w:rPr>
-          <w:color w:val="202529"/>
-          <w:w w:val="90"/>
-        </w:rPr>
-        <w:t>on-premise</w:t>
-      </w:r>
-      <w:proofErr w:type="gramEnd"/>
-      <w:r>
-        <w:rPr>
-          <w:color w:val="202529"/>
-          <w:w w:val="90"/>
-        </w:rPr>
-        <w:t xml:space="preserve"> infrastructure to cloud- based solutions, and adeptly navigated transitions between different cloud environments, optimizing performance, cost-e</w:t>
+        <w:t>ning R-treaments and complexity for application migration. Spearheaded the seamless migration of applications from on-premise infrastructure to cloud- based solutions, and adeptly navigated transitions between different cloud environments, optimizing performance, cost-e</w:t>
       </w:r>
       <w:r>
         <w:rPr>
@@ -6945,23 +6969,7 @@
           <w:color w:val="202529"/>
           <w:w w:val="90"/>
         </w:rPr>
-        <w:t xml:space="preserve">Lead the development team and </w:t>
-      </w:r>
-      <w:proofErr w:type="gramStart"/>
-      <w:r>
-        <w:rPr>
-          <w:color w:val="202529"/>
-          <w:w w:val="90"/>
-        </w:rPr>
-        <w:t>ensured</w:t>
-      </w:r>
-      <w:proofErr w:type="gramEnd"/>
-      <w:r>
-        <w:rPr>
-          <w:color w:val="202529"/>
-          <w:w w:val="90"/>
-        </w:rPr>
-        <w:t xml:space="preserve"> adherence to architectural guidelines.</w:t>
+        <w:t>Lead the development team and ensured adherence to architectural guidelines.</w:t>
       </w:r>
     </w:p>
     <w:p>
@@ -7441,7 +7449,7 @@
           </mc:Choice>
           <mc:Fallback>
             <w:pict>
-              <v:line w14:anchorId="1DC623C3" id="Straight Connector 7" o:spid="_x0000_s1026" style="position:absolute;flip:y;z-index:487588864;visibility:visible;mso-wrap-style:square;mso-wrap-distance-left:9pt;mso-wrap-distance-top:0;mso-wrap-distance-right:9pt;mso-wrap-distance-bottom:0;mso-position-horizontal:absolute;mso-position-horizontal-relative:text;mso-position-vertical:absolute;mso-position-vertical-relative:text" from="5.45pt,9.05pt" to="914.65pt,16.6pt" o:gfxdata="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" strokecolor="black [3213]" strokeweight="1.25pt"/>
+              <v:line w14:anchorId="56EDF27F" id="Straight Connector 7" o:spid="_x0000_s1026" style="position:absolute;flip:y;z-index:487588864;visibility:visible;mso-wrap-style:square;mso-wrap-distance-left:9pt;mso-wrap-distance-top:0;mso-wrap-distance-right:9pt;mso-wrap-distance-bottom:0;mso-position-horizontal:absolute;mso-position-horizontal-relative:text;mso-position-vertical:absolute;mso-position-vertical-relative:text" from="5.45pt,9.05pt" to="914.65pt,16.6pt" o:gfxdata="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" strokecolor="black [3213]" strokeweight="1.25pt"/>
             </w:pict>
           </mc:Fallback>
         </mc:AlternateContent>
@@ -7474,15 +7482,7 @@
           <w:w w:val="90"/>
           <w:lang w:val="en-GB"/>
         </w:rPr>
-        <w:t>Sr</w:t>
-      </w:r>
-      <w:r>
-        <w:rPr>
-          <w:color w:val="202529"/>
-          <w:w w:val="90"/>
-          <w:lang w:val="en-GB"/>
-        </w:rPr>
-        <w:t xml:space="preserve"> .Net Developer, </w:t>
+        <w:t xml:space="preserve">Sr .Net Developer, </w:t>
       </w:r>
       <w:r>
         <w:rPr>
@@ -7673,7 +7673,7 @@
         <v:path o:extrusionok="f" gradientshapeok="t" o:connecttype="rect"/>
         <o:lock v:ext="edit" aspectratio="t"/>
       </v:shapetype>
-      <v:shape id="_x0000_i1542" type="#_x0000_t75" style="width:7.5pt;height:7.5pt;visibility:visible;mso-wrap-style:square" o:bullet="t">
+      <v:shape id="_x0000_i1056" type="#_x0000_t75" style="width:7.5pt;height:7.5pt;visibility:visible;mso-wrap-style:square" o:bullet="t">
         <v:imagedata r:id="rId1" o:title=""/>
         <o:lock v:ext="edit" aspectratio="f"/>
       </v:shape>
@@ -7681,7 +7681,7 @@
   </w:numPicBullet>
   <w:numPicBullet w:numPicBulletId="1">
     <w:pict>
-      <v:shape id="_x0000_i1543" type="#_x0000_t75" style="width:7.5pt;height:6.75pt;visibility:visible;mso-wrap-style:square" o:bullet="t">
+      <v:shape id="_x0000_i1057" type="#_x0000_t75" style="width:7.5pt;height:6.75pt;visibility:visible;mso-wrap-style:square" o:bullet="t">
         <v:imagedata r:id="rId2" o:title=""/>
         <o:lock v:ext="edit" aspectratio="f"/>
       </v:shape>
@@ -8706,6 +8706,7 @@
   <w:style w:type="character" w:default="1" w:styleId="DefaultParagraphFont">
     <w:name w:val="Default Paragraph Font"/>
     <w:uiPriority w:val="1"/>
+    <w:semiHidden/>
     <w:unhideWhenUsed/>
   </w:style>
   <w:style w:type="table" w:default="1" w:styleId="TableNormal">

--- a/Resume - Suneel Kishorilal Vishwakarma.docx
+++ b/Resume - Suneel Kishorilal Vishwakarma.docx
@@ -12,85 +12,80 @@
           <w:rFonts w:ascii="Tahoma"/>
         </w:rPr>
       </w:pPr>
-      <w:hyperlink r:id="rId5">
-        <w:r>
-          <w:rPr>
-            <w:rFonts w:ascii="Tahoma"/>
-            <w:color w:val="0000FF"/>
-            <w:w w:val="90"/>
-          </w:rPr>
-          <w:t>For</w:t>
-        </w:r>
-        <w:r>
-          <w:rPr>
-            <w:rFonts w:ascii="Tahoma"/>
-            <w:color w:val="0000FF"/>
-            <w:spacing w:val="-3"/>
-            <w:w w:val="90"/>
-          </w:rPr>
-          <w:t xml:space="preserve"> </w:t>
-        </w:r>
-        <w:r>
-          <w:rPr>
-            <w:rFonts w:ascii="Tahoma"/>
-            <w:color w:val="0000FF"/>
-            <w:w w:val="90"/>
-          </w:rPr>
-          <w:t>latest</w:t>
-        </w:r>
-        <w:r>
-          <w:rPr>
-            <w:rFonts w:ascii="Tahoma"/>
-            <w:color w:val="0000FF"/>
-            <w:spacing w:val="-2"/>
-            <w:w w:val="90"/>
-          </w:rPr>
-          <w:t xml:space="preserve"> </w:t>
-        </w:r>
-        <w:r>
-          <w:rPr>
-            <w:rFonts w:ascii="Tahoma"/>
-            <w:color w:val="0000FF"/>
-            <w:w w:val="90"/>
-          </w:rPr>
-          <w:t>info</w:t>
-        </w:r>
-        <w:r>
-          <w:rPr>
-            <w:rFonts w:ascii="Tahoma"/>
-            <w:color w:val="0000FF"/>
-            <w:spacing w:val="-2"/>
-            <w:w w:val="90"/>
-          </w:rPr>
-          <w:t xml:space="preserve"> </w:t>
-        </w:r>
-        <w:r>
-          <w:rPr>
-            <w:rFonts w:ascii="Tahoma"/>
-            <w:color w:val="0000FF"/>
-            <w:w w:val="90"/>
-          </w:rPr>
-          <w:t>visit</w:t>
-        </w:r>
-        <w:r>
-          <w:rPr>
-            <w:rFonts w:ascii="Tahoma"/>
-            <w:color w:val="0000FF"/>
-            <w:spacing w:val="-2"/>
-            <w:w w:val="90"/>
-          </w:rPr>
-          <w:t xml:space="preserve"> </w:t>
-        </w:r>
-        <w:r>
-          <w:rPr>
-            <w:rFonts w:ascii="Tahoma"/>
-            <w:color w:val="0000FF"/>
-            <w:spacing w:val="-2"/>
-            <w:w w:val="90"/>
-          </w:rPr>
-          <w:t>https://github.com/sunny10jan/Resume.git</w:t>
-        </w:r>
-      </w:hyperlink>
+      <w:r>
+        <w:rPr>
+          <w:rFonts w:ascii="Tahoma"/>
+          <w:color w:val="0000FF"/>
+          <w:w w:val="90"/>
+        </w:rPr>
+        <w:fldChar w:fldCharType="begin"/>
+      </w:r>
+      <w:r>
+        <w:rPr>
+          <w:rFonts w:ascii="Tahoma"/>
+          <w:color w:val="0000FF"/>
+          <w:w w:val="90"/>
+        </w:rPr>
+        <w:instrText>HYPERLINK "</w:instrText>
+      </w:r>
+      <w:r>
+        <w:rPr>
+          <w:rFonts w:ascii="Tahoma"/>
+          <w:color w:val="0000FF"/>
+          <w:w w:val="90"/>
+        </w:rPr>
+        <w:instrText>Resume Link :</w:instrText>
+      </w:r>
+      <w:r>
+        <w:rPr>
+          <w:rFonts w:ascii="Tahoma"/>
+          <w:color w:val="0000FF"/>
+          <w:spacing w:val="-2"/>
+          <w:w w:val="90"/>
+        </w:rPr>
+        <w:instrText xml:space="preserve"> https://github.com/sunny10jan/Resume.git</w:instrText>
+      </w:r>
+      <w:r>
+        <w:rPr>
+          <w:rFonts w:ascii="Tahoma"/>
+          <w:color w:val="0000FF"/>
+          <w:w w:val="90"/>
+        </w:rPr>
+        <w:instrText>"</w:instrText>
+      </w:r>
+      <w:r>
+        <w:rPr>
+          <w:rFonts w:ascii="Tahoma"/>
+          <w:color w:val="0000FF"/>
+          <w:w w:val="90"/>
+        </w:rPr>
+        <w:fldChar w:fldCharType="separate"/>
+      </w:r>
+      <w:r>
+        <w:rPr>
+          <w:rStyle w:val="Hyperlink"/>
+          <w:rFonts w:ascii="Tahoma"/>
+          <w:w w:val="90"/>
+        </w:rPr>
+        <w:t>Resume Link :</w:t>
+      </w:r>
+      <w:r>
+        <w:rPr>
+          <w:rStyle w:val="Hyperlink"/>
+          <w:rFonts w:ascii="Tahoma"/>
+          <w:spacing w:val="-2"/>
+          <w:w w:val="90"/>
+        </w:rPr>
+        <w:t xml:space="preserve"> https://github.com/sunny10jan/Resume.git</w:t>
+      </w:r>
+      <w:r>
+        <w:rPr>
+          <w:rFonts w:ascii="Tahoma"/>
+          <w:color w:val="0000FF"/>
+          <w:w w:val="90"/>
+        </w:rPr>
+        <w:fldChar w:fldCharType="end"/>
+      </w:r>
     </w:p>
     <w:p>
       <w:pPr>
@@ -686,86 +681,56 @@
           <w:sz w:val="39"/>
         </w:rPr>
       </w:pPr>
-    </w:p>
-    <w:p>
-      <w:pPr>
-        <w:pStyle w:val="BodyText"/>
-        <w:spacing w:line="276" w:lineRule="auto"/>
-        <w:ind w:left="79" w:right="210"/>
-      </w:pPr>
       <w:r>
         <w:rPr>
           <w:noProof/>
+          <w:sz w:val="22"/>
         </w:rPr>
         <mc:AlternateContent>
           <mc:Choice Requires="wps">
             <w:drawing>
-              <wp:anchor distT="0" distB="0" distL="0" distR="0" simplePos="0" relativeHeight="15737344" behindDoc="0" locked="0" layoutInCell="1" allowOverlap="1" wp14:anchorId="0EF17978" wp14:editId="60CDA352">
+              <wp:anchor distT="0" distB="0" distL="114300" distR="114300" simplePos="0" relativeHeight="251667456" behindDoc="0" locked="0" layoutInCell="1" allowOverlap="1" wp14:anchorId="29A4651E" wp14:editId="6E991C2F">
                 <wp:simplePos x="0" y="0"/>
-                <wp:positionH relativeFrom="page">
-                  <wp:posOffset>1319565</wp:posOffset>
+                <wp:positionH relativeFrom="column">
+                  <wp:posOffset>63027</wp:posOffset>
                 </wp:positionH>
                 <wp:positionV relativeFrom="paragraph">
-                  <wp:posOffset>-147416</wp:posOffset>
+                  <wp:posOffset>148590</wp:posOffset>
                 </wp:positionV>
-                <wp:extent cx="11585575" cy="9525"/>
-                <wp:effectExtent l="0" t="0" r="0" b="0"/>
+                <wp:extent cx="11695814" cy="21265"/>
+                <wp:effectExtent l="0" t="0" r="20320" b="36195"/>
                 <wp:wrapNone/>
-                <wp:docPr id="6" name="Graphic 6"/>
-                <wp:cNvGraphicFramePr>
-                  <a:graphicFrameLocks xmlns:a="http://schemas.openxmlformats.org/drawingml/2006/main"/>
-                </wp:cNvGraphicFramePr>
+                <wp:docPr id="848922798" name="Straight Connector 1"/>
+                <wp:cNvGraphicFramePr/>
                 <a:graphic xmlns:a="http://schemas.openxmlformats.org/drawingml/2006/main">
                   <a:graphicData uri="http://schemas.microsoft.com/office/word/2010/wordprocessingShape">
                     <wps:wsp>
-                      <wps:cNvSpPr>
-                        <a:spLocks/>
-                      </wps:cNvSpPr>
+                      <wps:cNvCnPr/>
                       <wps:spPr>
                         <a:xfrm>
                           <a:off x="0" y="0"/>
-                          <a:ext cx="11585575" cy="9525"/>
+                          <a:ext cx="11695814" cy="21265"/>
                         </a:xfrm>
-                        <a:custGeom>
+                        <a:prstGeom prst="line">
                           <a:avLst/>
-                          <a:gdLst/>
-                          <a:ahLst/>
-                          <a:cxnLst/>
-                          <a:rect l="l" t="t" r="r" b="b"/>
-                          <a:pathLst>
-                            <a:path w="11585575" h="9525">
-                              <a:moveTo>
-                                <a:pt x="0" y="0"/>
-                              </a:moveTo>
-                              <a:lnTo>
-                                <a:pt x="11585339" y="0"/>
-                              </a:lnTo>
-                              <a:lnTo>
-                                <a:pt x="11585339" y="8946"/>
-                              </a:lnTo>
-                              <a:lnTo>
-                                <a:pt x="0" y="8946"/>
-                              </a:lnTo>
-                              <a:lnTo>
-                                <a:pt x="0" y="0"/>
-                              </a:lnTo>
-                              <a:close/>
-                            </a:path>
-                          </a:pathLst>
-                        </a:custGeom>
-                        <a:ln w="8946">
-                          <a:solidFill>
-                            <a:srgbClr val="808080"/>
-                          </a:solidFill>
-                          <a:prstDash val="solid"/>
-                        </a:ln>
+                        </a:prstGeom>
+                        <a:ln w="15875"/>
                       </wps:spPr>
-                      <wps:bodyPr wrap="square" lIns="0" tIns="0" rIns="0" bIns="0" rtlCol="0">
-                        <a:prstTxWarp prst="textNoShape">
-                          <a:avLst/>
-                        </a:prstTxWarp>
-                        <a:noAutofit/>
-                      </wps:bodyPr>
+                      <wps:style>
+                        <a:lnRef idx="1">
+                          <a:schemeClr val="dk1"/>
+                        </a:lnRef>
+                        <a:fillRef idx="0">
+                          <a:schemeClr val="dk1"/>
+                        </a:fillRef>
+                        <a:effectRef idx="0">
+                          <a:schemeClr val="dk1"/>
+                        </a:effectRef>
+                        <a:fontRef idx="minor">
+                          <a:schemeClr val="tx1"/>
+                        </a:fontRef>
+                      </wps:style>
+                      <wps:bodyPr/>
                     </wps:wsp>
                   </a:graphicData>
                 </a:graphic>
@@ -774,321 +739,80 @@
           </mc:Choice>
           <mc:Fallback>
             <w:pict>
-              <v:shape w14:anchorId="0E9D83A0" id="Graphic 6" o:spid="_x0000_s1026" style="position:absolute;margin-left:103.9pt;margin-top:-11.6pt;width:912.25pt;height:.75pt;z-index:15737344;visibility:visible;mso-wrap-style:square;mso-wrap-distance-left:0;mso-wrap-distance-top:0;mso-wrap-distance-right:0;mso-wrap-distance-bottom:0;mso-position-horizontal:absolute;mso-position-horizontal-relative:page;mso-position-vertical:absolute;mso-position-vertical-relative:text;v-text-anchor:top" coordsize="11585575,9525" o:gfxdata="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" path="m,l11585339,r,8946l,8946,,xe" filled="f" strokecolor="gray" strokeweight=".2485mm">
-                <v:path arrowok="t"/>
-                <w10:wrap anchorx="page"/>
-              </v:shape>
+              <v:line w14:anchorId="16BA2543" id="Straight Connector 1" o:spid="_x0000_s1026" style="position:absolute;z-index:251667456;visibility:visible;mso-wrap-style:square;mso-wrap-distance-left:9pt;mso-wrap-distance-top:0;mso-wrap-distance-right:9pt;mso-wrap-distance-bottom:0;mso-position-horizontal:absolute;mso-position-horizontal-relative:text;mso-position-vertical:absolute;mso-position-vertical-relative:text" from="4.95pt,11.7pt" to="925.9pt,13.35pt" o:gfxdata="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" strokecolor="black [3040]" strokeweight="1.25pt"/>
             </w:pict>
           </mc:Fallback>
         </mc:AlternateContent>
       </w:r>
-      <w:r>
-        <w:rPr>
+    </w:p>
+    <w:p>
+      <w:pPr>
+        <w:pStyle w:val="Heading2"/>
+        <w:rPr>
+          <w:color w:val="202529"/>
+          <w:spacing w:val="-2"/>
+          <w:sz w:val="24"/>
+          <w:szCs w:val="24"/>
+        </w:rPr>
+      </w:pPr>
+      <w:r>
+        <w:rPr>
+          <w:rFonts w:ascii="Segoe UI" w:hAnsi="Segoe UI" w:cs="Segoe UI"/>
           <w:color w:val="202529"/>
           <w:w w:val="85"/>
-          <w:sz w:val="27"/>
-        </w:rPr>
-        <w:t>Enterprise</w:t>
-      </w:r>
-      <w:r>
-        <w:rPr>
-          <w:color w:val="202529"/>
-          <w:sz w:val="27"/>
-        </w:rPr>
-        <w:t xml:space="preserve"> </w:t>
-      </w:r>
-      <w:r>
-        <w:rPr>
+          <w:sz w:val="28"/>
+          <w:szCs w:val="28"/>
+        </w:rPr>
+        <w:t xml:space="preserve">Enterprise Technical Analyst with 12.3+ years of experience in </w:t>
+      </w:r>
+      <w:r>
+        <w:rPr>
+          <w:rFonts w:ascii="Segoe UI" w:hAnsi="Segoe UI" w:cs="Segoe UI"/>
           <w:color w:val="202529"/>
           <w:w w:val="85"/>
-          <w:sz w:val="27"/>
-        </w:rPr>
-        <w:t>Technical Analyst</w:t>
-      </w:r>
-      <w:r>
-        <w:rPr>
-          <w:color w:val="202529"/>
-          <w:sz w:val="27"/>
-        </w:rPr>
-        <w:t xml:space="preserve"> </w:t>
-      </w:r>
-      <w:r>
-        <w:rPr>
+          <w:sz w:val="28"/>
+          <w:szCs w:val="28"/>
+        </w:rPr>
+        <w:t>C#</w:t>
+      </w:r>
+      <w:r>
+        <w:rPr>
+          <w:rFonts w:ascii="Segoe UI" w:hAnsi="Segoe UI" w:cs="Segoe UI"/>
           <w:color w:val="202529"/>
           <w:w w:val="85"/>
-        </w:rPr>
-        <w:t>with</w:t>
-      </w:r>
-      <w:r>
-        <w:rPr>
-          <w:color w:val="202529"/>
-        </w:rPr>
-        <w:t xml:space="preserve"> </w:t>
-      </w:r>
-      <w:r>
-        <w:rPr>
+          <w:sz w:val="28"/>
+          <w:szCs w:val="28"/>
+        </w:rPr>
+        <w:t xml:space="preserve"> Windows applications, REST APIs, schedulers, Windows Services, and ASP.NET Core API development, with strong domain expertise in the Aerial Work Platform (AWP) and Heavy Equipment Rental industr</w:t>
+      </w:r>
+      <w:r>
+        <w:rPr>
+          <w:rFonts w:ascii="Segoe UI" w:hAnsi="Segoe UI" w:cs="Segoe UI"/>
           <w:color w:val="202529"/>
           <w:w w:val="85"/>
-          <w:sz w:val="27"/>
-        </w:rPr>
-        <w:t>1</w:t>
-      </w:r>
-      <w:r>
-        <w:rPr>
+          <w:sz w:val="28"/>
+          <w:szCs w:val="28"/>
+        </w:rPr>
+        <w:t>ies</w:t>
+      </w:r>
+      <w:r>
+        <w:rPr>
+          <w:rFonts w:ascii="Segoe UI" w:hAnsi="Segoe UI" w:cs="Segoe UI"/>
           <w:color w:val="202529"/>
           <w:w w:val="85"/>
-          <w:sz w:val="27"/>
-        </w:rPr>
-        <w:t>2</w:t>
+          <w:sz w:val="28"/>
+          <w:szCs w:val="28"/>
+        </w:rPr>
+        <w:t>. Skilled in building React applications with Material UI, preparing detailed analysis and technical documentation, managing deployment activities, and creating Work Breakdown Structures (WBS) to streamline project planning and execution</w:t>
       </w:r>
       <w:r>
         <w:rPr>
           <w:color w:val="202529"/>
           <w:w w:val="85"/>
-          <w:sz w:val="27"/>
+          <w:sz w:val="24"/>
+          <w:szCs w:val="24"/>
         </w:rPr>
         <w:t>.</w:t>
-      </w:r>
-      <w:r>
-        <w:rPr>
-          <w:color w:val="202529"/>
-          <w:w w:val="85"/>
-          <w:sz w:val="27"/>
-        </w:rPr>
-        <w:t>3</w:t>
-      </w:r>
-      <w:r>
-        <w:rPr>
-          <w:color w:val="202529"/>
-          <w:w w:val="85"/>
-          <w:sz w:val="27"/>
-        </w:rPr>
-        <w:t>+</w:t>
-      </w:r>
-      <w:r>
-        <w:rPr>
-          <w:color w:val="202529"/>
-          <w:sz w:val="27"/>
-        </w:rPr>
-        <w:t xml:space="preserve"> </w:t>
-      </w:r>
-      <w:r>
-        <w:rPr>
-          <w:color w:val="202529"/>
-          <w:w w:val="85"/>
-          <w:sz w:val="27"/>
-        </w:rPr>
-        <w:t>years</w:t>
-      </w:r>
-      <w:r>
-        <w:rPr>
-          <w:color w:val="202529"/>
-          <w:sz w:val="27"/>
-        </w:rPr>
-        <w:t xml:space="preserve"> </w:t>
-      </w:r>
-      <w:r>
-        <w:rPr>
-          <w:color w:val="202529"/>
-          <w:w w:val="85"/>
-        </w:rPr>
-        <w:t>of</w:t>
-      </w:r>
-      <w:r>
-        <w:rPr>
-          <w:color w:val="202529"/>
-        </w:rPr>
-        <w:t xml:space="preserve"> </w:t>
-      </w:r>
-      <w:r>
-        <w:rPr>
-          <w:color w:val="202529"/>
-          <w:w w:val="85"/>
-        </w:rPr>
-        <w:t>experience</w:t>
-      </w:r>
-      <w:r>
-        <w:rPr>
-          <w:color w:val="202529"/>
-        </w:rPr>
-        <w:t xml:space="preserve"> </w:t>
-      </w:r>
-      <w:r>
-        <w:rPr>
-          <w:color w:val="202529"/>
-          <w:w w:val="85"/>
-        </w:rPr>
-        <w:t>delivering</w:t>
-      </w:r>
-      <w:r>
-        <w:rPr>
-          <w:color w:val="202529"/>
-        </w:rPr>
-        <w:t xml:space="preserve"> </w:t>
-      </w:r>
-      <w:r>
-        <w:rPr>
-          <w:color w:val="202529"/>
-          <w:w w:val="85"/>
-        </w:rPr>
-        <w:t>scalable,</w:t>
-      </w:r>
-      <w:r>
-        <w:rPr>
-          <w:color w:val="202529"/>
-        </w:rPr>
-        <w:t xml:space="preserve"> </w:t>
-      </w:r>
-      <w:r>
-        <w:rPr>
-          <w:color w:val="202529"/>
-          <w:w w:val="85"/>
-        </w:rPr>
-        <w:t>resilient,</w:t>
-      </w:r>
-      <w:r>
-        <w:rPr>
-          <w:color w:val="202529"/>
-        </w:rPr>
-        <w:t xml:space="preserve"> </w:t>
-      </w:r>
-      <w:r>
-        <w:rPr>
-          <w:color w:val="202529"/>
-          <w:w w:val="85"/>
-        </w:rPr>
-        <w:t>multi-region</w:t>
-      </w:r>
-      <w:r>
-        <w:rPr>
-          <w:color w:val="202529"/>
-        </w:rPr>
-        <w:t xml:space="preserve"> </w:t>
-      </w:r>
-      <w:r>
-        <w:rPr>
-          <w:color w:val="202529"/>
-          <w:w w:val="85"/>
-        </w:rPr>
-        <w:t>cloud</w:t>
-      </w:r>
-      <w:r>
-        <w:rPr>
-          <w:color w:val="202529"/>
-        </w:rPr>
-        <w:t xml:space="preserve"> </w:t>
-      </w:r>
-      <w:r>
-        <w:rPr>
-          <w:color w:val="202529"/>
-          <w:w w:val="85"/>
-        </w:rPr>
-        <w:t>solutions</w:t>
-      </w:r>
-      <w:r>
-        <w:rPr>
-          <w:color w:val="202529"/>
-        </w:rPr>
-        <w:t xml:space="preserve"> </w:t>
-      </w:r>
-      <w:r>
-        <w:rPr>
-          <w:color w:val="202529"/>
-          <w:w w:val="85"/>
-        </w:rPr>
-        <w:t>on</w:t>
-      </w:r>
-      <w:r>
-        <w:rPr>
-          <w:color w:val="202529"/>
-        </w:rPr>
-        <w:t xml:space="preserve"> </w:t>
-      </w:r>
-      <w:r>
-        <w:rPr>
-          <w:color w:val="202529"/>
-          <w:w w:val="85"/>
-        </w:rPr>
-        <w:t>Azure.</w:t>
-      </w:r>
-      <w:r>
-        <w:rPr>
-          <w:color w:val="202529"/>
-        </w:rPr>
-        <w:t xml:space="preserve"> </w:t>
-      </w:r>
-      <w:r>
-        <w:rPr>
-          <w:color w:val="202529"/>
-          <w:w w:val="85"/>
-        </w:rPr>
-        <w:t>Skilled</w:t>
-      </w:r>
-      <w:r>
-        <w:rPr>
-          <w:color w:val="202529"/>
-        </w:rPr>
-        <w:t xml:space="preserve"> </w:t>
-      </w:r>
-      <w:r>
-        <w:rPr>
-          <w:color w:val="202529"/>
-          <w:w w:val="85"/>
-        </w:rPr>
-        <w:t>in</w:t>
-      </w:r>
-      <w:r>
-        <w:rPr>
-          <w:color w:val="202529"/>
-        </w:rPr>
-        <w:t xml:space="preserve"> </w:t>
-      </w:r>
-      <w:r>
-        <w:rPr>
-          <w:color w:val="202529"/>
-          <w:w w:val="85"/>
-        </w:rPr>
-        <w:t>CQRS</w:t>
-      </w:r>
-      <w:r>
-        <w:rPr>
-          <w:color w:val="202529"/>
-          <w:w w:val="85"/>
-        </w:rPr>
-        <w:t>,</w:t>
-      </w:r>
-      <w:r>
-        <w:rPr>
-          <w:color w:val="202529"/>
-        </w:rPr>
-        <w:t xml:space="preserve"> </w:t>
-      </w:r>
-      <w:r>
-        <w:rPr>
-          <w:color w:val="202529"/>
-          <w:w w:val="85"/>
-        </w:rPr>
-        <w:t>cloud</w:t>
-      </w:r>
-      <w:r>
-        <w:rPr>
-          <w:color w:val="202529"/>
-        </w:rPr>
-        <w:t xml:space="preserve"> </w:t>
-      </w:r>
-      <w:r>
-        <w:rPr>
-          <w:color w:val="202529"/>
-          <w:w w:val="85"/>
-        </w:rPr>
-        <w:t xml:space="preserve">migrations, </w:t>
-      </w:r>
-      <w:r>
-        <w:rPr>
-          <w:color w:val="202529"/>
-          <w:w w:val="90"/>
-        </w:rPr>
-        <w:t>microservices, and cost optimization, with proven ability to lead teams, validate architecture through POCs/metrics, and deliver solutions on time and within budget.</w:t>
       </w:r>
     </w:p>
     <w:p>
@@ -1106,16 +830,16 @@
         <mc:AlternateContent>
           <mc:Choice Requires="wps">
             <w:drawing>
-              <wp:anchor distT="0" distB="0" distL="0" distR="0" simplePos="0" relativeHeight="15737856" behindDoc="0" locked="0" layoutInCell="1" allowOverlap="1" wp14:anchorId="4BFF5981" wp14:editId="1E19861A">
+              <wp:anchor distT="0" distB="0" distL="0" distR="0" simplePos="0" relativeHeight="251660800" behindDoc="0" locked="0" layoutInCell="1" allowOverlap="1" wp14:anchorId="4BFF5981" wp14:editId="0C204BFB">
                 <wp:simplePos x="0" y="0"/>
                 <wp:positionH relativeFrom="page">
-                  <wp:posOffset>8208145</wp:posOffset>
+                  <wp:posOffset>8208010</wp:posOffset>
                 </wp:positionH>
                 <wp:positionV relativeFrom="paragraph">
-                  <wp:posOffset>587884</wp:posOffset>
+                  <wp:posOffset>501650</wp:posOffset>
                 </wp:positionV>
                 <wp:extent cx="4697095" cy="9525"/>
-                <wp:effectExtent l="0" t="0" r="0" b="0"/>
+                <wp:effectExtent l="0" t="0" r="27305" b="28575"/>
                 <wp:wrapNone/>
                 <wp:docPr id="7" name="Graphic 7"/>
                 <wp:cNvGraphicFramePr>
@@ -1180,7 +904,7 @@
           </mc:Choice>
           <mc:Fallback>
             <w:pict>
-              <v:shape w14:anchorId="3FB4F0FA" id="Graphic 7" o:spid="_x0000_s1026" style="position:absolute;margin-left:646.3pt;margin-top:46.3pt;width:369.85pt;height:.75pt;z-index:15737856;visibility:visible;mso-wrap-style:square;mso-wrap-distance-left:0;mso-wrap-distance-top:0;mso-wrap-distance-right:0;mso-wrap-distance-bottom:0;mso-position-horizontal:absolute;mso-position-horizontal-relative:page;mso-position-vertical:absolute;mso-position-vertical-relative:text;v-text-anchor:top" coordsize="4697095,9525" o:gfxdata="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" path="m,l4696759,r,8946l,8946,,xe" filled="f" strokecolor="gray" strokeweight=".2485mm">
+              <v:shape w14:anchorId="59DF9602" id="Graphic 7" o:spid="_x0000_s1026" style="position:absolute;margin-left:646.3pt;margin-top:39.5pt;width:369.85pt;height:.75pt;z-index:251660800;visibility:visible;mso-wrap-style:square;mso-wrap-distance-left:0;mso-wrap-distance-top:0;mso-wrap-distance-right:0;mso-wrap-distance-bottom:0;mso-position-horizontal:absolute;mso-position-horizontal-relative:page;mso-position-vertical:absolute;mso-position-vertical-relative:text;v-text-anchor:top" coordsize="4697095,9525" o:gfxdata="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" path="m,l4696759,r,8946l,8946,,xe" filled="f" strokecolor="gray" strokeweight=".2485mm">
                 <v:path arrowok="t"/>
                 <w10:wrap anchorx="page"/>
               </v:shape>
@@ -1190,67 +914,22 @@
       </w:r>
       <w:r>
         <w:rPr>
-          <w:color w:val="202529"/>
-          <w:spacing w:val="-2"/>
-        </w:rPr>
-        <w:t>Skills</w:t>
-      </w:r>
-      <w:r>
-        <w:rPr>
-          <w:color w:val="202529"/>
-        </w:rPr>
-        <w:tab/>
-      </w:r>
-      <w:r>
-        <w:rPr>
-          <w:color w:val="202529"/>
-          <w:spacing w:val="-2"/>
-        </w:rPr>
-        <w:t>Certi</w:t>
-      </w:r>
-      <w:r>
-        <w:rPr>
-          <w:rFonts w:ascii="Microsoft Sans Serif" w:hAnsi="Microsoft Sans Serif"/>
-          <w:color w:val="202529"/>
-          <w:spacing w:val="-2"/>
-          <w:sz w:val="40"/>
-        </w:rPr>
-        <w:t>ﬁ</w:t>
-      </w:r>
-      <w:r>
-        <w:rPr>
-          <w:color w:val="202529"/>
-          <w:spacing w:val="-2"/>
-        </w:rPr>
-        <w:t>cations</w:t>
-      </w:r>
-    </w:p>
-    <w:p>
-      <w:pPr>
-        <w:pStyle w:val="BodyText"/>
-        <w:spacing w:before="6"/>
-        <w:rPr>
-          <w:sz w:val="18"/>
-        </w:rPr>
-      </w:pPr>
-      <w:r>
-        <w:rPr>
           <w:noProof/>
           <w:sz w:val="18"/>
         </w:rPr>
         <mc:AlternateContent>
           <mc:Choice Requires="wps">
             <w:drawing>
-              <wp:anchor distT="0" distB="0" distL="0" distR="0" simplePos="0" relativeHeight="487587840" behindDoc="1" locked="0" layoutInCell="1" allowOverlap="1" wp14:anchorId="543A5DEC" wp14:editId="5E3215B4">
+              <wp:anchor distT="0" distB="0" distL="0" distR="0" simplePos="0" relativeHeight="251668992" behindDoc="1" locked="0" layoutInCell="1" allowOverlap="1" wp14:anchorId="543A5DEC" wp14:editId="43F0701F">
                 <wp:simplePos x="0" y="0"/>
                 <wp:positionH relativeFrom="page">
-                  <wp:posOffset>1319565</wp:posOffset>
+                  <wp:posOffset>1319530</wp:posOffset>
                 </wp:positionH>
                 <wp:positionV relativeFrom="paragraph">
-                  <wp:posOffset>151031</wp:posOffset>
+                  <wp:posOffset>501650</wp:posOffset>
                 </wp:positionV>
-                <wp:extent cx="6664959" cy="9525"/>
-                <wp:effectExtent l="0" t="0" r="0" b="0"/>
+                <wp:extent cx="6664325" cy="9525"/>
+                <wp:effectExtent l="0" t="0" r="22225" b="28575"/>
                 <wp:wrapTopAndBottom/>
                 <wp:docPr id="8" name="Graphic 8"/>
                 <wp:cNvGraphicFramePr>
@@ -1265,7 +944,7 @@
                       <wps:spPr>
                         <a:xfrm>
                           <a:off x="0" y="0"/>
-                          <a:ext cx="6664959" cy="9525"/>
+                          <a:ext cx="6664325" cy="9525"/>
                         </a:xfrm>
                         <a:custGeom>
                           <a:avLst/>
@@ -1315,7 +994,7 @@
           </mc:Choice>
           <mc:Fallback>
             <w:pict>
-              <v:shape w14:anchorId="53A6FAE5" id="Graphic 8" o:spid="_x0000_s1026" style="position:absolute;margin-left:103.9pt;margin-top:11.9pt;width:524.8pt;height:.75pt;z-index:-15728640;visibility:visible;mso-wrap-style:square;mso-wrap-distance-left:0;mso-wrap-distance-top:0;mso-wrap-distance-right:0;mso-wrap-distance-bottom:0;mso-position-horizontal:absolute;mso-position-horizontal-relative:page;mso-position-vertical:absolute;mso-position-vertical-relative:text;v-text-anchor:top" coordsize="6664959,9525" o:gfxdata="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" path="m,l6664924,r,8946l,8946,,xe" filled="f" strokecolor="gray" strokeweight=".2485mm">
+              <v:shape w14:anchorId="19033C82" id="Graphic 8" o:spid="_x0000_s1026" style="position:absolute;margin-left:103.9pt;margin-top:39.5pt;width:524.75pt;height:.75pt;z-index:-251647488;visibility:visible;mso-wrap-style:square;mso-wrap-distance-left:0;mso-wrap-distance-top:0;mso-wrap-distance-right:0;mso-wrap-distance-bottom:0;mso-position-horizontal:absolute;mso-position-horizontal-relative:page;mso-position-vertical:absolute;mso-position-vertical-relative:text;v-text-anchor:top" coordsize="6664959,9525" o:gfxdata="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" path="m,l6664924,r,8946l,8946,,xe" filled="f" strokecolor="gray" strokeweight=".2485mm">
                 <v:path arrowok="t"/>
                 <w10:wrap type="topAndBottom" anchorx="page"/>
               </v:shape>
@@ -1323,6 +1002,42 @@
           </mc:Fallback>
         </mc:AlternateContent>
       </w:r>
+      <w:r>
+        <w:rPr>
+          <w:color w:val="202529"/>
+          <w:spacing w:val="-2"/>
+        </w:rPr>
+        <w:t>Skills</w:t>
+      </w:r>
+      <w:r>
+        <w:rPr>
+          <w:color w:val="202529"/>
+        </w:rPr>
+        <w:tab/>
+      </w:r>
+      <w:r>
+        <w:rPr>
+          <w:color w:val="202529"/>
+          <w:spacing w:val="-2"/>
+        </w:rPr>
+        <w:t>Certi</w:t>
+      </w:r>
+      <w:r>
+        <w:rPr>
+          <w:rFonts w:ascii="Microsoft Sans Serif" w:hAnsi="Microsoft Sans Serif"/>
+          <w:color w:val="202529"/>
+          <w:spacing w:val="-2"/>
+          <w:sz w:val="40"/>
+        </w:rPr>
+        <w:t>ﬁ</w:t>
+      </w:r>
+      <w:r>
+        <w:rPr>
+          <w:color w:val="202529"/>
+          <w:spacing w:val="-2"/>
+        </w:rPr>
+        <w:t>cations</w:t>
+      </w:r>
     </w:p>
     <w:p>
       <w:pPr>
@@ -1355,6 +1070,8 @@
           <w:sz w:val="27"/>
         </w:rPr>
       </w:pPr>
+      <w:bookmarkStart w:id="0" w:name="_Hlk213840160"/>
+      <w:bookmarkStart w:id="1" w:name="_Hlk213840270"/>
       <w:r>
         <w:rPr>
           <w:noProof/>
@@ -1363,7 +1080,7 @@
         <mc:AlternateContent>
           <mc:Choice Requires="wps">
             <w:drawing>
-              <wp:anchor distT="0" distB="0" distL="0" distR="0" simplePos="0" relativeHeight="15729152" behindDoc="0" locked="0" layoutInCell="1" allowOverlap="1" wp14:anchorId="4277749B" wp14:editId="7BC12C75">
+              <wp:anchor distT="0" distB="0" distL="0" distR="0" simplePos="0" relativeHeight="251645440" behindDoc="0" locked="0" layoutInCell="1" allowOverlap="1" wp14:anchorId="4277749B" wp14:editId="7C80C9FB">
                 <wp:simplePos x="0" y="0"/>
                 <wp:positionH relativeFrom="page">
                   <wp:posOffset>1449285</wp:posOffset>
@@ -1449,7 +1166,7 @@
           </mc:Choice>
           <mc:Fallback>
             <w:pict>
-              <v:shape w14:anchorId="5ABE8049" id="Graphic 9" o:spid="_x0000_s1026" style="position:absolute;margin-left:114.1pt;margin-top:8.9pt;width:3.55pt;height:3.55pt;z-index:15729152;visibility:visible;mso-wrap-style:square;mso-wrap-distance-left:0;mso-wrap-distance-top:0;mso-wrap-distance-right:0;mso-wrap-distance-bottom:0;mso-position-horizontal:absolute;mso-position-horizontal-relative:page;mso-position-vertical:absolute;mso-position-vertical-relative:text;v-text-anchor:top" coordsize="45085,45085" o:gfxdata="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" path="m25331,44730r-5932,l16546,44162,,25331,,19399,19399,r5932,l44731,22365r-1,2966l25331,44730xe" fillcolor="#2b2b2b" stroked="f">
+              <v:shape w14:anchorId="55119139" id="Graphic 9" o:spid="_x0000_s1026" style="position:absolute;margin-left:114.1pt;margin-top:8.9pt;width:3.55pt;height:3.55pt;z-index:251645440;visibility:visible;mso-wrap-style:square;mso-wrap-distance-left:0;mso-wrap-distance-top:0;mso-wrap-distance-right:0;mso-wrap-distance-bottom:0;mso-position-horizontal:absolute;mso-position-horizontal-relative:page;mso-position-vertical:absolute;mso-position-vertical-relative:text;v-text-anchor:top" coordsize="45085,45085" o:gfxdata="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" path="m25331,44730r-5932,l16546,44162,,25331,,19399,19399,r5932,l44731,22365r-1,2966l25331,44730xe" fillcolor="#2b2b2b" stroked="f">
                 <v:path arrowok="t"/>
                 <w10:wrap anchorx="page"/>
               </v:shape>
@@ -1463,7 +1180,31 @@
           <w:w w:val="80"/>
           <w:sz w:val="27"/>
         </w:rPr>
-        <w:t>C#,.Net</w:t>
+        <w:t>C#,</w:t>
+      </w:r>
+      <w:r>
+        <w:rPr>
+          <w:color w:val="2B2B2B"/>
+          <w:w w:val="80"/>
+          <w:sz w:val="27"/>
+        </w:rPr>
+        <w:t xml:space="preserve"> </w:t>
+      </w:r>
+      <w:r>
+        <w:rPr>
+          <w:color w:val="2B2B2B"/>
+          <w:w w:val="80"/>
+          <w:sz w:val="27"/>
+        </w:rPr>
+        <w:t>.N</w:t>
+      </w:r>
+      <w:r>
+        <w:rPr>
+          <w:color w:val="2B2B2B"/>
+          <w:w w:val="80"/>
+          <w:sz w:val="27"/>
+        </w:rPr>
+        <w:t>ET</w:t>
       </w:r>
       <w:r>
         <w:rPr>
@@ -1567,7 +1308,7 @@
         <mc:AlternateContent>
           <mc:Choice Requires="wps">
             <w:drawing>
-              <wp:anchor distT="0" distB="0" distL="0" distR="0" simplePos="0" relativeHeight="15729664" behindDoc="0" locked="0" layoutInCell="1" allowOverlap="1" wp14:anchorId="3CD36FA7" wp14:editId="166F29EB">
+              <wp:anchor distT="0" distB="0" distL="0" distR="0" simplePos="0" relativeHeight="251646464" behindDoc="0" locked="0" layoutInCell="1" allowOverlap="1" wp14:anchorId="3CD36FA7" wp14:editId="73D1AFB8">
                 <wp:simplePos x="0" y="0"/>
                 <wp:positionH relativeFrom="page">
                   <wp:posOffset>1449285</wp:posOffset>
@@ -1653,7 +1394,7 @@
           </mc:Choice>
           <mc:Fallback>
             <w:pict>
-              <v:shape w14:anchorId="25CFA1EC" id="Graphic 10" o:spid="_x0000_s1026" style="position:absolute;margin-left:114.1pt;margin-top:7pt;width:3.55pt;height:3.55pt;z-index:15729664;visibility:visible;mso-wrap-style:square;mso-wrap-distance-left:0;mso-wrap-distance-top:0;mso-wrap-distance-right:0;mso-wrap-distance-bottom:0;mso-position-horizontal:absolute;mso-position-horizontal-relative:page;mso-position-vertical:absolute;mso-position-vertical-relative:text;v-text-anchor:top" coordsize="45085,45085" o:gfxdata="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" path="m25331,44730r-5932,l16546,44163,,25331,,19399,19399,r5932,l44731,22365r-1,2966l25331,44730xe" fillcolor="#2b2b2b" stroked="f">
+              <v:shape w14:anchorId="3903A5E3" id="Graphic 10" o:spid="_x0000_s1026" style="position:absolute;margin-left:114.1pt;margin-top:7pt;width:3.55pt;height:3.55pt;z-index:251646464;visibility:visible;mso-wrap-style:square;mso-wrap-distance-left:0;mso-wrap-distance-top:0;mso-wrap-distance-right:0;mso-wrap-distance-bottom:0;mso-position-horizontal:absolute;mso-position-horizontal-relative:page;mso-position-vertical:absolute;mso-position-vertical-relative:text;v-text-anchor:top" coordsize="45085,45085" o:gfxdata="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" path="m25331,44730r-5932,l16546,44163,,25331,,19399,19399,r5932,l44731,22365r-1,2966l25331,44730xe" fillcolor="#2b2b2b" stroked="f">
                 <v:path arrowok="t"/>
                 <w10:wrap anchorx="page"/>
               </v:shape>
@@ -1713,7 +1454,7 @@
         <mc:AlternateContent>
           <mc:Choice Requires="wps">
             <w:drawing>
-              <wp:anchor distT="0" distB="0" distL="0" distR="0" simplePos="0" relativeHeight="15730176" behindDoc="0" locked="0" layoutInCell="1" allowOverlap="1" wp14:anchorId="41A7E474" wp14:editId="60F405F0">
+              <wp:anchor distT="0" distB="0" distL="0" distR="0" simplePos="0" relativeHeight="251647488" behindDoc="0" locked="0" layoutInCell="1" allowOverlap="1" wp14:anchorId="41A7E474" wp14:editId="4E4F2AB1">
                 <wp:simplePos x="0" y="0"/>
                 <wp:positionH relativeFrom="page">
                   <wp:posOffset>1449285</wp:posOffset>
@@ -1799,7 +1540,7 @@
           </mc:Choice>
           <mc:Fallback>
             <w:pict>
-              <v:shape w14:anchorId="15D62C8F" id="Graphic 11" o:spid="_x0000_s1026" style="position:absolute;margin-left:114.1pt;margin-top:7pt;width:3.55pt;height:3.55pt;z-index:15730176;visibility:visible;mso-wrap-style:square;mso-wrap-distance-left:0;mso-wrap-distance-top:0;mso-wrap-distance-right:0;mso-wrap-distance-bottom:0;mso-position-horizontal:absolute;mso-position-horizontal-relative:page;mso-position-vertical:absolute;mso-position-vertical-relative:text;v-text-anchor:top" coordsize="45085,45085" o:gfxdata="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" path="m25331,44730r-5932,l16546,44163,,25331,,19399,19399,r5932,l44731,22365r-1,2966l25331,44730xe" fillcolor="#2b2b2b" stroked="f">
+              <v:shape w14:anchorId="54335D5C" id="Graphic 11" o:spid="_x0000_s1026" style="position:absolute;margin-left:114.1pt;margin-top:7pt;width:3.55pt;height:3.55pt;z-index:251647488;visibility:visible;mso-wrap-style:square;mso-wrap-distance-left:0;mso-wrap-distance-top:0;mso-wrap-distance-right:0;mso-wrap-distance-bottom:0;mso-position-horizontal:absolute;mso-position-horizontal-relative:page;mso-position-vertical:absolute;mso-position-vertical-relative:text;v-text-anchor:top" coordsize="45085,45085" o:gfxdata="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" path="m25331,44730r-5932,l16546,44163,,25331,,19399,19399,r5932,l44731,22365r-1,2966l25331,44730xe" fillcolor="#2b2b2b" stroked="f">
                 <v:path arrowok="t"/>
                 <w10:wrap anchorx="page"/>
               </v:shape>
@@ -1815,7 +1556,7 @@
         <mc:AlternateContent>
           <mc:Choice Requires="wps">
             <w:drawing>
-              <wp:anchor distT="0" distB="0" distL="0" distR="0" simplePos="0" relativeHeight="15730688" behindDoc="0" locked="0" layoutInCell="1" allowOverlap="1" wp14:anchorId="0C94B330" wp14:editId="3FAAFA99">
+              <wp:anchor distT="0" distB="0" distL="0" distR="0" simplePos="0" relativeHeight="251648512" behindDoc="0" locked="0" layoutInCell="1" allowOverlap="1" wp14:anchorId="0C94B330" wp14:editId="4E25A416">
                 <wp:simplePos x="0" y="0"/>
                 <wp:positionH relativeFrom="page">
                   <wp:posOffset>1449285</wp:posOffset>
@@ -1901,7 +1642,7 @@
           </mc:Choice>
           <mc:Fallback>
             <w:pict>
-              <v:shape w14:anchorId="28E04363" id="Graphic 12" o:spid="_x0000_s1026" style="position:absolute;margin-left:114.1pt;margin-top:23.9pt;width:3.55pt;height:3.55pt;z-index:15730688;visibility:visible;mso-wrap-style:square;mso-wrap-distance-left:0;mso-wrap-distance-top:0;mso-wrap-distance-right:0;mso-wrap-distance-bottom:0;mso-position-horizontal:absolute;mso-position-horizontal-relative:page;mso-position-vertical:absolute;mso-position-vertical-relative:text;v-text-anchor:top" coordsize="45085,45085" o:gfxdata="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" path="m25331,44730r-5932,l16546,44163,,25331,,19398,19399,r5932,l44731,22365r-1,2966l25331,44730xe" fillcolor="#2b2b2b" stroked="f">
+              <v:shape w14:anchorId="46D53FE4" id="Graphic 12" o:spid="_x0000_s1026" style="position:absolute;margin-left:114.1pt;margin-top:23.9pt;width:3.55pt;height:3.55pt;z-index:251648512;visibility:visible;mso-wrap-style:square;mso-wrap-distance-left:0;mso-wrap-distance-top:0;mso-wrap-distance-right:0;mso-wrap-distance-bottom:0;mso-position-horizontal:absolute;mso-position-horizontal-relative:page;mso-position-vertical:absolute;mso-position-vertical-relative:text;v-text-anchor:top" coordsize="45085,45085" o:gfxdata="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" path="m25331,44730r-5932,l16546,44163,,25331,,19398,19399,r5932,l44731,22365r-1,2966l25331,44730xe" fillcolor="#2b2b2b" stroked="f">
                 <v:path arrowok="t"/>
                 <w10:wrap anchorx="page"/>
               </v:shape>
@@ -1972,6 +1713,10 @@
         <w:pStyle w:val="BodyText"/>
         <w:spacing w:before="5" w:line="283" w:lineRule="auto"/>
         <w:ind w:left="530"/>
+        <w:rPr>
+          <w:color w:val="2B2B2B"/>
+          <w:spacing w:val="-8"/>
+        </w:rPr>
       </w:pPr>
       <w:r>
         <w:rPr>
@@ -1980,7 +1725,7 @@
         <mc:AlternateContent>
           <mc:Choice Requires="wps">
             <w:drawing>
-              <wp:anchor distT="0" distB="0" distL="0" distR="0" simplePos="0" relativeHeight="15731200" behindDoc="0" locked="0" layoutInCell="1" allowOverlap="1" wp14:anchorId="1D5CA856" wp14:editId="06B29C2D">
+              <wp:anchor distT="0" distB="0" distL="0" distR="0" simplePos="0" relativeHeight="251649536" behindDoc="0" locked="0" layoutInCell="1" allowOverlap="1" wp14:anchorId="1D5CA856" wp14:editId="1514CD64">
                 <wp:simplePos x="0" y="0"/>
                 <wp:positionH relativeFrom="page">
                   <wp:posOffset>1449285</wp:posOffset>
@@ -2066,7 +1811,7 @@
           </mc:Choice>
           <mc:Fallback>
             <w:pict>
-              <v:shape w14:anchorId="7E3FAA60" id="Graphic 13" o:spid="_x0000_s1026" style="position:absolute;margin-left:114.1pt;margin-top:6.35pt;width:3.55pt;height:3.55pt;z-index:15731200;visibility:visible;mso-wrap-style:square;mso-wrap-distance-left:0;mso-wrap-distance-top:0;mso-wrap-distance-right:0;mso-wrap-distance-bottom:0;mso-position-horizontal:absolute;mso-position-horizontal-relative:page;mso-position-vertical:absolute;mso-position-vertical-relative:text;v-text-anchor:top" coordsize="45085,45085" o:gfxdata="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" path="m25331,44730r-5932,l16546,44163,,25331,,19399,19399,r5932,l44731,22365r-1,2966l25331,44730xe" fillcolor="#2b2b2b" stroked="f">
+              <v:shape w14:anchorId="2D07C954" id="Graphic 13" o:spid="_x0000_s1026" style="position:absolute;margin-left:114.1pt;margin-top:6.35pt;width:3.55pt;height:3.55pt;z-index:251649536;visibility:visible;mso-wrap-style:square;mso-wrap-distance-left:0;mso-wrap-distance-top:0;mso-wrap-distance-right:0;mso-wrap-distance-bottom:0;mso-position-horizontal:absolute;mso-position-horizontal-relative:page;mso-position-vertical:absolute;mso-position-vertical-relative:text;v-text-anchor:top" coordsize="45085,45085" o:gfxdata="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" path="m25331,44730r-5932,l16546,44163,,25331,,19399,19399,r5932,l44731,22365r-1,2966l25331,44730xe" fillcolor="#2b2b2b" stroked="f">
                 <v:path arrowok="t"/>
                 <w10:wrap anchorx="page"/>
               </v:shape>
@@ -2081,7 +1826,7 @@
         <mc:AlternateContent>
           <mc:Choice Requires="wps">
             <w:drawing>
-              <wp:anchor distT="0" distB="0" distL="0" distR="0" simplePos="0" relativeHeight="15731712" behindDoc="0" locked="0" layoutInCell="1" allowOverlap="1" wp14:anchorId="0D1E0EEB" wp14:editId="552EF30F">
+              <wp:anchor distT="0" distB="0" distL="0" distR="0" simplePos="0" relativeHeight="251650560" behindDoc="0" locked="0" layoutInCell="1" allowOverlap="1" wp14:anchorId="0D1E0EEB" wp14:editId="5A18304C">
                 <wp:simplePos x="0" y="0"/>
                 <wp:positionH relativeFrom="page">
                   <wp:posOffset>1449285</wp:posOffset>
@@ -2167,7 +1912,7 @@
           </mc:Choice>
           <mc:Fallback>
             <w:pict>
-              <v:shape w14:anchorId="099D82EB" id="Graphic 14" o:spid="_x0000_s1026" style="position:absolute;margin-left:114.1pt;margin-top:40.15pt;width:3.55pt;height:3.55pt;z-index:15731712;visibility:visible;mso-wrap-style:square;mso-wrap-distance-left:0;mso-wrap-distance-top:0;mso-wrap-distance-right:0;mso-wrap-distance-bottom:0;mso-position-horizontal:absolute;mso-position-horizontal-relative:page;mso-position-vertical:absolute;mso-position-vertical-relative:text;v-text-anchor:top" coordsize="45085,45085" o:gfxdata="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" path="m25331,44730r-5932,l16546,44163,,25331,,19398,19399,r5932,l44731,22365r-1,2966l25331,44730xe" fillcolor="#2b2b2b" stroked="f">
+              <v:shape w14:anchorId="0391374B" id="Graphic 14" o:spid="_x0000_s1026" style="position:absolute;margin-left:114.1pt;margin-top:40.15pt;width:3.55pt;height:3.55pt;z-index:251650560;visibility:visible;mso-wrap-style:square;mso-wrap-distance-left:0;mso-wrap-distance-top:0;mso-wrap-distance-right:0;mso-wrap-distance-bottom:0;mso-position-horizontal:absolute;mso-position-horizontal-relative:page;mso-position-vertical:absolute;mso-position-vertical-relative:text;v-text-anchor:top" coordsize="45085,45085" o:gfxdata="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" path="m25331,44730r-5932,l16546,44163,,25331,,19398,19399,r5932,l44731,22365r-1,2966l25331,44730xe" fillcolor="#2b2b2b" stroked="f">
                 <v:path arrowok="t"/>
                 <w10:wrap anchorx="page"/>
               </v:shape>
@@ -2187,8 +1932,103 @@
           <w:color w:val="2B2B2B"/>
           <w:spacing w:val="-8"/>
         </w:rPr>
-        <w:t xml:space="preserve"> for Front-end Development </w:t>
-      </w:r>
+        <w:t xml:space="preserve"> </w:t>
+      </w:r>
+      <w:r>
+        <w:rPr>
+          <w:color w:val="2B2B2B"/>
+          <w:spacing w:val="-8"/>
+        </w:rPr>
+        <w:t>with</w:t>
+      </w:r>
+      <w:r>
+        <w:rPr>
+          <w:color w:val="2B2B2B"/>
+          <w:spacing w:val="-8"/>
+        </w:rPr>
+        <w:t xml:space="preserve"> </w:t>
+      </w:r>
+      <w:r>
+        <w:rPr>
+          <w:color w:val="2B2B2B"/>
+          <w:spacing w:val="-8"/>
+        </w:rPr>
+        <w:t>Material</w:t>
+      </w:r>
+      <w:r>
+        <w:rPr>
+          <w:color w:val="2B2B2B"/>
+          <w:spacing w:val="-8"/>
+        </w:rPr>
+        <w:t xml:space="preserve"> </w:t>
+      </w:r>
+      <w:r>
+        <w:rPr>
+          <w:color w:val="2B2B2B"/>
+          <w:spacing w:val="-8"/>
+        </w:rPr>
+        <w:t xml:space="preserve">UI </w:t>
+      </w:r>
+      <w:r>
+        <w:rPr>
+          <w:color w:val="2B2B2B"/>
+          <w:spacing w:val="-8"/>
+        </w:rPr>
+        <w:t>and</w:t>
+      </w:r>
+      <w:r>
+        <w:rPr>
+          <w:color w:val="2B2B2B"/>
+          <w:spacing w:val="-8"/>
+        </w:rPr>
+        <w:t xml:space="preserve"> Bootstrap for </w:t>
+      </w:r>
+      <w:r>
+        <w:rPr>
+          <w:color w:val="2B2B2B"/>
+          <w:spacing w:val="-8"/>
+        </w:rPr>
+        <w:t>f</w:t>
+      </w:r>
+      <w:r>
+        <w:rPr>
+          <w:color w:val="2B2B2B"/>
+          <w:spacing w:val="-8"/>
+        </w:rPr>
+        <w:t xml:space="preserve">ront-end </w:t>
+      </w:r>
+      <w:r>
+        <w:rPr>
+          <w:color w:val="2B2B2B"/>
+          <w:spacing w:val="-8"/>
+        </w:rPr>
+        <w:t>d</w:t>
+      </w:r>
+      <w:r>
+        <w:rPr>
+          <w:color w:val="2B2B2B"/>
+          <w:spacing w:val="-8"/>
+        </w:rPr>
+        <w:t>evelopment</w:t>
+      </w:r>
+      <w:r>
+        <w:rPr>
+          <w:color w:val="2B2B2B"/>
+          <w:spacing w:val="-8"/>
+        </w:rPr>
+        <w:t xml:space="preserve"> </w:t>
+      </w:r>
+    </w:p>
+    <w:p>
+      <w:pPr>
+        <w:pStyle w:val="BodyText"/>
+        <w:spacing w:before="5" w:line="283" w:lineRule="auto"/>
+        <w:ind w:left="530"/>
+        <w:rPr>
+          <w:color w:val="2B2B2B"/>
+          <w:spacing w:val="-8"/>
+        </w:rPr>
+      </w:pPr>
       <w:r>
         <w:rPr>
           <w:color w:val="2B2B2B"/>
@@ -2274,15 +2114,21 @@
         <w:pStyle w:val="BodyText"/>
         <w:spacing w:line="283" w:lineRule="auto"/>
         <w:ind w:left="530"/>
+        <w:rPr>
+          <w:sz w:val="27"/>
+          <w:szCs w:val="27"/>
+        </w:rPr>
       </w:pPr>
       <w:r>
         <w:rPr>
           <w:noProof/>
+          <w:sz w:val="27"/>
+          <w:szCs w:val="27"/>
         </w:rPr>
         <mc:AlternateContent>
           <mc:Choice Requires="wps">
             <w:drawing>
-              <wp:anchor distT="0" distB="0" distL="0" distR="0" simplePos="0" relativeHeight="15732224" behindDoc="0" locked="0" layoutInCell="1" allowOverlap="1" wp14:anchorId="052F6E4E" wp14:editId="07A75060">
+              <wp:anchor distT="0" distB="0" distL="0" distR="0" simplePos="0" relativeHeight="251651584" behindDoc="0" locked="0" layoutInCell="1" allowOverlap="1" wp14:anchorId="052F6E4E" wp14:editId="6D01AB93">
                 <wp:simplePos x="0" y="0"/>
                 <wp:positionH relativeFrom="page">
                   <wp:posOffset>1449285</wp:posOffset>
@@ -2368,7 +2214,7 @@
           </mc:Choice>
           <mc:Fallback>
             <w:pict>
-              <v:shape w14:anchorId="7E365AEC" id="Graphic 15" o:spid="_x0000_s1026" style="position:absolute;margin-left:114.1pt;margin-top:5.85pt;width:3.55pt;height:3.55pt;z-index:15732224;visibility:visible;mso-wrap-style:square;mso-wrap-distance-left:0;mso-wrap-distance-top:0;mso-wrap-distance-right:0;mso-wrap-distance-bottom:0;mso-position-horizontal:absolute;mso-position-horizontal-relative:page;mso-position-vertical:absolute;mso-position-vertical-relative:text;v-text-anchor:top" coordsize="45085,45085" o:gfxdata="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" path="m25331,44730r-5932,l16546,44163,,25331,,19398,19399,r5932,l44731,22365r-1,2966l25331,44730xe" fillcolor="#2b2b2b" stroked="f">
+              <v:shape w14:anchorId="283E59BB" id="Graphic 15" o:spid="_x0000_s1026" style="position:absolute;margin-left:114.1pt;margin-top:5.85pt;width:3.55pt;height:3.55pt;z-index:251651584;visibility:visible;mso-wrap-style:square;mso-wrap-distance-left:0;mso-wrap-distance-top:0;mso-wrap-distance-right:0;mso-wrap-distance-bottom:0;mso-position-horizontal:absolute;mso-position-horizontal-relative:page;mso-position-vertical:absolute;mso-position-vertical-relative:text;v-text-anchor:top" coordsize="45085,45085" o:gfxdata="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" path="m25331,44730r-5932,l16546,44163,,25331,,19398,19399,r5932,l44731,22365r-1,2966l25331,44730xe" fillcolor="#2b2b2b" stroked="f">
                 <v:path arrowok="t"/>
                 <w10:wrap anchorx="page"/>
               </v:shape>
@@ -2378,35 +2224,32 @@
       </w:r>
       <w:r>
         <w:rPr>
+          <w:noProof/>
+          <w:sz w:val="27"/>
+          <w:szCs w:val="27"/>
+        </w:rPr>
+        <w:t>Proficiency</w:t>
+      </w:r>
+      <w:r>
+        <w:rPr>
           <w:color w:val="2B2B2B"/>
           <w:w w:val="85"/>
-        </w:rPr>
-        <w:t>Pro</w:t>
-      </w:r>
-      <w:r>
-        <w:rPr>
-          <w:rFonts w:ascii="Microsoft Sans Serif" w:hAnsi="Microsoft Sans Serif"/>
-          <w:color w:val="2B2B2B"/>
-          <w:w w:val="85"/>
-          <w:sz w:val="22"/>
-        </w:rPr>
-        <w:t>ﬁ</w:t>
-      </w:r>
-      <w:r>
-        <w:rPr>
-          <w:color w:val="2B2B2B"/>
-          <w:w w:val="85"/>
-        </w:rPr>
-        <w:t xml:space="preserve">ciency in Swagger, Jira, Git &amp; DevOps </w:t>
+          <w:sz w:val="27"/>
+          <w:szCs w:val="27"/>
+        </w:rPr>
+        <w:t xml:space="preserve"> in Swagger, Jira, Git &amp; DevOps </w:t>
       </w:r>
       <w:r>
         <w:rPr>
           <w:color w:val="2B2B2B"/>
           <w:spacing w:val="-2"/>
+          <w:sz w:val="27"/>
+          <w:szCs w:val="27"/>
         </w:rPr>
         <w:t>practices</w:t>
       </w:r>
     </w:p>
+    <w:bookmarkEnd w:id="0"/>
     <w:p>
       <w:pPr>
         <w:spacing w:before="37" w:line="261" w:lineRule="auto"/>
@@ -2424,16 +2267,47 @@
           <w:w w:val="80"/>
           <w:sz w:val="27"/>
         </w:rPr>
-        <w:t xml:space="preserve">Proven experience in Solution Development &amp; </w:t>
-      </w:r>
-      <w:r>
-        <w:rPr>
-          <w:color w:val="2B2B2B"/>
-          <w:spacing w:val="-2"/>
-          <w:w w:val="95"/>
-          <w:sz w:val="27"/>
-        </w:rPr>
-        <w:t>Designing</w:t>
+        <w:t xml:space="preserve">Proven experience in </w:t>
+      </w:r>
+      <w:r>
+        <w:rPr>
+          <w:color w:val="2B2B2B"/>
+          <w:w w:val="80"/>
+          <w:sz w:val="27"/>
+        </w:rPr>
+        <w:t>s</w:t>
+      </w:r>
+      <w:r>
+        <w:rPr>
+          <w:color w:val="2B2B2B"/>
+          <w:w w:val="80"/>
+          <w:sz w:val="27"/>
+        </w:rPr>
+        <w:t xml:space="preserve">olution </w:t>
+      </w:r>
+      <w:r>
+        <w:rPr>
+          <w:color w:val="2B2B2B"/>
+          <w:w w:val="80"/>
+          <w:sz w:val="27"/>
+        </w:rPr>
+        <w:t xml:space="preserve">design &amp; </w:t>
+      </w:r>
+      <w:r>
+        <w:rPr>
+          <w:color w:val="2B2B2B"/>
+          <w:w w:val="80"/>
+          <w:sz w:val="27"/>
+        </w:rPr>
+        <w:t>d</w:t>
+      </w:r>
+      <w:r>
+        <w:rPr>
+          <w:color w:val="2B2B2B"/>
+          <w:w w:val="80"/>
+          <w:sz w:val="27"/>
+        </w:rPr>
+        <w:t>evelopment</w:t>
       </w:r>
     </w:p>
     <w:p>
@@ -2452,7 +2326,7 @@
         <mc:AlternateContent>
           <mc:Choice Requires="wps">
             <w:drawing>
-              <wp:anchor distT="0" distB="0" distL="0" distR="0" simplePos="0" relativeHeight="15732736" behindDoc="0" locked="0" layoutInCell="1" allowOverlap="1" wp14:anchorId="38C32288" wp14:editId="311082F7">
+              <wp:anchor distT="0" distB="0" distL="0" distR="0" simplePos="0" relativeHeight="251646976" behindDoc="0" locked="0" layoutInCell="1" allowOverlap="1" wp14:anchorId="38C32288" wp14:editId="3A0E29B6">
                 <wp:simplePos x="0" y="0"/>
                 <wp:positionH relativeFrom="page">
                   <wp:posOffset>4786221</wp:posOffset>
@@ -2538,7 +2412,7 @@
           </mc:Choice>
           <mc:Fallback>
             <w:pict>
-              <v:shape w14:anchorId="1889635B" id="Graphic 16" o:spid="_x0000_s1026" style="position:absolute;margin-left:376.85pt;margin-top:-26.8pt;width:3.55pt;height:3.55pt;z-index:15732736;visibility:visible;mso-wrap-style:square;mso-wrap-distance-left:0;mso-wrap-distance-top:0;mso-wrap-distance-right:0;mso-wrap-distance-bottom:0;mso-position-horizontal:absolute;mso-position-horizontal-relative:page;mso-position-vertical:absolute;mso-position-vertical-relative:text;v-text-anchor:top" coordsize="45085,45085" o:gfxdata="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" path="m25331,44730r-5932,l16546,44162,,25331,,19399,19399,r5932,l44731,22365r,2966l25331,44730xe" fillcolor="#2b2b2b" stroked="f">
+              <v:shape w14:anchorId="6B14B204" id="Graphic 16" o:spid="_x0000_s1026" style="position:absolute;margin-left:376.85pt;margin-top:-26.8pt;width:3.55pt;height:3.55pt;z-index:251646976;visibility:visible;mso-wrap-style:square;mso-wrap-distance-left:0;mso-wrap-distance-top:0;mso-wrap-distance-right:0;mso-wrap-distance-bottom:0;mso-position-horizontal:absolute;mso-position-horizontal-relative:page;mso-position-vertical:absolute;mso-position-vertical-relative:text;v-text-anchor:top" coordsize="45085,45085" o:gfxdata="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" path="m25331,44730r-5932,l16546,44162,,25331,,19399,19399,r5932,l44731,22365r,2966l25331,44730xe" fillcolor="#2b2b2b" stroked="f">
                 <v:path arrowok="t"/>
                 <w10:wrap anchorx="page"/>
               </v:shape>
@@ -2554,7 +2428,7 @@
         <mc:AlternateContent>
           <mc:Choice Requires="wps">
             <w:drawing>
-              <wp:anchor distT="0" distB="0" distL="0" distR="0" simplePos="0" relativeHeight="15733248" behindDoc="0" locked="0" layoutInCell="1" allowOverlap="1" wp14:anchorId="617D031D" wp14:editId="13ED5105">
+              <wp:anchor distT="0" distB="0" distL="0" distR="0" simplePos="0" relativeHeight="251648000" behindDoc="0" locked="0" layoutInCell="1" allowOverlap="1" wp14:anchorId="617D031D" wp14:editId="4C630601">
                 <wp:simplePos x="0" y="0"/>
                 <wp:positionH relativeFrom="page">
                   <wp:posOffset>4786221</wp:posOffset>
@@ -2640,7 +2514,7 @@
           </mc:Choice>
           <mc:Fallback>
             <w:pict>
-              <v:shape w14:anchorId="5E658AF1" id="Graphic 17" o:spid="_x0000_s1026" style="position:absolute;margin-left:376.85pt;margin-top:7pt;width:3.55pt;height:3.55pt;z-index:15733248;visibility:visible;mso-wrap-style:square;mso-wrap-distance-left:0;mso-wrap-distance-top:0;mso-wrap-distance-right:0;mso-wrap-distance-bottom:0;mso-position-horizontal:absolute;mso-position-horizontal-relative:page;mso-position-vertical:absolute;mso-position-vertical-relative:text;v-text-anchor:top" coordsize="45085,45085" o:gfxdata="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" path="m25331,44730r-5932,l16546,44163,,25331,,19399,19399,r5932,l44731,22365r,2966l25331,44730xe" fillcolor="#2b2b2b" stroked="f">
+              <v:shape w14:anchorId="555EFEC2" id="Graphic 17" o:spid="_x0000_s1026" style="position:absolute;margin-left:376.85pt;margin-top:7pt;width:3.55pt;height:3.55pt;z-index:251648000;visibility:visible;mso-wrap-style:square;mso-wrap-distance-left:0;mso-wrap-distance-top:0;mso-wrap-distance-right:0;mso-wrap-distance-bottom:0;mso-position-horizontal:absolute;mso-position-horizontal-relative:page;mso-position-vertical:absolute;mso-position-vertical-relative:text;v-text-anchor:top" coordsize="45085,45085" o:gfxdata="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" path="m25331,44730r-5932,l16546,44163,,25331,,19399,19399,r5932,l44731,22365r,2966l25331,44730xe" fillcolor="#2b2b2b" stroked="f">
                 <v:path arrowok="t"/>
                 <w10:wrap anchorx="page"/>
               </v:shape>
@@ -2730,7 +2604,23 @@
           <w:w w:val="80"/>
           <w:sz w:val="27"/>
         </w:rPr>
-        <w:t xml:space="preserve">architect diagrams using Lucid Charts/Draw.IO </w:t>
+        <w:t>architect diagrams using Lucid</w:t>
+      </w:r>
+      <w:r>
+        <w:rPr>
+          <w:color w:val="2B2B2B"/>
+          <w:w w:val="80"/>
+          <w:sz w:val="27"/>
+        </w:rPr>
+        <w:t>c</w:t>
+      </w:r>
+      <w:r>
+        <w:rPr>
+          <w:color w:val="2B2B2B"/>
+          <w:w w:val="80"/>
+          <w:sz w:val="27"/>
+        </w:rPr>
+        <w:t xml:space="preserve">hart/Draw.IO </w:t>
       </w:r>
       <w:r>
         <w:rPr>
@@ -2747,7 +2637,16 @@
           <w:w w:val="95"/>
           <w:sz w:val="27"/>
         </w:rPr>
-        <w:t>con</w:t>
+        <w:t>C</w:t>
+      </w:r>
+      <w:r>
+        <w:rPr>
+          <w:color w:val="2B2B2B"/>
+          <w:spacing w:val="-2"/>
+          <w:w w:val="95"/>
+          <w:sz w:val="27"/>
+        </w:rPr>
+        <w:t>on</w:t>
       </w:r>
       <w:r>
         <w:rPr>
@@ -2784,7 +2683,7 @@
         <mc:AlternateContent>
           <mc:Choice Requires="wps">
             <w:drawing>
-              <wp:anchor distT="0" distB="0" distL="0" distR="0" simplePos="0" relativeHeight="15733760" behindDoc="0" locked="0" layoutInCell="1" allowOverlap="1" wp14:anchorId="1249EC5C" wp14:editId="38FD3A19">
+              <wp:anchor distT="0" distB="0" distL="0" distR="0" simplePos="0" relativeHeight="251649024" behindDoc="0" locked="0" layoutInCell="1" allowOverlap="1" wp14:anchorId="1249EC5C" wp14:editId="0DEA3ADE">
                 <wp:simplePos x="0" y="0"/>
                 <wp:positionH relativeFrom="page">
                   <wp:posOffset>4786221</wp:posOffset>
@@ -2870,7 +2769,7 @@
           </mc:Choice>
           <mc:Fallback>
             <w:pict>
-              <v:shape w14:anchorId="7165A17A" id="Graphic 18" o:spid="_x0000_s1026" style="position:absolute;margin-left:376.85pt;margin-top:6.95pt;width:3.55pt;height:3.55pt;z-index:15733760;visibility:visible;mso-wrap-style:square;mso-wrap-distance-left:0;mso-wrap-distance-top:0;mso-wrap-distance-right:0;mso-wrap-distance-bottom:0;mso-position-horizontal:absolute;mso-position-horizontal-relative:page;mso-position-vertical:absolute;mso-position-vertical-relative:text;v-text-anchor:top" coordsize="45085,45085" o:gfxdata="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" path="m25331,44730r-5932,l16546,44163,,25331,,19398,19399,r5932,l44731,22365r,2966l25331,44730xe" fillcolor="#2b2b2b" stroked="f">
+              <v:shape w14:anchorId="666A3B15" id="Graphic 18" o:spid="_x0000_s1026" style="position:absolute;margin-left:376.85pt;margin-top:6.95pt;width:3.55pt;height:3.55pt;z-index:251649024;visibility:visible;mso-wrap-style:square;mso-wrap-distance-left:0;mso-wrap-distance-top:0;mso-wrap-distance-right:0;mso-wrap-distance-bottom:0;mso-position-horizontal:absolute;mso-position-horizontal-relative:page;mso-position-vertical:absolute;mso-position-vertical-relative:text;v-text-anchor:top" coordsize="45085,45085" o:gfxdata="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" path="m25331,44730r-5932,l16546,44163,,25331,,19398,19399,r5932,l44731,22365r,2966l25331,44730xe" fillcolor="#2b2b2b" stroked="f">
                 <v:path arrowok="t"/>
                 <w10:wrap anchorx="page"/>
               </v:shape>
@@ -2912,7 +2811,7 @@
         <mc:AlternateContent>
           <mc:Choice Requires="wps">
             <w:drawing>
-              <wp:anchor distT="0" distB="0" distL="0" distR="0" simplePos="0" relativeHeight="15734272" behindDoc="0" locked="0" layoutInCell="1" allowOverlap="1" wp14:anchorId="65AA9F28" wp14:editId="5DA8A5B5">
+              <wp:anchor distT="0" distB="0" distL="0" distR="0" simplePos="0" relativeHeight="251650048" behindDoc="0" locked="0" layoutInCell="1" allowOverlap="1" wp14:anchorId="65AA9F28" wp14:editId="6DE11CB4">
                 <wp:simplePos x="0" y="0"/>
                 <wp:positionH relativeFrom="page">
                   <wp:posOffset>4786221</wp:posOffset>
@@ -2998,7 +2897,7 @@
           </mc:Choice>
           <mc:Fallback>
             <w:pict>
-              <v:shape w14:anchorId="331B208A" id="Graphic 19" o:spid="_x0000_s1026" style="position:absolute;margin-left:376.85pt;margin-top:6.9pt;width:3.55pt;height:3.55pt;z-index:15734272;visibility:visible;mso-wrap-style:square;mso-wrap-distance-left:0;mso-wrap-distance-top:0;mso-wrap-distance-right:0;mso-wrap-distance-bottom:0;mso-position-horizontal:absolute;mso-position-horizontal-relative:page;mso-position-vertical:absolute;mso-position-vertical-relative:text;v-text-anchor:top" coordsize="45085,45085" o:gfxdata="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" path="m25331,44730r-5932,l16546,44163,,25331,,19399,19399,r5932,l44731,22365r,2966l25331,44730xe" fillcolor="#2b2b2b" stroked="f">
+              <v:shape w14:anchorId="6E45A717" id="Graphic 19" o:spid="_x0000_s1026" style="position:absolute;margin-left:376.85pt;margin-top:6.9pt;width:3.55pt;height:3.55pt;z-index:251650048;visibility:visible;mso-wrap-style:square;mso-wrap-distance-left:0;mso-wrap-distance-top:0;mso-wrap-distance-right:0;mso-wrap-distance-bottom:0;mso-position-horizontal:absolute;mso-position-horizontal-relative:page;mso-position-vertical:absolute;mso-position-vertical-relative:text;v-text-anchor:top" coordsize="45085,45085" o:gfxdata="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" path="m25331,44730r-5932,l16546,44163,,25331,,19399,19399,r5932,l44731,22365r,2966l25331,44730xe" fillcolor="#2b2b2b" stroked="f">
                 <v:path arrowok="t"/>
                 <w10:wrap anchorx="page"/>
               </v:shape>
@@ -3029,15 +2928,21 @@
         <w:pStyle w:val="BodyText"/>
         <w:spacing w:before="16" w:line="283" w:lineRule="auto"/>
         <w:ind w:left="486"/>
+        <w:rPr>
+          <w:sz w:val="27"/>
+          <w:szCs w:val="27"/>
+        </w:rPr>
       </w:pPr>
       <w:r>
         <w:rPr>
           <w:noProof/>
+          <w:sz w:val="27"/>
+          <w:szCs w:val="27"/>
         </w:rPr>
         <mc:AlternateContent>
           <mc:Choice Requires="wps">
             <w:drawing>
-              <wp:anchor distT="0" distB="0" distL="0" distR="0" simplePos="0" relativeHeight="15734784" behindDoc="0" locked="0" layoutInCell="1" allowOverlap="1" wp14:anchorId="29EA0B57" wp14:editId="12C1C261">
+              <wp:anchor distT="0" distB="0" distL="0" distR="0" simplePos="0" relativeHeight="251652608" behindDoc="0" locked="0" layoutInCell="1" allowOverlap="1" wp14:anchorId="29EA0B57" wp14:editId="742009AE">
                 <wp:simplePos x="0" y="0"/>
                 <wp:positionH relativeFrom="page">
                   <wp:posOffset>4786221</wp:posOffset>
@@ -3123,7 +3028,7 @@
           </mc:Choice>
           <mc:Fallback>
             <w:pict>
-              <v:shape w14:anchorId="249EBA79" id="Graphic 20" o:spid="_x0000_s1026" style="position:absolute;margin-left:376.85pt;margin-top:6.9pt;width:3.55pt;height:3.55pt;z-index:15734784;visibility:visible;mso-wrap-style:square;mso-wrap-distance-left:0;mso-wrap-distance-top:0;mso-wrap-distance-right:0;mso-wrap-distance-bottom:0;mso-position-horizontal:absolute;mso-position-horizontal-relative:page;mso-position-vertical:absolute;mso-position-vertical-relative:text;v-text-anchor:top" coordsize="45085,45085" o:gfxdata="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" path="m25331,44730r-5932,l16546,44163,,25331,,19398,19399,r5932,l44731,22365r,2966l25331,44730xe" fillcolor="#2b2b2b" stroked="f">
+              <v:shape w14:anchorId="0B659A33" id="Graphic 20" o:spid="_x0000_s1026" style="position:absolute;margin-left:376.85pt;margin-top:6.9pt;width:3.55pt;height:3.55pt;z-index:251652608;visibility:visible;mso-wrap-style:square;mso-wrap-distance-left:0;mso-wrap-distance-top:0;mso-wrap-distance-right:0;mso-wrap-distance-bottom:0;mso-position-horizontal:absolute;mso-position-horizontal-relative:page;mso-position-vertical:absolute;mso-position-vertical-relative:text;v-text-anchor:top" coordsize="45085,45085" o:gfxdata="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" path="m25331,44730r-5932,l16546,44163,,25331,,19398,19399,r5932,l44731,22365r,2966l25331,44730xe" fillcolor="#2b2b2b" stroked="f">
                 <v:path arrowok="t"/>
                 <w10:wrap anchorx="page"/>
               </v:shape>
@@ -3135,88 +3040,10 @@
         <w:rPr>
           <w:color w:val="2B2B2B"/>
           <w:w w:val="90"/>
-        </w:rPr>
-        <w:t>Scheduling</w:t>
-      </w:r>
-      <w:r>
-        <w:rPr>
-          <w:color w:val="2B2B2B"/>
-          <w:spacing w:val="-7"/>
-          <w:w w:val="90"/>
-        </w:rPr>
-        <w:t xml:space="preserve"> </w:t>
-      </w:r>
-      <w:r>
-        <w:rPr>
-          <w:color w:val="2B2B2B"/>
-          <w:w w:val="90"/>
-        </w:rPr>
-        <w:t>Meetings</w:t>
-      </w:r>
-      <w:r>
-        <w:rPr>
-          <w:color w:val="2B2B2B"/>
-          <w:spacing w:val="-7"/>
-          <w:w w:val="90"/>
-        </w:rPr>
-        <w:t xml:space="preserve"> </w:t>
-      </w:r>
-      <w:r>
-        <w:rPr>
-          <w:color w:val="2B2B2B"/>
-          <w:w w:val="90"/>
-        </w:rPr>
-        <w:t>for</w:t>
-      </w:r>
-      <w:r>
-        <w:rPr>
-          <w:color w:val="2B2B2B"/>
-          <w:spacing w:val="-7"/>
-          <w:w w:val="90"/>
-        </w:rPr>
-        <w:t xml:space="preserve"> </w:t>
-      </w:r>
-      <w:r>
-        <w:rPr>
-          <w:color w:val="2B2B2B"/>
-          <w:w w:val="90"/>
-        </w:rPr>
-        <w:t>requirements</w:t>
-      </w:r>
-      <w:r>
-        <w:rPr>
-          <w:color w:val="2B2B2B"/>
-          <w:spacing w:val="-7"/>
-          <w:w w:val="90"/>
-        </w:rPr>
-        <w:t xml:space="preserve"> </w:t>
-      </w:r>
-      <w:r>
-        <w:rPr>
-          <w:color w:val="2B2B2B"/>
-          <w:w w:val="90"/>
-        </w:rPr>
-        <w:t xml:space="preserve">&amp; </w:t>
-      </w:r>
-      <w:r>
-        <w:rPr>
-          <w:color w:val="2B2B2B"/>
-        </w:rPr>
-        <w:t>con</w:t>
-      </w:r>
-      <w:r>
-        <w:rPr>
-          <w:rFonts w:ascii="Microsoft Sans Serif" w:hAnsi="Microsoft Sans Serif"/>
-          <w:color w:val="2B2B2B"/>
-          <w:sz w:val="22"/>
-        </w:rPr>
-        <w:t>ﬂ</w:t>
-      </w:r>
-      <w:r>
-        <w:rPr>
-          <w:color w:val="2B2B2B"/>
-        </w:rPr>
-        <w:t>ict resolutions</w:t>
+          <w:sz w:val="27"/>
+          <w:szCs w:val="27"/>
+        </w:rPr>
+        <w:t>Scheduling meetings for requirement discussions and conflict resolution</w:t>
       </w:r>
     </w:p>
     <w:p>
@@ -3460,7 +3287,49 @@
           <w:color w:val="202529"/>
           <w:w w:val="90"/>
         </w:rPr>
-        <w:t>.Net Certification (C# 2.0, Asp.Net 3.5,</w:t>
+        <w:t>.N</w:t>
+      </w:r>
+      <w:r>
+        <w:rPr>
+          <w:color w:val="202529"/>
+          <w:w w:val="90"/>
+        </w:rPr>
+        <w:t>ET</w:t>
+      </w:r>
+      <w:r>
+        <w:rPr>
+          <w:color w:val="202529"/>
+          <w:w w:val="90"/>
+        </w:rPr>
+        <w:t xml:space="preserve"> Certification (C# 2.0, A</w:t>
+      </w:r>
+      <w:r>
+        <w:rPr>
+          <w:color w:val="202529"/>
+          <w:w w:val="90"/>
+        </w:rPr>
+        <w:t>SP</w:t>
+      </w:r>
+      <w:r>
+        <w:rPr>
+          <w:color w:val="202529"/>
+          <w:w w:val="90"/>
+        </w:rPr>
+        <w:t>.N</w:t>
+      </w:r>
+      <w:r>
+        <w:rPr>
+          <w:color w:val="202529"/>
+          <w:w w:val="90"/>
+        </w:rPr>
+        <w:t>ET</w:t>
+      </w:r>
+      <w:r>
+        <w:rPr>
+          <w:color w:val="202529"/>
+          <w:w w:val="90"/>
+        </w:rPr>
+        <w:t xml:space="preserve"> 3.5,</w:t>
       </w:r>
       <w:r>
         <w:rPr>
@@ -3495,7 +3364,35 @@
           <w:color w:val="202529"/>
           <w:w w:val="90"/>
         </w:rPr>
-        <w:t>Ado.Net ) from NIIT</w:t>
+        <w:t>A</w:t>
+      </w:r>
+      <w:r>
+        <w:rPr>
+          <w:color w:val="202529"/>
+          <w:w w:val="90"/>
+        </w:rPr>
+        <w:t>DO</w:t>
+      </w:r>
+      <w:r>
+        <w:rPr>
+          <w:color w:val="202529"/>
+          <w:w w:val="90"/>
+        </w:rPr>
+        <w:t>.N</w:t>
+      </w:r>
+      <w:r>
+        <w:rPr>
+          <w:color w:val="202529"/>
+          <w:w w:val="90"/>
+        </w:rPr>
+        <w:t>ET</w:t>
+      </w:r>
+      <w:r>
+        <w:rPr>
+          <w:color w:val="202529"/>
+          <w:w w:val="90"/>
+        </w:rPr>
+        <w:t>) from NIIT</w:t>
       </w:r>
     </w:p>
     <w:p>
@@ -3545,7 +3442,7 @@
         <mc:AlternateContent>
           <mc:Choice Requires="wps">
             <w:drawing>
-              <wp:anchor distT="0" distB="0" distL="0" distR="0" simplePos="0" relativeHeight="15738368" behindDoc="0" locked="0" layoutInCell="1" allowOverlap="1" wp14:anchorId="627024C1" wp14:editId="033EE32C">
+              <wp:anchor distT="0" distB="0" distL="0" distR="0" simplePos="0" relativeHeight="251651072" behindDoc="0" locked="0" layoutInCell="1" allowOverlap="1" wp14:anchorId="627024C1" wp14:editId="70171F39">
                 <wp:simplePos x="0" y="0"/>
                 <wp:positionH relativeFrom="page">
                   <wp:posOffset>8208145</wp:posOffset>
@@ -3619,7 +3516,7 @@
           </mc:Choice>
           <mc:Fallback>
             <w:pict>
-              <v:shape w14:anchorId="3CFAA74C" id="Graphic 25" o:spid="_x0000_s1026" style="position:absolute;margin-left:646.3pt;margin-top:-11.6pt;width:369.85pt;height:.75pt;z-index:15738368;visibility:visible;mso-wrap-style:square;mso-wrap-distance-left:0;mso-wrap-distance-top:0;mso-wrap-distance-right:0;mso-wrap-distance-bottom:0;mso-position-horizontal:absolute;mso-position-horizontal-relative:page;mso-position-vertical:absolute;mso-position-vertical-relative:text;v-text-anchor:top" coordsize="4697095,9525" o:gfxdata="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" path="m,l4696759,r,8946l,8946,,xe" filled="f" strokecolor="gray" strokeweight=".2485mm">
+              <v:shape w14:anchorId="0C207985" id="Graphic 25" o:spid="_x0000_s1026" style="position:absolute;margin-left:646.3pt;margin-top:-11.6pt;width:369.85pt;height:.75pt;z-index:251651072;visibility:visible;mso-wrap-style:square;mso-wrap-distance-left:0;mso-wrap-distance-top:0;mso-wrap-distance-right:0;mso-wrap-distance-bottom:0;mso-position-horizontal:absolute;mso-position-horizontal-relative:page;mso-position-vertical:absolute;mso-position-vertical-relative:text;v-text-anchor:top" coordsize="4697095,9525" o:gfxdata="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" path="m,l4696759,r,8946l,8946,,xe" filled="f" strokecolor="gray" strokeweight=".2485mm">
                 <v:path arrowok="t"/>
                 <w10:wrap anchorx="page"/>
               </v:shape>
@@ -3742,7 +3639,7 @@
           <w:w w:val="85"/>
           <w:sz w:val="27"/>
         </w:rPr>
-        <w:t>(M</w:t>
+        <w:t>(</w:t>
       </w:r>
       <w:r>
         <w:rPr>
@@ -3750,7 +3647,31 @@
           <w:w w:val="85"/>
           <w:sz w:val="27"/>
         </w:rPr>
-        <w:t>SC</w:t>
+        <w:t>M.</w:t>
+      </w:r>
+      <w:r>
+        <w:rPr>
+          <w:color w:val="202529"/>
+          <w:w w:val="85"/>
+          <w:sz w:val="27"/>
+        </w:rPr>
+        <w:t>S</w:t>
+      </w:r>
+      <w:r>
+        <w:rPr>
+          <w:color w:val="202529"/>
+          <w:w w:val="85"/>
+          <w:sz w:val="27"/>
+        </w:rPr>
+        <w:t>c</w:t>
+      </w:r>
+      <w:r>
+        <w:rPr>
+          <w:color w:val="202529"/>
+          <w:w w:val="85"/>
+          <w:sz w:val="27"/>
+        </w:rPr>
+        <w:t>.</w:t>
       </w:r>
       <w:r>
         <w:rPr>
@@ -3854,131 +3775,159 @@
           <w:w w:val="90"/>
           <w:sz w:val="27"/>
         </w:rPr>
-        <w:t>B.S.C.I.T</w:t>
+        <w:t>B.S.C</w:t>
+      </w:r>
+      <w:r>
+        <w:rPr>
+          <w:color w:val="202529"/>
+          <w:w w:val="90"/>
+          <w:sz w:val="27"/>
+        </w:rPr>
+        <w:t>.</w:t>
+      </w:r>
+      <w:r>
+        <w:rPr>
+          <w:color w:val="202529"/>
+          <w:w w:val="90"/>
+          <w:sz w:val="27"/>
+        </w:rPr>
+        <w:t xml:space="preserve"> </w:t>
+      </w:r>
+      <w:r>
+        <w:rPr>
+          <w:color w:val="202529"/>
+          <w:w w:val="90"/>
+          <w:sz w:val="27"/>
+        </w:rPr>
+        <w:t xml:space="preserve">(Information </w:t>
+      </w:r>
+      <w:r>
+        <w:rPr>
+          <w:color w:val="202529"/>
+          <w:w w:val="90"/>
+          <w:sz w:val="27"/>
+        </w:rPr>
+        <w:t>T</w:t>
+      </w:r>
+      <w:r>
+        <w:rPr>
+          <w:color w:val="202529"/>
+          <w:w w:val="90"/>
+          <w:sz w:val="27"/>
+        </w:rPr>
+        <w:t>echnology)</w:t>
+      </w:r>
+    </w:p>
+    <w:bookmarkEnd w:id="1"/>
+    <w:p>
+      <w:pPr>
+        <w:pStyle w:val="Heading2"/>
+        <w:ind w:left="0"/>
+        <w:rPr>
+          <w:color w:val="202529"/>
+          <w:spacing w:val="-2"/>
+          <w:w w:val="85"/>
+        </w:rPr>
+      </w:pPr>
+      <w:r>
+        <w:rPr>
+          <w:color w:val="202529"/>
+          <w:w w:val="85"/>
+        </w:rPr>
+        <w:t>Project</w:t>
+      </w:r>
+      <w:r>
+        <w:rPr>
+          <w:color w:val="202529"/>
+          <w:spacing w:val="4"/>
+        </w:rPr>
+        <w:t xml:space="preserve"> </w:t>
+      </w:r>
+      <w:r>
+        <w:rPr>
+          <w:color w:val="202529"/>
+          <w:w w:val="85"/>
+        </w:rPr>
+        <w:t>&amp;</w:t>
+      </w:r>
+      <w:r>
+        <w:rPr>
+          <w:color w:val="202529"/>
+          <w:spacing w:val="4"/>
+        </w:rPr>
+        <w:t xml:space="preserve"> </w:t>
+      </w:r>
+      <w:r>
+        <w:rPr>
+          <w:color w:val="202529"/>
+          <w:w w:val="85"/>
+        </w:rPr>
+        <w:t>Work</w:t>
+      </w:r>
+      <w:r>
+        <w:rPr>
+          <w:color w:val="202529"/>
+          <w:spacing w:val="4"/>
+        </w:rPr>
+        <w:t xml:space="preserve"> </w:t>
+      </w:r>
+      <w:r>
+        <w:rPr>
+          <w:color w:val="202529"/>
+          <w:spacing w:val="-2"/>
+          <w:w w:val="85"/>
+        </w:rPr>
+        <w:t>Highlights</w:t>
       </w:r>
     </w:p>
     <w:p>
       <w:pPr>
-        <w:pStyle w:val="BodyText"/>
-        <w:spacing w:before="57"/>
-        <w:rPr>
-          <w:sz w:val="39"/>
-        </w:rPr>
-      </w:pPr>
-    </w:p>
-    <w:p>
-      <w:pPr>
         <w:pStyle w:val="Heading2"/>
-        <w:rPr>
-          <w:color w:val="202529"/>
-          <w:spacing w:val="-2"/>
-          <w:w w:val="85"/>
-        </w:rPr>
-      </w:pPr>
-      <w:r>
-        <w:rPr>
-          <w:color w:val="202529"/>
-          <w:w w:val="85"/>
-        </w:rPr>
-        <w:t>Project</w:t>
-      </w:r>
-      <w:r>
-        <w:rPr>
-          <w:color w:val="202529"/>
-          <w:spacing w:val="4"/>
-        </w:rPr>
-        <w:t xml:space="preserve"> </w:t>
-      </w:r>
-      <w:r>
-        <w:rPr>
-          <w:color w:val="202529"/>
-          <w:w w:val="85"/>
-        </w:rPr>
-        <w:t>&amp;</w:t>
-      </w:r>
-      <w:r>
-        <w:rPr>
-          <w:color w:val="202529"/>
-          <w:spacing w:val="4"/>
-        </w:rPr>
-        <w:t xml:space="preserve"> </w:t>
-      </w:r>
-      <w:r>
-        <w:rPr>
-          <w:color w:val="202529"/>
-          <w:w w:val="85"/>
-        </w:rPr>
-        <w:t>Work</w:t>
-      </w:r>
-      <w:r>
-        <w:rPr>
-          <w:color w:val="202529"/>
-          <w:spacing w:val="4"/>
-        </w:rPr>
-        <w:t xml:space="preserve"> </w:t>
-      </w:r>
-      <w:r>
-        <w:rPr>
-          <w:color w:val="202529"/>
-          <w:spacing w:val="-2"/>
-          <w:w w:val="85"/>
-        </w:rPr>
-        <w:t>Highlights</w:t>
-      </w:r>
-    </w:p>
-    <w:p>
-      <w:pPr>
-        <w:pStyle w:val="Heading2"/>
       </w:pPr>
       <w:r>
         <w:rPr>
           <w:noProof/>
-          <w:sz w:val="48"/>
-          <w:szCs w:val="48"/>
+          <w:sz w:val="22"/>
         </w:rPr>
         <mc:AlternateContent>
           <mc:Choice Requires="wps">
             <w:drawing>
-              <wp:anchor distT="0" distB="0" distL="114300" distR="114300" simplePos="0" relativeHeight="251664384" behindDoc="0" locked="0" layoutInCell="1" allowOverlap="1" wp14:anchorId="0CE5ADB9" wp14:editId="0478B287">
+              <wp:anchor distT="0" distB="0" distL="114300" distR="114300" simplePos="0" relativeHeight="251668480" behindDoc="0" locked="0" layoutInCell="1" allowOverlap="1" wp14:anchorId="11FE64A7" wp14:editId="02DB33AF">
                 <wp:simplePos x="0" y="0"/>
                 <wp:positionH relativeFrom="column">
-                  <wp:posOffset>79862</wp:posOffset>
+                  <wp:posOffset>0</wp:posOffset>
                 </wp:positionH>
                 <wp:positionV relativeFrom="paragraph">
-                  <wp:posOffset>124594</wp:posOffset>
+                  <wp:posOffset>71593</wp:posOffset>
                 </wp:positionV>
-                <wp:extent cx="11578856" cy="42530"/>
-                <wp:effectExtent l="0" t="0" r="22860" b="34290"/>
+                <wp:extent cx="11695814" cy="21265"/>
+                <wp:effectExtent l="0" t="0" r="20320" b="36195"/>
                 <wp:wrapNone/>
-                <wp:docPr id="1244627031" name="Straight Connector 5"/>
+                <wp:docPr id="1327480359" name="Straight Connector 1"/>
                 <wp:cNvGraphicFramePr/>
                 <a:graphic xmlns:a="http://schemas.openxmlformats.org/drawingml/2006/main">
                   <a:graphicData uri="http://schemas.microsoft.com/office/word/2010/wordprocessingShape">
                     <wps:wsp>
                       <wps:cNvCnPr/>
                       <wps:spPr>
-                        <a:xfrm flipV="1">
+                        <a:xfrm>
                           <a:off x="0" y="0"/>
-                          <a:ext cx="11578856" cy="42530"/>
+                          <a:ext cx="11695814" cy="21265"/>
                         </a:xfrm>
                         <a:prstGeom prst="line">
                           <a:avLst/>
                         </a:prstGeom>
-                        <a:ln w="15875">
-                          <a:solidFill>
-                            <a:schemeClr val="tx1"/>
-                          </a:solidFill>
-                        </a:ln>
+                        <a:ln w="15875"/>
                       </wps:spPr>
                       <wps:style>
                         <a:lnRef idx="1">
-                          <a:schemeClr val="accent1"/>
+                          <a:schemeClr val="dk1"/>
                         </a:lnRef>
                         <a:fillRef idx="0">
-                          <a:schemeClr val="accent1"/>
+                          <a:schemeClr val="dk1"/>
                         </a:fillRef>
                         <a:effectRef idx="0">
-                          <a:schemeClr val="accent1"/>
+                          <a:schemeClr val="dk1"/>
                         </a:effectRef>
                         <a:fontRef idx="minor">
                           <a:schemeClr val="tx1"/>
@@ -3988,18 +3937,12 @@
                     </wps:wsp>
                   </a:graphicData>
                 </a:graphic>
-                <wp14:sizeRelH relativeFrom="margin">
-                  <wp14:pctWidth>0</wp14:pctWidth>
-                </wp14:sizeRelH>
-                <wp14:sizeRelV relativeFrom="margin">
-                  <wp14:pctHeight>0</wp14:pctHeight>
-                </wp14:sizeRelV>
               </wp:anchor>
             </w:drawing>
           </mc:Choice>
           <mc:Fallback>
             <w:pict>
-              <v:line w14:anchorId="20C9CCA5" id="Straight Connector 5" o:spid="_x0000_s1026" style="position:absolute;flip:y;z-index:251664384;visibility:visible;mso-wrap-style:square;mso-width-percent:0;mso-height-percent:0;mso-wrap-distance-left:9pt;mso-wrap-distance-top:0;mso-wrap-distance-right:9pt;mso-wrap-distance-bottom:0;mso-position-horizontal:absolute;mso-position-horizontal-relative:text;mso-position-vertical:absolute;mso-position-vertical-relative:text;mso-width-percent:0;mso-height-percent:0;mso-width-relative:margin;mso-height-relative:margin" from="6.3pt,9.8pt" to="918pt,13.15pt" o:gfxdata="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" strokecolor="black [3213]" strokeweight="1.25pt"/>
+              <v:line w14:anchorId="07F7FA9F" id="Straight Connector 1" o:spid="_x0000_s1026" style="position:absolute;z-index:251668480;visibility:visible;mso-wrap-style:square;mso-wrap-distance-left:9pt;mso-wrap-distance-top:0;mso-wrap-distance-right:9pt;mso-wrap-distance-bottom:0;mso-position-horizontal:absolute;mso-position-horizontal-relative:text;mso-position-vertical:absolute;mso-position-vertical-relative:text" from="0,5.65pt" to="920.95pt,7.3pt" o:gfxdata="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" strokecolor="black [3040]" strokeweight="1.25pt"/>
             </w:pict>
           </mc:Fallback>
         </mc:AlternateContent>
@@ -4014,38 +3957,18 @@
         </w:numPr>
         <w:spacing w:before="1" w:line="276" w:lineRule="auto"/>
         <w:ind w:left="511" w:right="210" w:hanging="227"/>
-        <w:rPr>
-          <w:color w:val="202529"/>
-          <w:w w:val="90"/>
-        </w:rPr>
-      </w:pPr>
-      <w:r>
-        <w:rPr>
-          <w:color w:val="202529"/>
-          <w:w w:val="90"/>
-        </w:rPr>
-        <w:t xml:space="preserve">Developed end-to-end Customer, Order, </w:t>
-      </w:r>
-      <w:r>
-        <w:rPr>
-          <w:color w:val="202529"/>
-          <w:w w:val="90"/>
-        </w:rPr>
-        <w:t>Quote,</w:t>
-      </w:r>
-      <w:r>
-        <w:rPr>
-          <w:color w:val="202529"/>
-          <w:w w:val="90"/>
-        </w:rPr>
-        <w:t xml:space="preserve"> Transport</w:t>
-      </w:r>
-      <w:r>
-        <w:rPr>
-          <w:color w:val="202529"/>
-          <w:w w:val="90"/>
-        </w:rPr>
-        <w:t xml:space="preserve"> and Invoicing modules, implementing robust data models, validation rules, and process automation; collaborated with onshore/offshore teams to deliver optimized, measurable improvements in system performance and user experience.</w:t>
+        <w:jc w:val="both"/>
+        <w:rPr>
+          <w:color w:val="202529"/>
+          <w:w w:val="90"/>
+        </w:rPr>
+      </w:pPr>
+      <w:r>
+        <w:rPr>
+          <w:color w:val="202529"/>
+          <w:w w:val="90"/>
+        </w:rPr>
+        <w:t>Collaborated with onshore/offshore teams to design and develop end-to-end Customer, Order, Quote, Transport, and Invoicing modules, implementing C#-based email notification services with dynamic templates and attachments, streamlining communication workflows and enhancing operational efficiency.</w:t>
       </w:r>
     </w:p>
     <w:p>
@@ -4057,17 +3980,25 @@
         </w:numPr>
         <w:spacing w:before="1" w:line="276" w:lineRule="auto"/>
         <w:ind w:left="511" w:right="210" w:hanging="227"/>
-        <w:rPr>
-          <w:color w:val="202529"/>
-          <w:w w:val="90"/>
-        </w:rPr>
-      </w:pPr>
-      <w:r>
-        <w:rPr>
-          <w:color w:val="202529"/>
-          <w:w w:val="90"/>
-        </w:rPr>
-        <w:t>Implemented an automated large-database restoration tool that streamlines environment setup by executing SQL scripts for roles and objects across Staging, Development, and Training systems, reducing manual setup time.</w:t>
+        <w:jc w:val="both"/>
+        <w:rPr>
+          <w:color w:val="202529"/>
+          <w:w w:val="90"/>
+        </w:rPr>
+      </w:pPr>
+      <w:r>
+        <w:rPr>
+          <w:color w:val="202529"/>
+          <w:w w:val="90"/>
+        </w:rPr>
+        <w:t>Developed an automation framework for EF Core migrations and database restoration, reducing setup time and ensuring consistent deployments across global environments, improving delivery speed and system reliability</w:t>
+      </w:r>
+      <w:r>
+        <w:rPr>
+          <w:color w:val="202529"/>
+          <w:w w:val="90"/>
+        </w:rPr>
+        <w:t>.</w:t>
       </w:r>
     </w:p>
     <w:p>
@@ -4079,17 +4010,18 @@
         </w:numPr>
         <w:spacing w:before="1" w:line="276" w:lineRule="auto"/>
         <w:ind w:left="511" w:right="210" w:hanging="227"/>
-        <w:rPr>
-          <w:color w:val="202529"/>
-          <w:w w:val="90"/>
-        </w:rPr>
-      </w:pPr>
-      <w:r>
-        <w:rPr>
-          <w:color w:val="202529"/>
-          <w:w w:val="90"/>
-        </w:rPr>
-        <w:t>Implemented an automated invoice-generation service that processes high-volume invoice batches and delivers them to the Diamant printing system, significantly reducing manual effort and processing time.</w:t>
+        <w:jc w:val="both"/>
+        <w:rPr>
+          <w:color w:val="202529"/>
+          <w:w w:val="90"/>
+        </w:rPr>
+      </w:pPr>
+      <w:r>
+        <w:rPr>
+          <w:color w:val="202529"/>
+          <w:w w:val="90"/>
+        </w:rPr>
+        <w:t xml:space="preserve">Built in-house scheduling and automated invoicing services that eliminated manual processing and accelerated invoice delivery through Diamant integration, saving significant time and operational cost. </w:t>
       </w:r>
     </w:p>
     <w:p>
@@ -4101,17 +4033,18 @@
         </w:numPr>
         <w:spacing w:before="1" w:line="276" w:lineRule="auto"/>
         <w:ind w:left="511" w:right="210" w:hanging="227"/>
-        <w:rPr>
-          <w:color w:val="202529"/>
-          <w:w w:val="90"/>
-        </w:rPr>
-      </w:pPr>
-      <w:r>
-        <w:rPr>
-          <w:color w:val="202529"/>
-          <w:w w:val="90"/>
-        </w:rPr>
-        <w:t>Implemented a VB.NET Outlook integration to send customer notifications with customizable layouts, dynamic content, and required documentation attachments.</w:t>
+        <w:jc w:val="both"/>
+        <w:rPr>
+          <w:color w:val="202529"/>
+          <w:w w:val="90"/>
+        </w:rPr>
+      </w:pPr>
+      <w:r>
+        <w:rPr>
+          <w:color w:val="202529"/>
+          <w:w w:val="90"/>
+        </w:rPr>
+        <w:t>Built a PTV import/export engine that streamlines route processing and automatically creates optimized tours, improving operational efficiency and data consistency.</w:t>
       </w:r>
     </w:p>
     <w:p>
@@ -4123,17 +4056,18 @@
         </w:numPr>
         <w:spacing w:before="1" w:line="276" w:lineRule="auto"/>
         <w:ind w:left="511" w:right="210" w:hanging="227"/>
-        <w:rPr>
-          <w:color w:val="202529"/>
-          <w:w w:val="90"/>
-        </w:rPr>
-      </w:pPr>
-      <w:r>
-        <w:rPr>
-          <w:color w:val="202529"/>
-          <w:w w:val="90"/>
-        </w:rPr>
-        <w:t>Developed a scheduling service that executes tasks driven by XML-based configuration, supporting military-style start/stop times and interval-based execution logic</w:t>
+        <w:jc w:val="both"/>
+        <w:rPr>
+          <w:color w:val="202529"/>
+          <w:w w:val="90"/>
+        </w:rPr>
+      </w:pPr>
+      <w:r>
+        <w:rPr>
+          <w:color w:val="202529"/>
+          <w:w w:val="90"/>
+        </w:rPr>
+        <w:t>Designed and implemented a multi-country integration framework automating customer, invoicing, reporting, and routing workflows—reducing manual effort and improving operational reliability across regions.</w:t>
       </w:r>
     </w:p>
     <w:p>
@@ -4145,17 +4079,34 @@
         </w:numPr>
         <w:spacing w:before="1" w:line="276" w:lineRule="auto"/>
         <w:ind w:left="511" w:right="210" w:hanging="227"/>
-        <w:rPr>
-          <w:color w:val="202529"/>
-          <w:w w:val="90"/>
-        </w:rPr>
-      </w:pPr>
-      <w:r>
-        <w:rPr>
-          <w:color w:val="202529"/>
-          <w:w w:val="90"/>
-        </w:rPr>
-        <w:t>Built a PTV import/export engine that streamlines route processing and automatically creates optimized tours, improving operational efficiency and data consistency.</w:t>
+        <w:jc w:val="both"/>
+        <w:rPr>
+          <w:color w:val="202529"/>
+          <w:w w:val="90"/>
+        </w:rPr>
+      </w:pPr>
+      <w:r>
+        <w:rPr>
+          <w:color w:val="202529"/>
+          <w:w w:val="90"/>
+        </w:rPr>
+        <w:t xml:space="preserve">Built a scalable CQRS-based service architecture with </w:t>
+      </w:r>
+      <w:proofErr w:type="spellStart"/>
+      <w:r>
+        <w:rPr>
+          <w:color w:val="202529"/>
+          <w:w w:val="90"/>
+        </w:rPr>
+        <w:t>FluentValidation</w:t>
+      </w:r>
+      <w:proofErr w:type="spellEnd"/>
+      <w:r>
+        <w:rPr>
+          <w:color w:val="202529"/>
+          <w:w w:val="90"/>
+        </w:rPr>
+        <w:t xml:space="preserve"> and modular layers, and developed a React SPA—improving system performance, maintainability, and user experience.</w:t>
       </w:r>
     </w:p>
     <w:p>
@@ -4167,17 +4118,18 @@
         </w:numPr>
         <w:spacing w:before="1" w:line="276" w:lineRule="auto"/>
         <w:ind w:left="511" w:right="210" w:hanging="227"/>
-        <w:rPr>
-          <w:color w:val="202529"/>
-          <w:w w:val="90"/>
-        </w:rPr>
-      </w:pPr>
-      <w:r>
-        <w:rPr>
-          <w:color w:val="202529"/>
-          <w:w w:val="90"/>
-        </w:rPr>
-        <w:t>Created and maintained scheduled tasks across multiple countries, using a command-driven console application to execute integration jobs such as customer sync, invoice transfer, reporting export, route/tour generation, tank data import, device updates, billing XML generation, and currency updates.</w:t>
+        <w:jc w:val="both"/>
+        <w:rPr>
+          <w:color w:val="202529"/>
+          <w:w w:val="90"/>
+        </w:rPr>
+      </w:pPr>
+      <w:r>
+        <w:rPr>
+          <w:color w:val="202529"/>
+          <w:w w:val="90"/>
+        </w:rPr>
+        <w:t>Developed scalable ASP.NET Core REST APIs for enterprise mobile apps, enabling secure authentication, scheduling, reporting, and project operations—improving field efficiency and data reliability across regions.</w:t>
       </w:r>
     </w:p>
     <w:p>
@@ -4189,17 +4141,18 @@
         </w:numPr>
         <w:spacing w:before="1" w:line="276" w:lineRule="auto"/>
         <w:ind w:left="511" w:right="210" w:hanging="227"/>
-        <w:rPr>
-          <w:color w:val="202529"/>
-          <w:w w:val="90"/>
-        </w:rPr>
-      </w:pPr>
-      <w:r>
-        <w:rPr>
-          <w:color w:val="202529"/>
-          <w:w w:val="90"/>
-        </w:rPr>
-        <w:t>Implemented a multi-country EF Core migration architecture by creating dedicated persistence projects for CH, DE and global modules. Developed advanced SQL/EF migration scripts to resolve legacy constraints, standardize schema changes and ensure reliable deployments across Development, Staging and Training environments.</w:t>
+        <w:jc w:val="both"/>
+        <w:rPr>
+          <w:color w:val="202529"/>
+          <w:w w:val="90"/>
+        </w:rPr>
+      </w:pPr>
+      <w:r>
+        <w:rPr>
+          <w:color w:val="202529"/>
+          <w:w w:val="90"/>
+        </w:rPr>
+        <w:t>Built and optimized ASP.NET Core REST APIs for customer, contact, order, pricing, equipment configuration, and search operations, delivering high-performance, secure rental logic that improved system stability, reduced response times, and enhanced user experience for multi-region sales teams.</w:t>
       </w:r>
     </w:p>
     <w:p>
@@ -4211,17 +4164,32 @@
         </w:numPr>
         <w:spacing w:before="1" w:line="276" w:lineRule="auto"/>
         <w:ind w:left="511" w:right="210" w:hanging="227"/>
-        <w:rPr>
-          <w:color w:val="202529"/>
-          <w:w w:val="90"/>
-        </w:rPr>
-      </w:pPr>
-      <w:r>
-        <w:rPr>
-          <w:color w:val="202529"/>
-          <w:w w:val="90"/>
-        </w:rPr>
-        <w:t>Built a scalable CQRS-based read-only service architecture using FluentValidation, shared Common DLLs, and modular Application/Data/API layers to deliver maintainable, country-agnostic business logic and high-performance data queries; additionally developed a responsive, single-page application (SPA) in React to provide a modern, efficient frontend experience.</w:t>
+        <w:jc w:val="both"/>
+        <w:rPr>
+          <w:color w:val="202529"/>
+          <w:w w:val="90"/>
+        </w:rPr>
+      </w:pPr>
+      <w:r>
+        <w:rPr>
+          <w:color w:val="202529"/>
+          <w:w w:val="90"/>
+        </w:rPr>
+        <w:t>Work</w:t>
+      </w:r>
+      <w:r>
+        <w:rPr>
+          <w:color w:val="202529"/>
+          <w:w w:val="90"/>
+        </w:rPr>
+        <w:t>ed on</w:t>
+      </w:r>
+      <w:r>
+        <w:rPr>
+          <w:color w:val="202529"/>
+          <w:w w:val="90"/>
+        </w:rPr>
+        <w:t xml:space="preserve"> an ASP.NET Core microservice for synchronizing driver trips with mobile devices, implementing multipart parsing, token security, nested trip-transport retrieval, and performance-optimized JSON responses.</w:t>
       </w:r>
     </w:p>
     <w:p>
@@ -4233,341 +4201,34 @@
         </w:numPr>
         <w:spacing w:before="1" w:line="276" w:lineRule="auto"/>
         <w:ind w:left="511" w:right="210" w:hanging="227"/>
-        <w:rPr>
-          <w:color w:val="202529"/>
-          <w:w w:val="90"/>
-        </w:rPr>
-      </w:pPr>
-      <w:r>
-        <w:rPr>
-          <w:color w:val="202529"/>
-          <w:w w:val="90"/>
-        </w:rPr>
-        <w:t xml:space="preserve">Designed and developed ASP.NET Core–based </w:t>
-      </w:r>
-      <w:r>
-        <w:rPr>
-          <w:color w:val="202529"/>
-          <w:w w:val="90"/>
-        </w:rPr>
-        <w:t>RES</w:t>
-      </w:r>
-      <w:r>
-        <w:rPr>
-          <w:color w:val="202529"/>
-          <w:w w:val="90"/>
-        </w:rPr>
-        <w:t xml:space="preserve"> for a mobile application, delivering core functionalities such as user authentication, site search, media retrieval, status updates, analytics, soft-delete operations, and rights management.</w:t>
-      </w:r>
-    </w:p>
-    <w:p>
-      <w:pPr>
-        <w:pStyle w:val="BodyText"/>
-        <w:numPr>
-          <w:ilvl w:val="0"/>
-          <w:numId w:val="5"/>
-        </w:numPr>
-        <w:spacing w:before="1" w:line="276" w:lineRule="auto"/>
-        <w:ind w:left="511" w:right="210" w:hanging="227"/>
-        <w:rPr>
-          <w:color w:val="202529"/>
-          <w:w w:val="90"/>
-        </w:rPr>
-      </w:pPr>
-      <w:r>
-        <w:rPr>
-          <w:color w:val="202529"/>
-          <w:w w:val="90"/>
-        </w:rPr>
-        <w:t xml:space="preserve">Developed ASP.NET Core </w:t>
-      </w:r>
-      <w:r>
-        <w:rPr>
-          <w:color w:val="202529"/>
-          <w:w w:val="90"/>
-        </w:rPr>
-        <w:t>REST api</w:t>
-      </w:r>
-      <w:r>
-        <w:rPr>
-          <w:color w:val="202529"/>
-          <w:w w:val="90"/>
-        </w:rPr>
-        <w:t xml:space="preserve"> for a mobile app providing site reporting, geolocation, media handling, device registration, and version management with secure token-based authentication and modular shared components</w:t>
-      </w:r>
-    </w:p>
-    <w:p>
-      <w:pPr>
-        <w:pStyle w:val="BodyText"/>
-        <w:numPr>
-          <w:ilvl w:val="0"/>
-          <w:numId w:val="5"/>
-        </w:numPr>
-        <w:spacing w:before="1" w:line="276" w:lineRule="auto"/>
-        <w:ind w:left="511" w:right="210" w:hanging="227"/>
-        <w:rPr>
-          <w:color w:val="202529"/>
-          <w:w w:val="90"/>
-        </w:rPr>
-      </w:pPr>
-      <w:r>
-        <w:rPr>
-          <w:color w:val="202529"/>
-          <w:w w:val="90"/>
-        </w:rPr>
-        <w:t xml:space="preserve">Developed an Agenda/Scheduling </w:t>
-      </w:r>
-      <w:r>
-        <w:rPr>
-          <w:color w:val="202529"/>
-          <w:w w:val="90"/>
-        </w:rPr>
-        <w:t>REST Api</w:t>
-      </w:r>
-      <w:r>
-        <w:rPr>
-          <w:color w:val="202529"/>
-          <w:w w:val="90"/>
-        </w:rPr>
-        <w:t xml:space="preserve"> for a mobile application used by field employees to manage daily and weekly work plans. The service provided secure, real-time access to agenda data and was built to efficiently support high-volume mobile usage across regions.</w:t>
-      </w:r>
-    </w:p>
-    <w:p>
-      <w:pPr>
-        <w:pStyle w:val="BodyText"/>
-        <w:numPr>
-          <w:ilvl w:val="0"/>
-          <w:numId w:val="5"/>
-        </w:numPr>
-        <w:spacing w:before="1" w:line="276" w:lineRule="auto"/>
-        <w:ind w:left="511" w:right="210" w:hanging="227"/>
-        <w:rPr>
-          <w:color w:val="202529"/>
-          <w:w w:val="90"/>
-        </w:rPr>
-      </w:pPr>
-      <w:r>
-        <w:rPr>
-          <w:color w:val="202529"/>
-          <w:w w:val="90"/>
-        </w:rPr>
-        <w:t>Developed a dedicated ASP.NET Web API to support BVO (construction project) operations in the enterprise mobile application. The service enables field employees to collect, validate, and upload project-related information directly from the mobile app, including images, equipment details, accessibility conditions, and matchcode validation.</w:t>
-      </w:r>
-    </w:p>
-    <w:p>
-      <w:pPr>
-        <w:pStyle w:val="BodyText"/>
-        <w:numPr>
-          <w:ilvl w:val="0"/>
-          <w:numId w:val="5"/>
-        </w:numPr>
-        <w:spacing w:before="1" w:line="276" w:lineRule="auto"/>
-        <w:ind w:left="511" w:right="210" w:hanging="227"/>
-        <w:rPr>
-          <w:color w:val="202529"/>
-          <w:w w:val="90"/>
-        </w:rPr>
-      </w:pPr>
-      <w:r>
-        <w:rPr>
-          <w:color w:val="202529"/>
-          <w:w w:val="90"/>
-        </w:rPr>
-        <w:t xml:space="preserve">Architected and implemented a User Management </w:t>
-      </w:r>
-      <w:r>
-        <w:rPr>
-          <w:color w:val="202529"/>
-          <w:w w:val="90"/>
-        </w:rPr>
-        <w:t>REST Api</w:t>
-      </w:r>
-      <w:r>
-        <w:rPr>
-          <w:color w:val="202529"/>
-          <w:w w:val="90"/>
-        </w:rPr>
-        <w:t xml:space="preserve"> supporting secure authentication, device tracking, password recovery, role-based authorization, and startup master-data synchronization for a large enterprise mobile application.</w:t>
-      </w:r>
-    </w:p>
-    <w:p>
-      <w:pPr>
-        <w:pStyle w:val="BodyText"/>
-        <w:numPr>
-          <w:ilvl w:val="0"/>
-          <w:numId w:val="5"/>
-        </w:numPr>
-        <w:spacing w:before="1" w:line="276" w:lineRule="auto"/>
-        <w:ind w:left="511" w:right="210" w:hanging="227"/>
-        <w:rPr>
-          <w:color w:val="202529"/>
-          <w:w w:val="90"/>
-        </w:rPr>
-      </w:pPr>
-      <w:r>
-        <w:rPr>
-          <w:color w:val="202529"/>
-          <w:w w:val="90"/>
-        </w:rPr>
-        <w:t>Built and optimized customer, contact, activity, order, and search APIs for the Sales App using ASP.NET Web API, enhancing performance, stability, and user experience for multi-region sales teams.</w:t>
-      </w:r>
-    </w:p>
-    <w:p>
-      <w:pPr>
-        <w:pStyle w:val="BodyText"/>
-        <w:numPr>
-          <w:ilvl w:val="0"/>
-          <w:numId w:val="5"/>
-        </w:numPr>
-        <w:spacing w:before="1" w:line="276" w:lineRule="auto"/>
-        <w:ind w:left="511" w:right="210" w:hanging="227"/>
-        <w:rPr>
-          <w:color w:val="202529"/>
-          <w:w w:val="90"/>
-        </w:rPr>
-      </w:pPr>
-      <w:r>
-        <w:rPr>
-          <w:color w:val="202529"/>
-          <w:w w:val="90"/>
-        </w:rPr>
-        <w:t xml:space="preserve">Developed an ASP.NET Core </w:t>
-      </w:r>
-      <w:r>
-        <w:rPr>
-          <w:color w:val="202529"/>
-          <w:w w:val="90"/>
-        </w:rPr>
-        <w:t xml:space="preserve">REST </w:t>
-      </w:r>
-      <w:r>
-        <w:rPr>
-          <w:color w:val="202529"/>
-          <w:w w:val="90"/>
-        </w:rPr>
-        <w:t>Api</w:t>
-      </w:r>
-      <w:r>
-        <w:rPr>
-          <w:color w:val="202529"/>
-          <w:w w:val="90"/>
-        </w:rPr>
-        <w:t xml:space="preserve"> </w:t>
-      </w:r>
-      <w:r>
-        <w:rPr>
-          <w:color w:val="202529"/>
-          <w:w w:val="90"/>
-        </w:rPr>
-        <w:t>for the mobile app, delivering all pricing, equipment configuration, and customer-specific rental logic with secure, high-performance REST APIs.</w:t>
-      </w:r>
-    </w:p>
-    <w:p>
-      <w:pPr>
-        <w:pStyle w:val="BodyText"/>
-        <w:numPr>
-          <w:ilvl w:val="0"/>
-          <w:numId w:val="5"/>
-        </w:numPr>
-        <w:spacing w:before="1" w:line="276" w:lineRule="auto"/>
-        <w:ind w:left="511" w:right="210" w:hanging="227"/>
-        <w:rPr>
-          <w:color w:val="202529"/>
-          <w:w w:val="90"/>
-        </w:rPr>
-      </w:pPr>
-      <w:r>
-        <w:rPr>
-          <w:color w:val="202529"/>
-          <w:w w:val="90"/>
-        </w:rPr>
-        <w:t>Worked an ASP.NET Core microservice for synchronizing driver trips with mobile devices, implementing multipart parsing, token security, nested trip-transport retrieval, and performance-optimized JSON responses.</w:t>
-      </w:r>
-    </w:p>
-    <w:p>
-      <w:pPr>
-        <w:pStyle w:val="BodyText"/>
-        <w:numPr>
-          <w:ilvl w:val="0"/>
-          <w:numId w:val="5"/>
-        </w:numPr>
-        <w:spacing w:before="1" w:line="276" w:lineRule="auto"/>
-        <w:ind w:left="511" w:right="210" w:hanging="227"/>
-        <w:rPr>
-          <w:color w:val="202529"/>
-          <w:w w:val="90"/>
-        </w:rPr>
-      </w:pPr>
-      <w:r>
-        <w:rPr>
-          <w:color w:val="202529"/>
-          <w:w w:val="90"/>
-        </w:rPr>
-        <w:t xml:space="preserve">Built an ASP.NET Core </w:t>
-      </w:r>
-      <w:r>
-        <w:rPr>
-          <w:color w:val="202529"/>
-          <w:w w:val="90"/>
-        </w:rPr>
-        <w:t xml:space="preserve">REST </w:t>
-      </w:r>
-      <w:r>
-        <w:rPr>
-          <w:color w:val="202529"/>
-          <w:w w:val="90"/>
-        </w:rPr>
-        <w:t>A</w:t>
-      </w:r>
-      <w:r>
-        <w:rPr>
-          <w:color w:val="202529"/>
-          <w:w w:val="90"/>
-        </w:rPr>
-        <w:t>pi</w:t>
-      </w:r>
-      <w:r>
-        <w:rPr>
-          <w:color w:val="202529"/>
-          <w:w w:val="90"/>
-        </w:rPr>
-        <w:t xml:space="preserve"> for BVO project submissions, handling images, equipment details, matchcode validation, and secure token-based mobile integration using multipart form data and optimized JSON processing.</w:t>
-      </w:r>
-    </w:p>
-    <w:p>
-      <w:pPr>
-        <w:pStyle w:val="BodyText"/>
-        <w:numPr>
-          <w:ilvl w:val="0"/>
-          <w:numId w:val="5"/>
-        </w:numPr>
-        <w:spacing w:before="1" w:line="276" w:lineRule="auto"/>
-        <w:ind w:left="511" w:right="210" w:hanging="227"/>
-        <w:rPr>
-          <w:color w:val="202529"/>
-          <w:w w:val="90"/>
-        </w:rPr>
-      </w:pPr>
-      <w:r>
-        <w:rPr>
-          <w:color w:val="202529"/>
-          <w:w w:val="90"/>
-        </w:rPr>
-        <w:t xml:space="preserve">Developed an ASP.NET Core </w:t>
-      </w:r>
-      <w:r>
-        <w:rPr>
-          <w:color w:val="202529"/>
-          <w:w w:val="90"/>
-        </w:rPr>
-        <w:t>REST api</w:t>
-      </w:r>
-      <w:r>
-        <w:rPr>
-          <w:color w:val="202529"/>
-          <w:w w:val="90"/>
-        </w:rPr>
-        <w:t xml:space="preserve"> for project search, creation, updates, trade management, and activity tracking, supporting mobile clients via secure token authorization and multipart JSON processing.</w:t>
+        <w:jc w:val="both"/>
+        <w:rPr>
+          <w:color w:val="202529"/>
+          <w:w w:val="90"/>
+        </w:rPr>
+      </w:pPr>
+      <w:r>
+        <w:rPr>
+          <w:color w:val="202529"/>
+          <w:w w:val="90"/>
+        </w:rPr>
+        <w:t xml:space="preserve">Architected and developed ASP.NET Core REST APIs using CQRS for end-to-end BVO project lifecycle workflows—covering submissions, images, equipment details, </w:t>
+      </w:r>
+      <w:proofErr w:type="spellStart"/>
+      <w:r>
+        <w:rPr>
+          <w:color w:val="202529"/>
+          <w:w w:val="90"/>
+        </w:rPr>
+        <w:t>matchcode</w:t>
+      </w:r>
+      <w:proofErr w:type="spellEnd"/>
+      <w:r>
+        <w:rPr>
+          <w:color w:val="202529"/>
+          <w:w w:val="90"/>
+        </w:rPr>
+        <w:t xml:space="preserve"> validation, project creation/updates, trade management, and activity tracking—resulting in faster mobile processing, higher data accuracy, and a more scalable, secure integration for field users.</w:t>
       </w:r>
     </w:p>
     <w:p>
@@ -4881,16 +4542,6 @@
         </w:rPr>
         <w:t>mentioned</w:t>
       </w:r>
-    </w:p>
-    <w:p>
-      <w:pPr>
-        <w:pStyle w:val="BodyText"/>
-        <w:rPr>
-          <w:rFonts w:ascii="Arial"/>
-          <w:i/>
-          <w:sz w:val="23"/>
-        </w:rPr>
-      </w:pPr>
     </w:p>
     <w:p>
       <w:pPr>
@@ -5019,81 +4670,58 @@
     <w:p>
       <w:pPr>
         <w:pStyle w:val="Heading1"/>
-        <w:spacing w:before="400"/>
+        <w:spacing w:before="240"/>
       </w:pPr>
       <w:r>
         <w:rPr>
           <w:noProof/>
+          <w:sz w:val="22"/>
         </w:rPr>
         <mc:AlternateContent>
           <mc:Choice Requires="wps">
             <w:drawing>
-              <wp:anchor distT="0" distB="0" distL="0" distR="0" simplePos="0" relativeHeight="15739392" behindDoc="0" locked="0" layoutInCell="1" allowOverlap="1" wp14:anchorId="3DCAC138" wp14:editId="26636932">
+              <wp:anchor distT="0" distB="0" distL="114300" distR="114300" simplePos="0" relativeHeight="251663360" behindDoc="0" locked="0" layoutInCell="1" allowOverlap="1" wp14:anchorId="0DE1FD60" wp14:editId="4E0F81B9">
                 <wp:simplePos x="0" y="0"/>
-                <wp:positionH relativeFrom="page">
-                  <wp:posOffset>1319565</wp:posOffset>
+                <wp:positionH relativeFrom="column">
+                  <wp:posOffset>0</wp:posOffset>
                 </wp:positionH>
                 <wp:positionV relativeFrom="paragraph">
-                  <wp:posOffset>151169</wp:posOffset>
+                  <wp:posOffset>70958</wp:posOffset>
                 </wp:positionV>
-                <wp:extent cx="11585575" cy="9525"/>
-                <wp:effectExtent l="0" t="0" r="0" b="0"/>
+                <wp:extent cx="11695430" cy="20955"/>
+                <wp:effectExtent l="0" t="0" r="20320" b="36195"/>
                 <wp:wrapNone/>
-                <wp:docPr id="39" name="Graphic 39"/>
-                <wp:cNvGraphicFramePr>
-                  <a:graphicFrameLocks xmlns:a="http://schemas.openxmlformats.org/drawingml/2006/main"/>
-                </wp:cNvGraphicFramePr>
+                <wp:docPr id="207470837" name="Straight Connector 1"/>
+                <wp:cNvGraphicFramePr/>
                 <a:graphic xmlns:a="http://schemas.openxmlformats.org/drawingml/2006/main">
                   <a:graphicData uri="http://schemas.microsoft.com/office/word/2010/wordprocessingShape">
                     <wps:wsp>
-                      <wps:cNvSpPr>
-                        <a:spLocks/>
-                      </wps:cNvSpPr>
+                      <wps:cNvCnPr/>
                       <wps:spPr>
                         <a:xfrm>
                           <a:off x="0" y="0"/>
-                          <a:ext cx="11585575" cy="9525"/>
+                          <a:ext cx="11695430" cy="20955"/>
                         </a:xfrm>
-                        <a:custGeom>
+                        <a:prstGeom prst="line">
                           <a:avLst/>
-                          <a:gdLst/>
-                          <a:ahLst/>
-                          <a:cxnLst/>
-                          <a:rect l="l" t="t" r="r" b="b"/>
-                          <a:pathLst>
-                            <a:path w="11585575" h="9525">
-                              <a:moveTo>
-                                <a:pt x="0" y="0"/>
-                              </a:moveTo>
-                              <a:lnTo>
-                                <a:pt x="11585339" y="0"/>
-                              </a:lnTo>
-                              <a:lnTo>
-                                <a:pt x="11585339" y="8946"/>
-                              </a:lnTo>
-                              <a:lnTo>
-                                <a:pt x="0" y="8946"/>
-                              </a:lnTo>
-                              <a:lnTo>
-                                <a:pt x="0" y="0"/>
-                              </a:lnTo>
-                              <a:close/>
-                            </a:path>
-                          </a:pathLst>
-                        </a:custGeom>
-                        <a:ln w="8946">
-                          <a:solidFill>
-                            <a:srgbClr val="808080"/>
-                          </a:solidFill>
-                          <a:prstDash val="solid"/>
-                        </a:ln>
+                        </a:prstGeom>
+                        <a:ln w="15875"/>
                       </wps:spPr>
-                      <wps:bodyPr wrap="square" lIns="0" tIns="0" rIns="0" bIns="0" rtlCol="0">
-                        <a:prstTxWarp prst="textNoShape">
-                          <a:avLst/>
-                        </a:prstTxWarp>
-                        <a:noAutofit/>
-                      </wps:bodyPr>
+                      <wps:style>
+                        <a:lnRef idx="1">
+                          <a:schemeClr val="dk1"/>
+                        </a:lnRef>
+                        <a:fillRef idx="0">
+                          <a:schemeClr val="dk1"/>
+                        </a:fillRef>
+                        <a:effectRef idx="0">
+                          <a:schemeClr val="dk1"/>
+                        </a:effectRef>
+                        <a:fontRef idx="minor">
+                          <a:schemeClr val="tx1"/>
+                        </a:fontRef>
+                      </wps:style>
+                      <wps:bodyPr/>
                     </wps:wsp>
                   </a:graphicData>
                 </a:graphic>
@@ -5102,10 +4730,7 @@
           </mc:Choice>
           <mc:Fallback>
             <w:pict>
-              <v:shape w14:anchorId="41E8460C" id="Graphic 39" o:spid="_x0000_s1026" style="position:absolute;margin-left:103.9pt;margin-top:11.9pt;width:912.25pt;height:.75pt;z-index:15739392;visibility:visible;mso-wrap-style:square;mso-wrap-distance-left:0;mso-wrap-distance-top:0;mso-wrap-distance-right:0;mso-wrap-distance-bottom:0;mso-position-horizontal:absolute;mso-position-horizontal-relative:page;mso-position-vertical:absolute;mso-position-vertical-relative:text;v-text-anchor:top" coordsize="11585575,9525" o:gfxdata="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" path="m,l11585339,r,8946l,8946,,xe" filled="f" strokecolor="gray" strokeweight=".2485mm">
-                <v:path arrowok="t"/>
-                <w10:wrap anchorx="page"/>
-              </v:shape>
+              <v:line w14:anchorId="22371B29" id="Straight Connector 1" o:spid="_x0000_s1026" style="position:absolute;z-index:251663360;visibility:visible;mso-wrap-style:square;mso-wrap-distance-left:9pt;mso-wrap-distance-top:0;mso-wrap-distance-right:9pt;mso-wrap-distance-bottom:0;mso-position-horizontal:absolute;mso-position-horizontal-relative:text;mso-position-vertical:absolute;mso-position-vertical-relative:text" from="0,5.6pt" to="920.9pt,7.25pt" o:gfxdata="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" strokecolor="black [3040]" strokeweight="1.25pt"/>
             </w:pict>
           </mc:Fallback>
         </mc:AlternateContent>
@@ -5159,7 +4784,35 @@
           <w:color w:val="202529"/>
           <w:w w:val="90"/>
         </w:rPr>
-        <w:t>oyeninfosolutions</w:t>
+        <w:t>oyen</w:t>
+      </w:r>
+      <w:r>
+        <w:rPr>
+          <w:color w:val="202529"/>
+          <w:w w:val="90"/>
+        </w:rPr>
+        <w:t xml:space="preserve"> </w:t>
+      </w:r>
+      <w:r>
+        <w:rPr>
+          <w:color w:val="202529"/>
+          <w:w w:val="90"/>
+        </w:rPr>
+        <w:t>Info</w:t>
+      </w:r>
+      <w:r>
+        <w:rPr>
+          <w:color w:val="202529"/>
+          <w:w w:val="90"/>
+        </w:rPr>
+        <w:t>s</w:t>
+      </w:r>
+      <w:r>
+        <w:rPr>
+          <w:color w:val="202529"/>
+          <w:w w:val="90"/>
+        </w:rPr>
+        <w:t>olutions</w:t>
       </w:r>
       <w:r>
         <w:rPr>
@@ -5174,7 +4827,7 @@
           <w:color w:val="202529"/>
           <w:w w:val="90"/>
         </w:rPr>
-        <w:t>Limited</w:t>
+        <w:t>Pvt Ltd</w:t>
       </w:r>
       <w:r>
         <w:rPr>
@@ -5629,7 +5282,7 @@
           <w:color w:val="202529"/>
           <w:w w:val="90"/>
         </w:rPr>
-        <w:t xml:space="preserve"> A global </w:t>
+        <w:t xml:space="preserve"> global </w:t>
       </w:r>
       <w:r>
         <w:rPr>
@@ -5663,13 +5316,17 @@
         </w:numPr>
         <w:spacing w:line="276" w:lineRule="auto"/>
         <w:ind w:right="2467"/>
-      </w:pPr>
-      <w:r>
-        <w:rPr>
-          <w:color w:val="202529"/>
-          <w:w w:val="90"/>
-        </w:rPr>
-        <w:t>Designed and Implemented Hybrid Cloud Migration for on-prem applications (i.e. APIs and Microservices)</w:t>
+        <w:rPr>
+          <w:color w:val="202529"/>
+          <w:w w:val="90"/>
+        </w:rPr>
+      </w:pPr>
+      <w:r>
+        <w:rPr>
+          <w:color w:val="202529"/>
+          <w:w w:val="90"/>
+        </w:rPr>
+        <w:t>Migrated all services, task schedulers, and APIs to a new server by upgrading frameworks and optimizing configurations, improving system performance, reliability, and maintainability across the environment.</w:t>
       </w:r>
     </w:p>
     <w:p>
@@ -5710,7 +5367,7 @@
         <mc:AlternateContent>
           <mc:Choice Requires="wps">
             <w:drawing>
-              <wp:anchor distT="0" distB="0" distL="0" distR="0" simplePos="0" relativeHeight="15739904" behindDoc="0" locked="0" layoutInCell="1" allowOverlap="1" wp14:anchorId="229934EF" wp14:editId="6A907B1B">
+              <wp:anchor distT="0" distB="0" distL="0" distR="0" simplePos="0" relativeHeight="251652096" behindDoc="0" locked="0" layoutInCell="1" allowOverlap="1" wp14:anchorId="229934EF" wp14:editId="4215B509">
                 <wp:simplePos x="0" y="0"/>
                 <wp:positionH relativeFrom="page">
                   <wp:posOffset>1319565</wp:posOffset>
@@ -5784,7 +5441,7 @@
           </mc:Choice>
           <mc:Fallback>
             <w:pict>
-              <v:shape w14:anchorId="4D498936" id="Graphic 45" o:spid="_x0000_s1026" style="position:absolute;margin-left:103.9pt;margin-top:-8.1pt;width:912.25pt;height:.75pt;z-index:15739904;visibility:visible;mso-wrap-style:square;mso-wrap-distance-left:0;mso-wrap-distance-top:0;mso-wrap-distance-right:0;mso-wrap-distance-bottom:0;mso-position-horizontal:absolute;mso-position-horizontal-relative:page;mso-position-vertical:absolute;mso-position-vertical-relative:text;v-text-anchor:top" coordsize="11585575,9525" o:gfxdata="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" path="m,l11585339,r,8946l,8946,,xe" filled="f" strokecolor="gray" strokeweight=".2485mm">
+              <v:shape w14:anchorId="475F8417" id="Graphic 45" o:spid="_x0000_s1026" style="position:absolute;margin-left:103.9pt;margin-top:-8.1pt;width:912.25pt;height:.75pt;z-index:251652096;visibility:visible;mso-wrap-style:square;mso-wrap-distance-left:0;mso-wrap-distance-top:0;mso-wrap-distance-right:0;mso-wrap-distance-bottom:0;mso-position-horizontal:absolute;mso-position-horizontal-relative:page;mso-position-vertical:absolute;mso-position-vertical-relative:text;v-text-anchor:top" coordsize="11585575,9525" o:gfxdata="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" path="m,l11585339,r,8946l,8946,,xe" filled="f" strokecolor="gray" strokeweight=".2485mm">
                 <v:path arrowok="t"/>
                 <w10:wrap anchorx="page"/>
               </v:shape>
@@ -5802,6 +5459,7 @@
         <w:spacing w:before="128"/>
         <w:ind w:left="79"/>
       </w:pPr>
+      <w:proofErr w:type="spellStart"/>
       <w:r>
         <w:rPr>
           <w:color w:val="202529"/>
@@ -5816,6 +5474,7 @@
         </w:rPr>
         <w:t>SOFT</w:t>
       </w:r>
+      <w:proofErr w:type="spellEnd"/>
       <w:r>
         <w:rPr>
           <w:color w:val="202529"/>
@@ -6052,27 +5711,42 @@
         <w:pStyle w:val="BodyText"/>
         <w:ind w:left="79"/>
       </w:pPr>
-      <w:r>
-        <w:rPr>
-          <w:color w:val="202529"/>
-          <w:w w:val="90"/>
-        </w:rPr>
-        <w:t xml:space="preserve">NeoSOFT </w:t>
-      </w:r>
-      <w:r>
-        <w:rPr>
-          <w:color w:val="202529"/>
-          <w:w w:val="90"/>
-        </w:rPr>
-        <w:t>is a leading software development and IT outsourcing company </w:t>
-      </w:r>
-      <w:r>
-        <w:rPr>
-          <w:color w:val="202529"/>
-          <w:spacing w:val="-2"/>
-          <w:w w:val="90"/>
-        </w:rPr>
-        <w:t>.</w:t>
+      <w:proofErr w:type="spellStart"/>
+      <w:r>
+        <w:rPr>
+          <w:color w:val="202529"/>
+          <w:w w:val="90"/>
+        </w:rPr>
+        <w:t>NeoSOFT</w:t>
+      </w:r>
+      <w:proofErr w:type="spellEnd"/>
+      <w:r>
+        <w:rPr>
+          <w:color w:val="202529"/>
+          <w:w w:val="90"/>
+        </w:rPr>
+        <w:t xml:space="preserve"> Technologies</w:t>
+      </w:r>
+      <w:r>
+        <w:rPr>
+          <w:color w:val="202529"/>
+          <w:w w:val="90"/>
+        </w:rPr>
+        <w:t xml:space="preserve"> </w:t>
+      </w:r>
+      <w:r>
+        <w:rPr>
+          <w:color w:val="202529"/>
+          <w:w w:val="90"/>
+        </w:rPr>
+        <w:t xml:space="preserve">is a leading software development and IT outsourcing </w:t>
+      </w:r>
+      <w:r>
+        <w:rPr>
+          <w:color w:val="202529"/>
+          <w:w w:val="90"/>
+        </w:rPr>
+        <w:t>company.</w:t>
       </w:r>
     </w:p>
     <w:p>
@@ -6083,109 +5757,6 @@
           <w:sz w:val="22"/>
         </w:rPr>
       </w:pPr>
-    </w:p>
-    <w:p>
-      <w:pPr>
-        <w:pStyle w:val="ListParagraph"/>
-        <w:numPr>
-          <w:ilvl w:val="0"/>
-          <w:numId w:val="3"/>
-        </w:numPr>
-        <w:rPr>
-          <w:sz w:val="27"/>
-        </w:rPr>
-      </w:pPr>
-      <w:r>
-        <w:rPr>
-          <w:color w:val="202529"/>
-          <w:w w:val="80"/>
-          <w:sz w:val="27"/>
-        </w:rPr>
-        <w:t>Delivered</w:t>
-      </w:r>
-      <w:r>
-        <w:rPr>
-          <w:color w:val="202529"/>
-          <w:spacing w:val="-3"/>
-          <w:sz w:val="27"/>
-        </w:rPr>
-        <w:t xml:space="preserve"> </w:t>
-      </w:r>
-      <w:r>
-        <w:rPr>
-          <w:color w:val="202529"/>
-          <w:w w:val="80"/>
-          <w:sz w:val="27"/>
-        </w:rPr>
-        <w:t>a</w:t>
-      </w:r>
-      <w:r>
-        <w:rPr>
-          <w:color w:val="202529"/>
-          <w:spacing w:val="-2"/>
-          <w:sz w:val="27"/>
-        </w:rPr>
-        <w:t xml:space="preserve"> </w:t>
-      </w:r>
-      <w:r>
-        <w:rPr>
-          <w:color w:val="202529"/>
-          <w:spacing w:val="-2"/>
-          <w:sz w:val="27"/>
-        </w:rPr>
-        <w:t xml:space="preserve">online </w:t>
-      </w:r>
-      <w:r>
-        <w:rPr>
-          <w:b/>
-          <w:bCs/>
-          <w:color w:val="202529"/>
-          <w:w w:val="80"/>
-          <w:sz w:val="27"/>
-        </w:rPr>
-        <w:t>shop</w:t>
-      </w:r>
-      <w:r>
-        <w:rPr>
-          <w:color w:val="202529"/>
-          <w:w w:val="80"/>
-          <w:sz w:val="27"/>
-        </w:rPr>
-        <w:t xml:space="preserve"> open-source, stable, and super extensible eCommerce platform</w:t>
-      </w:r>
-      <w:r>
-        <w:rPr>
-          <w:color w:val="202529"/>
-          <w:w w:val="80"/>
-          <w:sz w:val="27"/>
-        </w:rPr>
-        <w:t xml:space="preserve"> to provide</w:t>
-      </w:r>
-      <w:r>
-        <w:rPr>
-          <w:color w:val="202529"/>
-          <w:w w:val="80"/>
-          <w:sz w:val="27"/>
-        </w:rPr>
-        <w:t xml:space="preserve"> </w:t>
-      </w:r>
-      <w:r>
-        <w:rPr>
-          <w:color w:val="202529"/>
-          <w:w w:val="80"/>
-          <w:sz w:val="27"/>
-        </w:rPr>
-        <w:t>purchasing requirements,</w:t>
-      </w:r>
-      <w:r>
-        <w:rPr>
-          <w:color w:val="202529"/>
-          <w:spacing w:val="-2"/>
-          <w:w w:val="80"/>
-          <w:sz w:val="27"/>
-        </w:rPr>
-        <w:t>.</w:t>
-      </w:r>
     </w:p>
     <w:p>
       <w:pPr>
@@ -6264,6 +5835,8 @@
         <w:spacing w:before="27"/>
         <w:ind w:left="1250"/>
         <w:rPr>
+          <w:color w:val="202529"/>
+          <w:w w:val="80"/>
           <w:sz w:val="27"/>
         </w:rPr>
       </w:pPr>
@@ -6278,16 +5851,30 @@
     </w:p>
     <w:p>
       <w:pPr>
-        <w:pStyle w:val="BodyText"/>
-        <w:rPr>
-          <w:sz w:val="22"/>
-        </w:rPr>
-      </w:pPr>
+        <w:pStyle w:val="ListParagraph"/>
+        <w:numPr>
+          <w:ilvl w:val="0"/>
+          <w:numId w:val="3"/>
+        </w:numPr>
+        <w:spacing w:before="27"/>
+        <w:rPr>
+          <w:color w:val="202529"/>
+          <w:w w:val="80"/>
+          <w:sz w:val="27"/>
+        </w:rPr>
+      </w:pPr>
+      <w:r>
+        <w:rPr>
+          <w:color w:val="202529"/>
+          <w:w w:val="80"/>
+          <w:sz w:val="27"/>
+        </w:rPr>
+        <w:t>Delivered an open-source, stable, and extensible eCommerce platform to meet client purchasing requirements.</w:t>
+      </w:r>
     </w:p>
     <w:p>
       <w:pPr>
         <w:pStyle w:val="BodyText"/>
-        <w:spacing w:before="20"/>
         <w:rPr>
           <w:sz w:val="22"/>
         </w:rPr>
@@ -6296,85 +5883,61 @@
     <w:p>
       <w:pPr>
         <w:pStyle w:val="BodyText"/>
-        <w:numPr>
-          <w:ilvl w:val="0"/>
-          <w:numId w:val="1"/>
-        </w:numPr>
-        <w:spacing w:line="283" w:lineRule="auto"/>
+        <w:spacing w:before="20"/>
+        <w:rPr>
+          <w:sz w:val="22"/>
+        </w:rPr>
       </w:pPr>
       <w:r>
         <w:rPr>
           <w:noProof/>
+          <w:sz w:val="22"/>
         </w:rPr>
         <mc:AlternateContent>
           <mc:Choice Requires="wps">
             <w:drawing>
-              <wp:anchor distT="0" distB="0" distL="0" distR="0" simplePos="0" relativeHeight="251661312" behindDoc="0" locked="0" layoutInCell="1" allowOverlap="1" wp14:anchorId="771F7599" wp14:editId="0CEF6DF7">
+              <wp:anchor distT="0" distB="0" distL="114300" distR="114300" simplePos="0" relativeHeight="251666432" behindDoc="0" locked="0" layoutInCell="1" allowOverlap="1" wp14:anchorId="6E7F3A37" wp14:editId="738FCC2F">
                 <wp:simplePos x="0" y="0"/>
-                <wp:positionH relativeFrom="page">
-                  <wp:posOffset>1605844</wp:posOffset>
+                <wp:positionH relativeFrom="column">
+                  <wp:posOffset>5434</wp:posOffset>
                 </wp:positionH>
                 <wp:positionV relativeFrom="paragraph">
-                  <wp:posOffset>-159652</wp:posOffset>
+                  <wp:posOffset>72183</wp:posOffset>
                 </wp:positionV>
-                <wp:extent cx="11299190" cy="9525"/>
-                <wp:effectExtent l="0" t="0" r="0" b="0"/>
+                <wp:extent cx="11695814" cy="21265"/>
+                <wp:effectExtent l="0" t="0" r="20320" b="36195"/>
                 <wp:wrapNone/>
-                <wp:docPr id="50" name="Graphic 50"/>
-                <wp:cNvGraphicFramePr>
-                  <a:graphicFrameLocks xmlns:a="http://schemas.openxmlformats.org/drawingml/2006/main"/>
-                </wp:cNvGraphicFramePr>
+                <wp:docPr id="784434783" name="Straight Connector 1"/>
+                <wp:cNvGraphicFramePr/>
                 <a:graphic xmlns:a="http://schemas.openxmlformats.org/drawingml/2006/main">
                   <a:graphicData uri="http://schemas.microsoft.com/office/word/2010/wordprocessingShape">
                     <wps:wsp>
-                      <wps:cNvSpPr>
-                        <a:spLocks/>
-                      </wps:cNvSpPr>
+                      <wps:cNvCnPr/>
                       <wps:spPr>
                         <a:xfrm>
                           <a:off x="0" y="0"/>
-                          <a:ext cx="11299190" cy="9525"/>
+                          <a:ext cx="11695814" cy="21265"/>
                         </a:xfrm>
-                        <a:custGeom>
+                        <a:prstGeom prst="line">
                           <a:avLst/>
-                          <a:gdLst/>
-                          <a:ahLst/>
-                          <a:cxnLst/>
-                          <a:rect l="l" t="t" r="r" b="b"/>
-                          <a:pathLst>
-                            <a:path w="11299190" h="9525">
-                              <a:moveTo>
-                                <a:pt x="0" y="0"/>
-                              </a:moveTo>
-                              <a:lnTo>
-                                <a:pt x="11299060" y="0"/>
-                              </a:lnTo>
-                              <a:lnTo>
-                                <a:pt x="11299060" y="8946"/>
-                              </a:lnTo>
-                              <a:lnTo>
-                                <a:pt x="0" y="8946"/>
-                              </a:lnTo>
-                              <a:lnTo>
-                                <a:pt x="0" y="0"/>
-                              </a:lnTo>
-                              <a:close/>
-                            </a:path>
-                          </a:pathLst>
-                        </a:custGeom>
-                        <a:ln w="8946">
-                          <a:solidFill>
-                            <a:srgbClr val="808080"/>
-                          </a:solidFill>
-                          <a:prstDash val="solid"/>
-                        </a:ln>
+                        </a:prstGeom>
+                        <a:ln w="15875"/>
                       </wps:spPr>
-                      <wps:bodyPr wrap="square" lIns="0" tIns="0" rIns="0" bIns="0" rtlCol="0">
-                        <a:prstTxWarp prst="textNoShape">
-                          <a:avLst/>
-                        </a:prstTxWarp>
-                        <a:noAutofit/>
-                      </wps:bodyPr>
+                      <wps:style>
+                        <a:lnRef idx="1">
+                          <a:schemeClr val="dk1"/>
+                        </a:lnRef>
+                        <a:fillRef idx="0">
+                          <a:schemeClr val="dk1"/>
+                        </a:fillRef>
+                        <a:effectRef idx="0">
+                          <a:schemeClr val="dk1"/>
+                        </a:effectRef>
+                        <a:fontRef idx="minor">
+                          <a:schemeClr val="tx1"/>
+                        </a:fontRef>
+                      </wps:style>
+                      <wps:bodyPr/>
                     </wps:wsp>
                   </a:graphicData>
                 </a:graphic>
@@ -6383,20 +5946,34 @@
           </mc:Choice>
           <mc:Fallback>
             <w:pict>
-              <v:shape w14:anchorId="467E6543" id="Graphic 50" o:spid="_x0000_s1026" style="position:absolute;margin-left:126.45pt;margin-top:-12.55pt;width:889.7pt;height:.75pt;z-index:251661312;visibility:visible;mso-wrap-style:square;mso-wrap-distance-left:0;mso-wrap-distance-top:0;mso-wrap-distance-right:0;mso-wrap-distance-bottom:0;mso-position-horizontal:absolute;mso-position-horizontal-relative:page;mso-position-vertical:absolute;mso-position-vertical-relative:text;v-text-anchor:top" coordsize="11299190,9525" o:gfxdata="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" path="m,l11299060,r,8946l,8946,,xe" filled="f" strokecolor="gray" strokeweight=".2485mm">
-                <v:path arrowok="t"/>
-                <w10:wrap anchorx="page"/>
-              </v:shape>
+              <v:line w14:anchorId="77EC793E" id="Straight Connector 1" o:spid="_x0000_s1026" style="position:absolute;z-index:251666432;visibility:visible;mso-wrap-style:square;mso-wrap-distance-left:9pt;mso-wrap-distance-top:0;mso-wrap-distance-right:9pt;mso-wrap-distance-bottom:0;mso-position-horizontal:absolute;mso-position-horizontal-relative:text;mso-position-vertical:absolute;mso-position-vertical-relative:text" from=".45pt,5.7pt" to="921.4pt,7.35pt" o:gfxdata="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" strokecolor="black [3040]" strokeweight="1.25pt"/>
             </w:pict>
           </mc:Fallback>
         </mc:AlternateContent>
       </w:r>
-      <w:r>
-        <w:rPr>
-          <w:color w:val="202529"/>
-          <w:w w:val="90"/>
-        </w:rPr>
-        <w:t>Architected and built a centralized error and exception management API with a unified resolution portal, streamlining issue handling across services, Windows applications, and web platforms</w:t>
+    </w:p>
+    <w:p>
+      <w:pPr>
+        <w:pStyle w:val="BodyText"/>
+        <w:numPr>
+          <w:ilvl w:val="0"/>
+          <w:numId w:val="1"/>
+        </w:numPr>
+        <w:spacing w:line="283" w:lineRule="auto"/>
+      </w:pPr>
+      <w:r>
+        <w:rPr>
+          <w:color w:val="202529"/>
+          <w:w w:val="90"/>
+        </w:rPr>
+        <w:t>Developed</w:t>
+      </w:r>
+      <w:r>
+        <w:rPr>
+          <w:color w:val="202529"/>
+          <w:w w:val="90"/>
+        </w:rPr>
+        <w:t xml:space="preserve"> and built a centralized error and exception management API with a unified resolution portal, streamlining issue handling across services, Windows applications, and web platforms</w:t>
       </w:r>
     </w:p>
     <w:p>
@@ -6461,941 +6038,38 @@
     </w:p>
     <w:p>
       <w:pPr>
-        <w:pStyle w:val="BodyText"/>
-        <w:spacing w:before="135"/>
-        <w:rPr>
-          <w:sz w:val="22"/>
-        </w:rPr>
-      </w:pPr>
+        <w:ind w:firstLine="79"/>
+        <w:rPr>
+          <w:sz w:val="48"/>
+          <w:szCs w:val="48"/>
+        </w:rPr>
+      </w:pPr>
+      <w:r>
+        <w:rPr>
+          <w:sz w:val="48"/>
+          <w:szCs w:val="48"/>
+        </w:rPr>
+        <w:t>Employment History</w:t>
+      </w:r>
     </w:p>
     <w:p>
       <w:pPr>
-        <w:pStyle w:val="Heading1"/>
-        <w:rPr>
-          <w:sz w:val="27"/>
+        <w:ind w:firstLine="79"/>
+        <w:rPr>
+          <w:sz w:val="48"/>
+          <w:szCs w:val="48"/>
         </w:rPr>
       </w:pPr>
       <w:r>
         <w:rPr>
           <w:noProof/>
+          <w:sz w:val="48"/>
+          <w:szCs w:val="48"/>
         </w:rPr>
         <mc:AlternateContent>
           <mc:Choice Requires="wps">
             <w:drawing>
-              <wp:anchor distT="0" distB="0" distL="0" distR="0" simplePos="0" relativeHeight="15740928" behindDoc="0" locked="0" layoutInCell="1" allowOverlap="1" wp14:anchorId="38BFFB97" wp14:editId="3823B336">
-                <wp:simplePos x="0" y="0"/>
-                <wp:positionH relativeFrom="page">
-                  <wp:posOffset>1319565</wp:posOffset>
-                </wp:positionH>
-                <wp:positionV relativeFrom="paragraph">
-                  <wp:posOffset>-102829</wp:posOffset>
-                </wp:positionV>
-                <wp:extent cx="11585575" cy="9525"/>
-                <wp:effectExtent l="0" t="0" r="0" b="0"/>
-                <wp:wrapNone/>
-                <wp:docPr id="55" name="Graphic 55"/>
-                <wp:cNvGraphicFramePr>
-                  <a:graphicFrameLocks xmlns:a="http://schemas.openxmlformats.org/drawingml/2006/main"/>
-                </wp:cNvGraphicFramePr>
-                <a:graphic xmlns:a="http://schemas.openxmlformats.org/drawingml/2006/main">
-                  <a:graphicData uri="http://schemas.microsoft.com/office/word/2010/wordprocessingShape">
-                    <wps:wsp>
-                      <wps:cNvSpPr>
-                        <a:spLocks/>
-                      </wps:cNvSpPr>
-                      <wps:spPr>
-                        <a:xfrm>
-                          <a:off x="0" y="0"/>
-                          <a:ext cx="11585575" cy="9525"/>
-                        </a:xfrm>
-                        <a:custGeom>
-                          <a:avLst/>
-                          <a:gdLst/>
-                          <a:ahLst/>
-                          <a:cxnLst/>
-                          <a:rect l="l" t="t" r="r" b="b"/>
-                          <a:pathLst>
-                            <a:path w="11585575" h="9525">
-                              <a:moveTo>
-                                <a:pt x="0" y="0"/>
-                              </a:moveTo>
-                              <a:lnTo>
-                                <a:pt x="11585339" y="0"/>
-                              </a:lnTo>
-                              <a:lnTo>
-                                <a:pt x="11585339" y="8946"/>
-                              </a:lnTo>
-                              <a:lnTo>
-                                <a:pt x="0" y="8946"/>
-                              </a:lnTo>
-                              <a:lnTo>
-                                <a:pt x="0" y="0"/>
-                              </a:lnTo>
-                              <a:close/>
-                            </a:path>
-                          </a:pathLst>
-                        </a:custGeom>
-                        <a:ln w="8946">
-                          <a:solidFill>
-                            <a:srgbClr val="808080"/>
-                          </a:solidFill>
-                          <a:prstDash val="solid"/>
-                        </a:ln>
-                      </wps:spPr>
-                      <wps:bodyPr wrap="square" lIns="0" tIns="0" rIns="0" bIns="0" rtlCol="0">
-                        <a:prstTxWarp prst="textNoShape">
-                          <a:avLst/>
-                        </a:prstTxWarp>
-                        <a:noAutofit/>
-                      </wps:bodyPr>
-                    </wps:wsp>
-                  </a:graphicData>
-                </a:graphic>
-              </wp:anchor>
-            </w:drawing>
-          </mc:Choice>
-          <mc:Fallback>
-            <w:pict>
-              <v:shape w14:anchorId="320B9EBA" id="Graphic 55" o:spid="_x0000_s1026" style="position:absolute;margin-left:103.9pt;margin-top:-8.1pt;width:912.25pt;height:.75pt;z-index:15740928;visibility:visible;mso-wrap-style:square;mso-wrap-distance-left:0;mso-wrap-distance-top:0;mso-wrap-distance-right:0;mso-wrap-distance-bottom:0;mso-position-horizontal:absolute;mso-position-horizontal-relative:page;mso-position-vertical:absolute;mso-position-vertical-relative:text;v-text-anchor:top" coordsize="11585575,9525" o:gfxdata="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" path="m,l11585339,r,8946l,8946,,xe" filled="f" strokecolor="gray" strokeweight=".2485mm">
-                <v:path arrowok="t"/>
-                <w10:wrap anchorx="page"/>
-              </v:shape>
-            </w:pict>
-          </mc:Fallback>
-        </mc:AlternateContent>
-      </w:r>
-    </w:p>
-    <w:p>
-      <w:pPr>
-        <w:pStyle w:val="BodyText"/>
-        <w:numPr>
-          <w:ilvl w:val="0"/>
-          <w:numId w:val="4"/>
-        </w:numPr>
-        <w:spacing w:before="19" w:line="283" w:lineRule="auto"/>
-      </w:pPr>
-      <w:r>
-        <w:rPr>
-          <w:color w:val="202529"/>
-          <w:w w:val="90"/>
-        </w:rPr>
-        <w:t>Architected and implemented robust software solutions, incorporating microservices</w:t>
-      </w:r>
-      <w:r>
-        <w:rPr>
-          <w:color w:val="202529"/>
-          <w:w w:val="90"/>
-        </w:rPr>
-        <w:t>, CQRS</w:t>
-      </w:r>
-      <w:r>
-        <w:rPr>
-          <w:color w:val="202529"/>
-          <w:w w:val="90"/>
-        </w:rPr>
-        <w:t xml:space="preserve"> architecture and API development, to enhance system modularity, scalability, and </w:t>
-      </w:r>
-      <w:r>
-        <w:rPr>
-          <w:color w:val="202529"/>
-          <w:spacing w:val="-2"/>
-        </w:rPr>
-        <w:t>maintainability.</w:t>
-      </w:r>
-    </w:p>
-    <w:p>
-      <w:pPr>
-        <w:pStyle w:val="BodyText"/>
-        <w:numPr>
-          <w:ilvl w:val="0"/>
-          <w:numId w:val="4"/>
-        </w:numPr>
-        <w:spacing w:line="283" w:lineRule="auto"/>
-      </w:pPr>
-      <w:r>
-        <w:rPr>
-          <w:color w:val="202529"/>
-          <w:w w:val="90"/>
-        </w:rPr>
-        <w:t>Understanding and de</w:t>
-      </w:r>
-      <w:r>
-        <w:rPr>
-          <w:rFonts w:ascii="Microsoft Sans Serif" w:hAnsi="Microsoft Sans Serif"/>
-          <w:color w:val="202529"/>
-          <w:w w:val="90"/>
-          <w:sz w:val="22"/>
-        </w:rPr>
-        <w:t>ﬁ</w:t>
-      </w:r>
-      <w:r>
-        <w:rPr>
-          <w:color w:val="202529"/>
-          <w:w w:val="90"/>
-        </w:rPr>
-        <w:t>ning R-treaments and complexity for application migration. Spearheaded the seamless migration of applications from on-premise infrastructure to cloud- based solutions, and adeptly navigated transitions between different cloud environments, optimizing performance, cost-e</w:t>
-      </w:r>
-      <w:r>
-        <w:rPr>
-          <w:rFonts w:ascii="Microsoft Sans Serif" w:hAnsi="Microsoft Sans Serif"/>
-          <w:color w:val="202529"/>
-          <w:w w:val="90"/>
-          <w:sz w:val="22"/>
-        </w:rPr>
-        <w:t>ﬃ</w:t>
-      </w:r>
-      <w:r>
-        <w:rPr>
-          <w:color w:val="202529"/>
-          <w:w w:val="90"/>
-        </w:rPr>
-        <w:t>ciency, and system resilience.</w:t>
-      </w:r>
-    </w:p>
-    <w:p>
-      <w:pPr>
-        <w:pStyle w:val="BodyText"/>
-        <w:numPr>
-          <w:ilvl w:val="0"/>
-          <w:numId w:val="4"/>
-        </w:numPr>
-        <w:spacing w:line="283" w:lineRule="auto"/>
-        <w:ind w:right="210"/>
-      </w:pPr>
-      <w:r>
-        <w:rPr>
-          <w:color w:val="202529"/>
-          <w:w w:val="90"/>
-        </w:rPr>
-        <w:t>Oversaw</w:t>
-      </w:r>
-      <w:r>
-        <w:rPr>
-          <w:color w:val="202529"/>
-          <w:spacing w:val="-2"/>
-          <w:w w:val="90"/>
-        </w:rPr>
-        <w:t xml:space="preserve"> </w:t>
-      </w:r>
-      <w:r>
-        <w:rPr>
-          <w:color w:val="202529"/>
-          <w:w w:val="90"/>
-        </w:rPr>
-        <w:t>the</w:t>
-      </w:r>
-      <w:r>
-        <w:rPr>
-          <w:color w:val="202529"/>
-          <w:spacing w:val="-2"/>
-          <w:w w:val="90"/>
-        </w:rPr>
-        <w:t xml:space="preserve"> </w:t>
-      </w:r>
-      <w:r>
-        <w:rPr>
-          <w:color w:val="202529"/>
-          <w:w w:val="90"/>
-        </w:rPr>
-        <w:t>successful</w:t>
-      </w:r>
-      <w:r>
-        <w:rPr>
-          <w:color w:val="202529"/>
-          <w:spacing w:val="-2"/>
-          <w:w w:val="90"/>
-        </w:rPr>
-        <w:t xml:space="preserve"> </w:t>
-      </w:r>
-      <w:r>
-        <w:rPr>
-          <w:color w:val="202529"/>
-          <w:w w:val="90"/>
-        </w:rPr>
-        <w:t>migration/development</w:t>
-      </w:r>
-      <w:r>
-        <w:rPr>
-          <w:color w:val="202529"/>
-          <w:spacing w:val="-2"/>
-          <w:w w:val="90"/>
-        </w:rPr>
-        <w:t xml:space="preserve"> </w:t>
-      </w:r>
-      <w:r>
-        <w:rPr>
-          <w:color w:val="202529"/>
-          <w:w w:val="90"/>
-        </w:rPr>
-        <w:t>of</w:t>
-      </w:r>
-      <w:r>
-        <w:rPr>
-          <w:color w:val="202529"/>
-          <w:spacing w:val="-2"/>
-          <w:w w:val="90"/>
-        </w:rPr>
-        <w:t xml:space="preserve"> </w:t>
-      </w:r>
-      <w:r>
-        <w:rPr>
-          <w:color w:val="202529"/>
-          <w:w w:val="90"/>
-        </w:rPr>
-        <w:t>applications,</w:t>
-      </w:r>
-      <w:r>
-        <w:rPr>
-          <w:color w:val="202529"/>
-          <w:spacing w:val="-2"/>
-          <w:w w:val="90"/>
-        </w:rPr>
-        <w:t xml:space="preserve"> </w:t>
-      </w:r>
-      <w:r>
-        <w:rPr>
-          <w:color w:val="202529"/>
-          <w:w w:val="90"/>
-        </w:rPr>
-        <w:t>ensuring</w:t>
-      </w:r>
-      <w:r>
-        <w:rPr>
-          <w:color w:val="202529"/>
-          <w:spacing w:val="-2"/>
-          <w:w w:val="90"/>
-        </w:rPr>
-        <w:t xml:space="preserve"> </w:t>
-      </w:r>
-      <w:r>
-        <w:rPr>
-          <w:color w:val="202529"/>
-          <w:w w:val="90"/>
-        </w:rPr>
-        <w:t>full</w:t>
-      </w:r>
-      <w:r>
-        <w:rPr>
-          <w:color w:val="202529"/>
-          <w:spacing w:val="-2"/>
-          <w:w w:val="90"/>
-        </w:rPr>
-        <w:t xml:space="preserve"> </w:t>
-      </w:r>
-      <w:r>
-        <w:rPr>
-          <w:color w:val="202529"/>
-          <w:w w:val="90"/>
-        </w:rPr>
-        <w:t>compliance</w:t>
-      </w:r>
-      <w:r>
-        <w:rPr>
-          <w:color w:val="202529"/>
-          <w:spacing w:val="-2"/>
-          <w:w w:val="90"/>
-        </w:rPr>
-        <w:t xml:space="preserve"> </w:t>
-      </w:r>
-      <w:r>
-        <w:rPr>
-          <w:color w:val="202529"/>
-          <w:w w:val="90"/>
-        </w:rPr>
-        <w:t>with</w:t>
-      </w:r>
-      <w:r>
-        <w:rPr>
-          <w:color w:val="202529"/>
-          <w:spacing w:val="-2"/>
-          <w:w w:val="90"/>
-        </w:rPr>
-        <w:t xml:space="preserve"> </w:t>
-      </w:r>
-      <w:r>
-        <w:rPr>
-          <w:color w:val="202529"/>
-          <w:w w:val="90"/>
-        </w:rPr>
-        <w:t>HADR,</w:t>
-      </w:r>
-      <w:r>
-        <w:rPr>
-          <w:color w:val="202529"/>
-          <w:spacing w:val="-2"/>
-          <w:w w:val="90"/>
-        </w:rPr>
-        <w:t xml:space="preserve"> </w:t>
-      </w:r>
-      <w:r>
-        <w:rPr>
-          <w:color w:val="202529"/>
-          <w:w w:val="90"/>
-        </w:rPr>
-        <w:t>Data</w:t>
-      </w:r>
-      <w:r>
-        <w:rPr>
-          <w:color w:val="202529"/>
-          <w:spacing w:val="-2"/>
-          <w:w w:val="90"/>
-        </w:rPr>
-        <w:t xml:space="preserve"> </w:t>
-      </w:r>
-      <w:r>
-        <w:rPr>
-          <w:color w:val="202529"/>
-          <w:w w:val="90"/>
-        </w:rPr>
-        <w:t>Governance,</w:t>
-      </w:r>
-      <w:r>
-        <w:rPr>
-          <w:color w:val="202529"/>
-          <w:spacing w:val="-2"/>
-          <w:w w:val="90"/>
-        </w:rPr>
-        <w:t xml:space="preserve"> </w:t>
-      </w:r>
-      <w:r>
-        <w:rPr>
-          <w:color w:val="202529"/>
-          <w:w w:val="90"/>
-        </w:rPr>
-        <w:t>and</w:t>
-      </w:r>
-      <w:r>
-        <w:rPr>
-          <w:color w:val="202529"/>
-          <w:spacing w:val="-2"/>
-          <w:w w:val="90"/>
-        </w:rPr>
-        <w:t xml:space="preserve"> </w:t>
-      </w:r>
-      <w:r>
-        <w:rPr>
-          <w:color w:val="202529"/>
-          <w:w w:val="90"/>
-        </w:rPr>
-        <w:t>Security</w:t>
-      </w:r>
-      <w:r>
-        <w:rPr>
-          <w:color w:val="202529"/>
-          <w:spacing w:val="-2"/>
-          <w:w w:val="90"/>
-        </w:rPr>
-        <w:t xml:space="preserve"> </w:t>
-      </w:r>
-      <w:r>
-        <w:rPr>
-          <w:color w:val="202529"/>
-          <w:w w:val="90"/>
-        </w:rPr>
-        <w:t>protocols,</w:t>
-      </w:r>
-      <w:r>
-        <w:rPr>
-          <w:color w:val="202529"/>
-          <w:spacing w:val="-2"/>
-          <w:w w:val="90"/>
-        </w:rPr>
-        <w:t xml:space="preserve"> </w:t>
-      </w:r>
-      <w:r>
-        <w:rPr>
-          <w:color w:val="202529"/>
-          <w:w w:val="90"/>
-        </w:rPr>
-        <w:t>while</w:t>
-      </w:r>
-      <w:r>
-        <w:rPr>
-          <w:color w:val="202529"/>
-          <w:spacing w:val="-2"/>
-          <w:w w:val="90"/>
-        </w:rPr>
-        <w:t xml:space="preserve"> </w:t>
-      </w:r>
-      <w:r>
-        <w:rPr>
-          <w:color w:val="202529"/>
-          <w:w w:val="90"/>
-        </w:rPr>
-        <w:t>meeting</w:t>
-      </w:r>
-      <w:r>
-        <w:rPr>
-          <w:color w:val="202529"/>
-          <w:spacing w:val="-2"/>
-          <w:w w:val="90"/>
-        </w:rPr>
-        <w:t xml:space="preserve"> </w:t>
-      </w:r>
-      <w:r>
-        <w:rPr>
-          <w:color w:val="202529"/>
-          <w:w w:val="90"/>
-        </w:rPr>
-        <w:t>demanding Recovery</w:t>
-      </w:r>
-      <w:r>
-        <w:rPr>
-          <w:color w:val="202529"/>
-          <w:spacing w:val="-1"/>
-          <w:w w:val="90"/>
-        </w:rPr>
-        <w:t xml:space="preserve"> </w:t>
-      </w:r>
-      <w:r>
-        <w:rPr>
-          <w:color w:val="202529"/>
-          <w:w w:val="90"/>
-        </w:rPr>
-        <w:t>Time and Point Objectives (RTO/RPO).</w:t>
-      </w:r>
-    </w:p>
-    <w:p>
-      <w:pPr>
-        <w:pStyle w:val="BodyText"/>
-        <w:numPr>
-          <w:ilvl w:val="0"/>
-          <w:numId w:val="4"/>
-        </w:numPr>
-        <w:spacing w:line="285" w:lineRule="exact"/>
-      </w:pPr>
-      <w:r>
-        <w:rPr>
-          <w:color w:val="202529"/>
-          <w:w w:val="90"/>
-        </w:rPr>
-        <w:t>Lead the development team and ensured adherence to architectural guidelines.</w:t>
-      </w:r>
-    </w:p>
-    <w:p>
-      <w:pPr>
-        <w:pStyle w:val="BodyText"/>
-        <w:numPr>
-          <w:ilvl w:val="0"/>
-          <w:numId w:val="4"/>
-        </w:numPr>
-        <w:spacing w:before="46" w:line="283" w:lineRule="auto"/>
-      </w:pPr>
-      <w:r>
-        <w:rPr>
-          <w:color w:val="202529"/>
-          <w:w w:val="90"/>
-        </w:rPr>
-        <w:t>Collaborated</w:t>
-      </w:r>
-      <w:r>
-        <w:rPr>
-          <w:color w:val="202529"/>
-          <w:spacing w:val="-2"/>
-          <w:w w:val="90"/>
-        </w:rPr>
-        <w:t xml:space="preserve"> </w:t>
-      </w:r>
-      <w:r>
-        <w:rPr>
-          <w:color w:val="202529"/>
-          <w:w w:val="90"/>
-        </w:rPr>
-        <w:t>with</w:t>
-      </w:r>
-      <w:r>
-        <w:rPr>
-          <w:color w:val="202529"/>
-          <w:spacing w:val="-2"/>
-          <w:w w:val="90"/>
-        </w:rPr>
-        <w:t xml:space="preserve"> </w:t>
-      </w:r>
-      <w:r>
-        <w:rPr>
-          <w:color w:val="202529"/>
-          <w:w w:val="90"/>
-        </w:rPr>
-        <w:t>all</w:t>
-      </w:r>
-      <w:r>
-        <w:rPr>
-          <w:color w:val="202529"/>
-          <w:spacing w:val="-2"/>
-          <w:w w:val="90"/>
-        </w:rPr>
-        <w:t xml:space="preserve"> </w:t>
-      </w:r>
-      <w:r>
-        <w:rPr>
-          <w:color w:val="202529"/>
-          <w:w w:val="90"/>
-        </w:rPr>
-        <w:t>stakeholders</w:t>
-      </w:r>
-      <w:r>
-        <w:rPr>
-          <w:color w:val="202529"/>
-          <w:spacing w:val="-2"/>
-          <w:w w:val="90"/>
-        </w:rPr>
-        <w:t xml:space="preserve"> </w:t>
-      </w:r>
-      <w:r>
-        <w:rPr>
-          <w:color w:val="202529"/>
-          <w:w w:val="90"/>
-        </w:rPr>
-        <w:t>(client</w:t>
-      </w:r>
-      <w:r>
-        <w:rPr>
-          <w:color w:val="202529"/>
-          <w:spacing w:val="-2"/>
-          <w:w w:val="90"/>
-        </w:rPr>
-        <w:t xml:space="preserve"> </w:t>
-      </w:r>
-      <w:r>
-        <w:rPr>
-          <w:color w:val="202529"/>
-          <w:w w:val="90"/>
-        </w:rPr>
-        <w:t>&amp;</w:t>
-      </w:r>
-      <w:r>
-        <w:rPr>
-          <w:color w:val="202529"/>
-          <w:spacing w:val="-2"/>
-          <w:w w:val="90"/>
-        </w:rPr>
-        <w:t xml:space="preserve"> </w:t>
-      </w:r>
-      <w:r>
-        <w:rPr>
-          <w:color w:val="202529"/>
-          <w:w w:val="90"/>
-        </w:rPr>
-        <w:t>product</w:t>
-      </w:r>
-      <w:r>
-        <w:rPr>
-          <w:color w:val="202529"/>
-          <w:spacing w:val="-2"/>
-          <w:w w:val="90"/>
-        </w:rPr>
-        <w:t xml:space="preserve"> </w:t>
-      </w:r>
-      <w:r>
-        <w:rPr>
-          <w:color w:val="202529"/>
-          <w:w w:val="90"/>
-        </w:rPr>
-        <w:t>owner,</w:t>
-      </w:r>
-      <w:r>
-        <w:rPr>
-          <w:color w:val="202529"/>
-          <w:spacing w:val="-2"/>
-          <w:w w:val="90"/>
-        </w:rPr>
-        <w:t xml:space="preserve"> </w:t>
-      </w:r>
-      <w:r>
-        <w:rPr>
-          <w:color w:val="202529"/>
-          <w:w w:val="90"/>
-        </w:rPr>
-        <w:t>in-house</w:t>
-      </w:r>
-      <w:r>
-        <w:rPr>
-          <w:color w:val="202529"/>
-          <w:spacing w:val="-2"/>
-          <w:w w:val="90"/>
-        </w:rPr>
-        <w:t xml:space="preserve"> </w:t>
-      </w:r>
-      <w:r>
-        <w:rPr>
-          <w:color w:val="202529"/>
-          <w:w w:val="90"/>
-        </w:rPr>
-        <w:t>teams</w:t>
-      </w:r>
-      <w:r>
-        <w:rPr>
-          <w:color w:val="202529"/>
-          <w:spacing w:val="-2"/>
-          <w:w w:val="90"/>
-        </w:rPr>
-        <w:t xml:space="preserve"> </w:t>
-      </w:r>
-      <w:r>
-        <w:rPr>
-          <w:color w:val="202529"/>
-          <w:w w:val="90"/>
-        </w:rPr>
-        <w:t>-</w:t>
-      </w:r>
-      <w:r>
-        <w:rPr>
-          <w:color w:val="202529"/>
-          <w:spacing w:val="-2"/>
-          <w:w w:val="90"/>
-        </w:rPr>
-        <w:t xml:space="preserve"> </w:t>
-      </w:r>
-      <w:r>
-        <w:rPr>
-          <w:color w:val="202529"/>
-          <w:w w:val="90"/>
-        </w:rPr>
-        <w:t>e.g.</w:t>
-      </w:r>
-      <w:r>
-        <w:rPr>
-          <w:color w:val="202529"/>
-          <w:spacing w:val="-2"/>
-          <w:w w:val="90"/>
-        </w:rPr>
-        <w:t xml:space="preserve"> </w:t>
-      </w:r>
-      <w:r>
-        <w:rPr>
-          <w:color w:val="202529"/>
-          <w:w w:val="90"/>
-        </w:rPr>
-        <w:t>infra,</w:t>
-      </w:r>
-      <w:r>
-        <w:rPr>
-          <w:color w:val="202529"/>
-          <w:spacing w:val="-2"/>
-          <w:w w:val="90"/>
-        </w:rPr>
-        <w:t xml:space="preserve"> </w:t>
-      </w:r>
-      <w:r>
-        <w:rPr>
-          <w:color w:val="202529"/>
-          <w:w w:val="90"/>
-        </w:rPr>
-        <w:t>testing,</w:t>
-      </w:r>
-      <w:r>
-        <w:rPr>
-          <w:color w:val="202529"/>
-          <w:spacing w:val="-2"/>
-          <w:w w:val="90"/>
-        </w:rPr>
-        <w:t xml:space="preserve"> </w:t>
-      </w:r>
-      <w:r>
-        <w:rPr>
-          <w:color w:val="202529"/>
-          <w:w w:val="90"/>
-        </w:rPr>
-        <w:t>development</w:t>
-      </w:r>
-      <w:r>
-        <w:rPr>
-          <w:color w:val="202529"/>
-          <w:spacing w:val="-2"/>
-          <w:w w:val="90"/>
-        </w:rPr>
-        <w:t xml:space="preserve"> </w:t>
-      </w:r>
-      <w:r>
-        <w:rPr>
-          <w:color w:val="202529"/>
-          <w:w w:val="90"/>
-        </w:rPr>
-        <w:t>&amp;</w:t>
-      </w:r>
-      <w:r>
-        <w:rPr>
-          <w:color w:val="202529"/>
-          <w:spacing w:val="-2"/>
-          <w:w w:val="90"/>
-        </w:rPr>
-        <w:t xml:space="preserve"> </w:t>
-      </w:r>
-      <w:r>
-        <w:rPr>
-          <w:color w:val="202529"/>
-          <w:w w:val="90"/>
-        </w:rPr>
-        <w:t>data)</w:t>
-      </w:r>
-      <w:r>
-        <w:rPr>
-          <w:color w:val="202529"/>
-          <w:spacing w:val="-2"/>
-          <w:w w:val="90"/>
-        </w:rPr>
-        <w:t xml:space="preserve"> </w:t>
-      </w:r>
-      <w:r>
-        <w:rPr>
-          <w:color w:val="202529"/>
-          <w:w w:val="90"/>
-        </w:rPr>
-        <w:t>for</w:t>
-      </w:r>
-      <w:r>
-        <w:rPr>
-          <w:color w:val="202529"/>
-          <w:spacing w:val="-2"/>
-          <w:w w:val="90"/>
-        </w:rPr>
-        <w:t xml:space="preserve"> </w:t>
-      </w:r>
-      <w:r>
-        <w:rPr>
-          <w:color w:val="202529"/>
-          <w:w w:val="90"/>
-        </w:rPr>
-        <w:t>software</w:t>
-      </w:r>
-      <w:r>
-        <w:rPr>
-          <w:color w:val="202529"/>
-          <w:spacing w:val="-2"/>
-          <w:w w:val="90"/>
-        </w:rPr>
-        <w:t xml:space="preserve"> </w:t>
-      </w:r>
-      <w:r>
-        <w:rPr>
-          <w:color w:val="202529"/>
-          <w:w w:val="90"/>
-        </w:rPr>
-        <w:t>designing</w:t>
-      </w:r>
-      <w:r>
-        <w:rPr>
-          <w:color w:val="202529"/>
-          <w:spacing w:val="-2"/>
-          <w:w w:val="90"/>
-        </w:rPr>
-        <w:t xml:space="preserve"> </w:t>
-      </w:r>
-      <w:r>
-        <w:rPr>
-          <w:color w:val="202529"/>
-          <w:w w:val="90"/>
-        </w:rPr>
-        <w:t>and</w:t>
-      </w:r>
-      <w:r>
-        <w:rPr>
-          <w:color w:val="202529"/>
-          <w:spacing w:val="-2"/>
-          <w:w w:val="90"/>
-        </w:rPr>
-        <w:t xml:space="preserve"> </w:t>
-      </w:r>
-      <w:r>
-        <w:rPr>
-          <w:color w:val="202529"/>
-          <w:w w:val="90"/>
-        </w:rPr>
-        <w:t>development</w:t>
-      </w:r>
-      <w:r>
-        <w:rPr>
-          <w:color w:val="202529"/>
-          <w:spacing w:val="-2"/>
-          <w:w w:val="90"/>
-        </w:rPr>
-        <w:t xml:space="preserve"> </w:t>
-      </w:r>
-      <w:r>
-        <w:rPr>
-          <w:color w:val="202529"/>
-          <w:w w:val="90"/>
-        </w:rPr>
-        <w:t>that</w:t>
-      </w:r>
-      <w:r>
-        <w:rPr>
-          <w:color w:val="202529"/>
-          <w:spacing w:val="-2"/>
-          <w:w w:val="90"/>
-        </w:rPr>
-        <w:t xml:space="preserve"> </w:t>
-      </w:r>
-      <w:r>
-        <w:rPr>
-          <w:color w:val="202529"/>
-          <w:w w:val="90"/>
-        </w:rPr>
-        <w:t>meets</w:t>
-      </w:r>
-      <w:r>
-        <w:rPr>
-          <w:color w:val="202529"/>
-          <w:spacing w:val="-2"/>
-          <w:w w:val="90"/>
-        </w:rPr>
-        <w:t xml:space="preserve"> </w:t>
-      </w:r>
-      <w:r>
-        <w:rPr>
-          <w:color w:val="202529"/>
-          <w:w w:val="90"/>
-        </w:rPr>
-        <w:t xml:space="preserve">business </w:t>
-      </w:r>
-      <w:r>
-        <w:rPr>
-          <w:color w:val="202529"/>
-          <w:spacing w:val="-2"/>
-        </w:rPr>
-        <w:t>needs.</w:t>
-      </w:r>
-    </w:p>
-    <w:p>
-      <w:pPr>
-        <w:pStyle w:val="BodyText"/>
-        <w:spacing w:before="46" w:line="283" w:lineRule="auto"/>
-      </w:pPr>
-    </w:p>
-    <w:p>
-      <w:pPr>
-        <w:ind w:firstLine="79"/>
-        <w:rPr>
-          <w:sz w:val="48"/>
-          <w:szCs w:val="48"/>
-        </w:rPr>
-      </w:pPr>
-      <w:r>
-        <w:rPr>
-          <w:sz w:val="48"/>
-          <w:szCs w:val="48"/>
-        </w:rPr>
-        <w:t>Employment History</w:t>
-      </w:r>
-    </w:p>
-    <w:p>
-      <w:pPr>
-        <w:ind w:firstLine="79"/>
-        <w:rPr>
-          <w:sz w:val="48"/>
-          <w:szCs w:val="48"/>
-        </w:rPr>
-      </w:pPr>
-      <w:r>
-        <w:rPr>
-          <w:noProof/>
-          <w:sz w:val="48"/>
-          <w:szCs w:val="48"/>
-        </w:rPr>
-        <mc:AlternateContent>
-          <mc:Choice Requires="wps">
-            <w:drawing>
-              <wp:anchor distT="0" distB="0" distL="114300" distR="114300" simplePos="0" relativeHeight="487588864" behindDoc="0" locked="0" layoutInCell="1" allowOverlap="1" wp14:anchorId="2F2E7B32" wp14:editId="16F7C5D0">
+              <wp:anchor distT="0" distB="0" distL="114300" distR="114300" simplePos="0" relativeHeight="251665408" behindDoc="0" locked="0" layoutInCell="1" allowOverlap="1" wp14:anchorId="2F2E7B32" wp14:editId="7A0A2DE6">
                 <wp:simplePos x="0" y="0"/>
                 <wp:positionH relativeFrom="column">
                   <wp:posOffset>69230</wp:posOffset>
@@ -7449,20 +6123,11 @@
           </mc:Choice>
           <mc:Fallback>
             <w:pict>
-              <v:line w14:anchorId="56EDF27F" id="Straight Connector 7" o:spid="_x0000_s1026" style="position:absolute;flip:y;z-index:487588864;visibility:visible;mso-wrap-style:square;mso-wrap-distance-left:9pt;mso-wrap-distance-top:0;mso-wrap-distance-right:9pt;mso-wrap-distance-bottom:0;mso-position-horizontal:absolute;mso-position-horizontal-relative:text;mso-position-vertical:absolute;mso-position-vertical-relative:text" from="5.45pt,9.05pt" to="914.65pt,16.6pt" o:gfxdata="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" strokecolor="black [3213]" strokeweight="1.25pt"/>
+              <v:line w14:anchorId="599FFAB1" id="Straight Connector 7" o:spid="_x0000_s1026" style="position:absolute;flip:y;z-index:251665408;visibility:visible;mso-wrap-style:square;mso-wrap-distance-left:9pt;mso-wrap-distance-top:0;mso-wrap-distance-right:9pt;mso-wrap-distance-bottom:0;mso-position-horizontal:absolute;mso-position-horizontal-relative:text;mso-position-vertical:absolute;mso-position-vertical-relative:text" from="5.45pt,9.05pt" to="914.65pt,16.6pt" o:gfxdata="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" strokecolor="black [3213]" strokeweight="1.25pt"/>
             </w:pict>
           </mc:Fallback>
         </mc:AlternateContent>
       </w:r>
-    </w:p>
-    <w:p>
-      <w:pPr>
-        <w:ind w:firstLine="79"/>
-        <w:rPr>
-          <w:sz w:val="48"/>
-          <w:szCs w:val="48"/>
-        </w:rPr>
-      </w:pPr>
     </w:p>
     <w:p>
       <w:pPr>
@@ -7482,7 +6147,7 @@
           <w:w w:val="90"/>
           <w:lang w:val="en-GB"/>
         </w:rPr>
-        <w:t xml:space="preserve">Sr .Net Developer, </w:t>
+        <w:t>Sr</w:t>
       </w:r>
       <w:r>
         <w:rPr>
@@ -7490,7 +6155,49 @@
           <w:w w:val="90"/>
           <w:lang w:val="en-GB"/>
         </w:rPr>
-        <w:t>NeoSOFT Technologies</w:t>
+        <w:t>.</w:t>
+      </w:r>
+      <w:r>
+        <w:rPr>
+          <w:color w:val="202529"/>
+          <w:w w:val="90"/>
+          <w:lang w:val="en-GB"/>
+        </w:rPr>
+        <w:t xml:space="preserve"> .N</w:t>
+      </w:r>
+      <w:r>
+        <w:rPr>
+          <w:color w:val="202529"/>
+          <w:w w:val="90"/>
+          <w:lang w:val="en-GB"/>
+        </w:rPr>
+        <w:t>ET</w:t>
+      </w:r>
+      <w:r>
+        <w:rPr>
+          <w:color w:val="202529"/>
+          <w:w w:val="90"/>
+          <w:lang w:val="en-GB"/>
+        </w:rPr>
+        <w:t xml:space="preserve"> Developer, </w:t>
+      </w:r>
+      <w:proofErr w:type="spellStart"/>
+      <w:r>
+        <w:rPr>
+          <w:color w:val="202529"/>
+          <w:w w:val="90"/>
+          <w:lang w:val="en-GB"/>
+        </w:rPr>
+        <w:t>NeoSOFT</w:t>
+      </w:r>
+      <w:proofErr w:type="spellEnd"/>
+      <w:r>
+        <w:rPr>
+          <w:color w:val="202529"/>
+          <w:w w:val="90"/>
+          <w:lang w:val="en-GB"/>
+        </w:rPr>
+        <w:t xml:space="preserve"> Technologies</w:t>
       </w:r>
       <w:r>
         <w:rPr>
@@ -7595,7 +6302,21 @@
           <w:color w:val="202529"/>
           <w:w w:val="90"/>
         </w:rPr>
-        <w:t>Junior .Net Developer, Absolute Information System, Thane, Maharashtra, India (</w:t>
+        <w:t>Junior .N</w:t>
+      </w:r>
+      <w:r>
+        <w:rPr>
+          <w:color w:val="202529"/>
+          <w:w w:val="90"/>
+        </w:rPr>
+        <w:t>ET</w:t>
+      </w:r>
+      <w:r>
+        <w:rPr>
+          <w:color w:val="202529"/>
+          <w:w w:val="90"/>
+        </w:rPr>
+        <w:t xml:space="preserve"> Developer, Absolute Information System, Thane, Maharashtra, India (</w:t>
       </w:r>
       <w:r>
         <w:rPr>
@@ -7673,7 +6394,7 @@
         <v:path o:extrusionok="f" gradientshapeok="t" o:connecttype="rect"/>
         <o:lock v:ext="edit" aspectratio="t"/>
       </v:shapetype>
-      <v:shape id="_x0000_i1056" type="#_x0000_t75" style="width:7.5pt;height:7.5pt;visibility:visible;mso-wrap-style:square" o:bullet="t">
+      <v:shape id="_x0000_i1182" type="#_x0000_t75" style="width:7.5pt;height:7.5pt;visibility:visible;mso-wrap-style:square" o:bullet="t">
         <v:imagedata r:id="rId1" o:title=""/>
         <o:lock v:ext="edit" aspectratio="f"/>
       </v:shape>
@@ -7681,7 +6402,7 @@
   </w:numPicBullet>
   <w:numPicBullet w:numPicBulletId="1">
     <w:pict>
-      <v:shape id="_x0000_i1057" type="#_x0000_t75" style="width:7.5pt;height:6.75pt;visibility:visible;mso-wrap-style:square" o:bullet="t">
+      <v:shape id="_x0000_i1183" type="#_x0000_t75" style="width:7.5pt;height:6.75pt;visibility:visible;mso-wrap-style:square" o:bullet="t">
         <v:imagedata r:id="rId2" o:title=""/>
         <o:lock v:ext="edit" aspectratio="f"/>
       </v:shape>
@@ -7916,7 +6637,7 @@
   <w:abstractNum w:abstractNumId="2" w15:restartNumberingAfterBreak="0">
     <w:nsid w:val="407D3419"/>
     <w:multiLevelType w:val="hybridMultilevel"/>
-    <w:tmpl w:val="FDF0A092"/>
+    <w:tmpl w:val="8F008B16"/>
     <w:lvl w:ilvl="0" w:tplc="08090001">
       <w:start w:val="1"/>
       <w:numFmt w:val="bullet"/>
@@ -8703,10 +7424,31 @@
       <w:szCs w:val="44"/>
     </w:rPr>
   </w:style>
+  <w:style w:type="paragraph" w:styleId="Heading3">
+    <w:name w:val="heading 3"/>
+    <w:basedOn w:val="Normal"/>
+    <w:next w:val="Normal"/>
+    <w:link w:val="Heading3Char"/>
+    <w:uiPriority w:val="9"/>
+    <w:unhideWhenUsed/>
+    <w:qFormat/>
+    <w:rsid w:val="00640328"/>
+    <w:pPr>
+      <w:keepNext/>
+      <w:keepLines/>
+      <w:spacing w:before="40"/>
+      <w:outlineLvl w:val="2"/>
+    </w:pPr>
+    <w:rPr>
+      <w:rFonts w:asciiTheme="majorHAnsi" w:eastAsiaTheme="majorEastAsia" w:hAnsiTheme="majorHAnsi" w:cstheme="majorBidi"/>
+      <w:color w:val="243F60" w:themeColor="accent1" w:themeShade="7F"/>
+      <w:sz w:val="24"/>
+      <w:szCs w:val="24"/>
+    </w:rPr>
+  </w:style>
   <w:style w:type="character" w:default="1" w:styleId="DefaultParagraphFont">
     <w:name w:val="Default Paragraph Font"/>
     <w:uiPriority w:val="1"/>
-    <w:semiHidden/>
     <w:unhideWhenUsed/>
   </w:style>
   <w:style w:type="table" w:default="1" w:styleId="TableNormal">
@@ -8798,6 +7540,19 @@
     <w:rsid w:val="00E25D88"/>
     <w:rPr>
       <w:rFonts w:ascii="Times New Roman" w:hAnsi="Times New Roman" w:cs="Times New Roman"/>
+      <w:sz w:val="24"/>
+      <w:szCs w:val="24"/>
+    </w:rPr>
+  </w:style>
+  <w:style w:type="character" w:customStyle="1" w:styleId="Heading3Char">
+    <w:name w:val="Heading 3 Char"/>
+    <w:basedOn w:val="DefaultParagraphFont"/>
+    <w:link w:val="Heading3"/>
+    <w:uiPriority w:val="9"/>
+    <w:rsid w:val="00640328"/>
+    <w:rPr>
+      <w:rFonts w:asciiTheme="majorHAnsi" w:eastAsiaTheme="majorEastAsia" w:hAnsiTheme="majorHAnsi" w:cstheme="majorBidi"/>
+      <w:color w:val="243F60" w:themeColor="accent1" w:themeShade="7F"/>
       <w:sz w:val="24"/>
       <w:szCs w:val="24"/>
     </w:rPr>
@@ -9086,4 +7841,16 @@
   <a:objectDefaults/>
   <a:extraClrSchemeLst/>
 </a:theme>
+</file>
+
+<file path=customXml/item1.xml><?xml version="1.0" encoding="utf-8"?>
+<b:Sources xmlns:b="http://schemas.openxmlformats.org/officeDocument/2006/bibliography" xmlns="http://schemas.openxmlformats.org/officeDocument/2006/bibliography" SelectedStyle="\APASixthEditionOfficeOnline.xsl" StyleName="APA" Version="6"/>
+</file>
+
+<file path=customXml/itemProps1.xml><?xml version="1.0" encoding="utf-8"?>
+<ds:datastoreItem xmlns:ds="http://schemas.openxmlformats.org/officeDocument/2006/customXml" ds:itemID="{6567743A-FF75-451D-827A-F9D2F2500AEE}">
+  <ds:schemaRefs>
+    <ds:schemaRef ds:uri="http://schemas.openxmlformats.org/officeDocument/2006/bibliography"/>
+  </ds:schemaRefs>
+</ds:datastoreItem>
 </file>